--- a/Spring/Spring_MVC_Hibernate.docx
+++ b/Spring/Spring_MVC_Hibernate.docx
@@ -8802,7 +8802,7 @@
           <w:szCs w:val="32"/>
           <w:lang w:val="hy-AM"/>
         </w:rPr>
-        <w:t>Hibernate</w:t>
+        <w:t>Spring security</w:t>
       </w:r>
     </w:p>
     <w:p>
@@ -8817,67 +8817,7 @@
         <w:rPr>
           <w:lang w:val="hy-AM"/>
         </w:rPr>
-        <w:t xml:space="preserve">Hibernate </w:t>
-      </w:r>
-      <w:r>
-        <w:rPr>
-          <w:lang w:val="hy-AM"/>
-        </w:rPr>
-        <w:t>–</w:t>
-      </w:r>
-      <w:r>
-        <w:rPr>
-          <w:lang w:val="hy-AM"/>
-        </w:rPr>
-        <w:t xml:space="preserve"> </w:t>
-      </w:r>
-      <w:r>
-        <w:rPr>
-          <w:lang w:val="hy-AM"/>
-        </w:rPr>
-        <w:t>ը ինքնուրույն գրադարան է</w:t>
-      </w:r>
-      <w:r>
-        <w:rPr>
-          <w:lang w:val="hy-AM"/>
-        </w:rPr>
-        <w:t xml:space="preserve"> և կախված չէ</w:t>
-      </w:r>
-      <w:r>
-        <w:rPr>
-          <w:lang w:val="hy-AM"/>
-        </w:rPr>
-        <w:t xml:space="preserve"> </w:t>
-      </w:r>
-      <w:r>
-        <w:rPr>
-          <w:lang w:val="hy-AM"/>
-        </w:rPr>
-        <w:t xml:space="preserve">Spring Framework </w:t>
-      </w:r>
-      <w:r>
-        <w:rPr>
-          <w:lang w:val="hy-AM"/>
-        </w:rPr>
-        <w:t>–</w:t>
-      </w:r>
-      <w:r>
-        <w:rPr>
-          <w:lang w:val="hy-AM"/>
-        </w:rPr>
-        <w:t xml:space="preserve"> ից</w:t>
-      </w:r>
-      <w:r>
-        <w:rPr>
-          <w:lang w:val="hy-AM"/>
-        </w:rPr>
-        <w:t>:</w:t>
-      </w:r>
-      <w:r>
-        <w:rPr>
-          <w:lang w:val="hy-AM"/>
-        </w:rPr>
-        <w:t xml:space="preserve"> </w:t>
+        <w:t>Spring framework – կոմպոնենտ է նախատեսվա անվտանգության համար: Օգտագործվում է ավտորիզացիոն գործողությունների համար և մոնոլիտ և միկրոսերվիսային համակարգերում:</w:t>
       </w:r>
     </w:p>
     <w:p>
@@ -8892,7257 +8832,262 @@
         <w:rPr>
           <w:lang w:val="hy-AM"/>
         </w:rPr>
-        <w:t xml:space="preserve">Կառուցվածքը կարելի է բաժանել հետևյալ </w:t>
-      </w:r>
-      <w:r>
-        <w:rPr>
-          <w:lang w:val="hy-AM"/>
-        </w:rPr>
-        <w:t>մակարդակների</w:t>
-      </w:r>
-      <w:r>
-        <w:rPr>
-          <w:lang w:val="hy-AM"/>
-        </w:rPr>
-        <w:t>՝</w:t>
+        <w:t xml:space="preserve">Authentication – loggin / passwor </w:t>
+      </w:r>
+      <w:r>
+        <w:rPr>
+          <w:lang w:val="hy-AM"/>
+        </w:rPr>
+        <w:t>այսինքն հատագա գործողությունները շարունակելու համար մուտք սերվիս</w:t>
       </w:r>
     </w:p>
     <w:p>
       <w:pPr>
-        <w:pStyle w:val="ListParagraph"/>
-        <w:numPr>
-          <w:ilvl w:val="0"/>
-          <w:numId w:val="19"/>
-        </w:numPr>
         <w:spacing w:line="360" w:lineRule="auto"/>
         <w:jc w:val="both"/>
         <w:rPr>
-          <w:lang w:val="en-US"/>
-        </w:rPr>
-      </w:pPr>
-      <w:r>
-        <w:rPr>
-          <w:lang w:val="en-US"/>
-        </w:rPr>
-        <w:t>Java app</w:t>
+          <w:lang w:val="hy-AM"/>
+        </w:rPr>
+      </w:pPr>
+      <w:r>
+        <w:rPr>
+          <w:lang w:val="hy-AM"/>
+        </w:rPr>
+        <w:t>Authorization – Authentication</w:t>
+      </w:r>
+      <w:r>
+        <w:rPr>
+          <w:lang w:val="hy-AM"/>
+        </w:rPr>
+        <w:t xml:space="preserve"> – </w:t>
+      </w:r>
+      <w:r>
+        <w:rPr>
+          <w:lang w:val="hy-AM"/>
+        </w:rPr>
+        <w:t>ից</w:t>
+      </w:r>
+      <w:r>
+        <w:rPr>
+          <w:lang w:val="hy-AM"/>
+        </w:rPr>
+        <w:t xml:space="preserve"> </w:t>
+      </w:r>
+      <w:r>
+        <w:rPr>
+          <w:lang w:val="hy-AM"/>
+        </w:rPr>
+        <w:t xml:space="preserve">հետո որոշակի դեր օր՝ user, admin </w:t>
+      </w:r>
+      <w:r>
+        <w:rPr>
+          <w:lang w:val="hy-AM"/>
+        </w:rPr>
+        <w:t xml:space="preserve">և այլն: Այսինքն դերերի բաժանումը դա </w:t>
+      </w:r>
+      <w:r>
+        <w:rPr>
+          <w:lang w:val="hy-AM"/>
+        </w:rPr>
+        <w:t xml:space="preserve">authorization </w:t>
+      </w:r>
+      <w:r>
+        <w:rPr>
+          <w:lang w:val="hy-AM"/>
+        </w:rPr>
+        <w:t>–</w:t>
+      </w:r>
+      <w:r>
+        <w:rPr>
+          <w:lang w:val="hy-AM"/>
+        </w:rPr>
+        <w:t xml:space="preserve"> </w:t>
+      </w:r>
+      <w:r>
+        <w:rPr>
+          <w:lang w:val="hy-AM"/>
+        </w:rPr>
+        <w:t>ն է թե ինչ կարող ենք անել սերվիսում:</w:t>
+      </w:r>
+      <w:r>
+        <w:rPr>
+          <w:lang w:val="hy-AM"/>
+        </w:rPr>
+        <w:t xml:space="preserve"> Առանձին դերեր </w:t>
+      </w:r>
+      <w:r>
+        <w:rPr>
+          <w:lang w:val="hy-AM"/>
+        </w:rPr>
+        <w:t xml:space="preserve">ավտորիզացված են մեկ իսկ այլ դերեր մեկ այլ գործողությունների համար </w:t>
+      </w:r>
+      <w:r>
+        <w:rPr>
+          <w:lang w:val="hy-AM"/>
+        </w:rPr>
+        <w:t>(permission)</w:t>
+      </w:r>
+      <w:r>
+        <w:rPr>
+          <w:lang w:val="hy-AM"/>
+        </w:rPr>
+        <w:t>:</w:t>
       </w:r>
     </w:p>
     <w:p>
       <w:pPr>
-        <w:pStyle w:val="ListParagraph"/>
-        <w:numPr>
-          <w:ilvl w:val="0"/>
-          <w:numId w:val="19"/>
-        </w:numPr>
         <w:spacing w:line="360" w:lineRule="auto"/>
         <w:jc w:val="both"/>
         <w:rPr>
-          <w:lang w:val="en-US"/>
-        </w:rPr>
-      </w:pPr>
-      <w:r>
-        <w:rPr>
-          <w:lang w:val="en-US"/>
-        </w:rPr>
-        <w:t>Hibernate framework layer (core objects)</w:t>
+          <w:lang w:val="hy-AM"/>
+        </w:rPr>
+      </w:pPr>
+      <w:r>
+        <w:rPr>
+          <w:lang w:val="hy-AM"/>
+        </w:rPr>
+        <w:t xml:space="preserve">Security – </w:t>
+      </w:r>
+      <w:r>
+        <w:rPr>
+          <w:lang w:val="hy-AM"/>
+        </w:rPr>
+        <w:t xml:space="preserve">ն աշխատում է ֆիլտրների միջոցով որոնք աշխատում են </w:t>
+      </w:r>
+      <w:r>
+        <w:rPr>
+          <w:lang w:val="hy-AM"/>
+        </w:rPr>
+        <w:t>HTTP request –</w:t>
+      </w:r>
+      <w:r>
+        <w:rPr>
+          <w:lang w:val="hy-AM"/>
+        </w:rPr>
+        <w:t xml:space="preserve"> ի ու Spring application </w:t>
+      </w:r>
+      <w:r>
+        <w:rPr>
+          <w:lang w:val="hy-AM"/>
+        </w:rPr>
+        <w:t>–</w:t>
+      </w:r>
+      <w:r>
+        <w:rPr>
+          <w:lang w:val="hy-AM"/>
+        </w:rPr>
+        <w:t xml:space="preserve"> </w:t>
+      </w:r>
+      <w:r>
+        <w:rPr>
+          <w:lang w:val="hy-AM"/>
+        </w:rPr>
+        <w:t>ի միջև</w:t>
+      </w:r>
+      <w:r>
+        <w:rPr>
+          <w:lang w:val="hy-AM"/>
+        </w:rPr>
+        <w:t xml:space="preserve">: Ֆիլտրը օբյեկտ է որը մշակում է </w:t>
+      </w:r>
+      <w:r>
+        <w:rPr>
+          <w:lang w:val="hy-AM"/>
+        </w:rPr>
+        <w:t xml:space="preserve">requst </w:t>
+      </w:r>
+      <w:r>
+        <w:rPr>
+          <w:lang w:val="hy-AM"/>
+        </w:rPr>
+        <w:lastRenderedPageBreak/>
+        <w:t>–</w:t>
+      </w:r>
+      <w:r>
+        <w:rPr>
+          <w:lang w:val="hy-AM"/>
+        </w:rPr>
+        <w:t xml:space="preserve"> ները միջև դրանք կհասնեն </w:t>
+      </w:r>
+      <w:r>
+        <w:rPr>
+          <w:lang w:val="hy-AM"/>
+        </w:rPr>
+        <w:t xml:space="preserve">controller – </w:t>
+      </w:r>
+      <w:r>
+        <w:rPr>
+          <w:lang w:val="hy-AM"/>
+        </w:rPr>
+        <w:t>ին:</w:t>
+      </w:r>
+      <w:r>
+        <w:rPr>
+          <w:lang w:val="hy-AM"/>
+        </w:rPr>
+        <w:t xml:space="preserve"> Ֆիլտրները աշխատում են security </w:t>
+      </w:r>
+      <w:r>
+        <w:rPr>
+          <w:lang w:val="hy-AM"/>
+        </w:rPr>
+        <w:t>գրադարանը ավելացնելուց հետո</w:t>
+      </w:r>
+      <w:r>
+        <w:rPr>
+          <w:lang w:val="hy-AM"/>
+        </w:rPr>
+        <w:t>,</w:t>
+      </w:r>
+      <w:r>
+        <w:rPr>
+          <w:lang w:val="hy-AM"/>
+        </w:rPr>
+        <w:t xml:space="preserve"> boot – </w:t>
+      </w:r>
+      <w:r>
+        <w:rPr>
+          <w:lang w:val="hy-AM"/>
+        </w:rPr>
+        <w:t xml:space="preserve">ում առանց </w:t>
+      </w:r>
+      <w:r>
+        <w:rPr>
+          <w:lang w:val="hy-AM"/>
+        </w:rPr>
+        <w:t xml:space="preserve">configuration – </w:t>
+      </w:r>
+      <w:r>
+        <w:rPr>
+          <w:lang w:val="hy-AM"/>
+        </w:rPr>
+        <w:t>ի անհրաժեշտությա</w:t>
+      </w:r>
+      <w:r>
+        <w:rPr>
+          <w:lang w:val="hy-AM"/>
+        </w:rPr>
+        <w:t>ն</w:t>
+      </w:r>
+      <w:r>
+        <w:rPr>
+          <w:lang w:val="hy-AM"/>
+        </w:rPr>
+        <w:t>:</w:t>
       </w:r>
     </w:p>
     <w:p>
       <w:pPr>
-        <w:pStyle w:val="ListParagraph"/>
-        <w:numPr>
-          <w:ilvl w:val="0"/>
-          <w:numId w:val="19"/>
-        </w:numPr>
         <w:spacing w:line="360" w:lineRule="auto"/>
         <w:jc w:val="both"/>
         <w:rPr>
-          <w:lang w:val="en-US"/>
-        </w:rPr>
-      </w:pPr>
-      <w:r>
-        <w:rPr>
-          <w:lang w:val="en-US"/>
-        </w:rPr>
-        <w:t xml:space="preserve">Backhand layer – </w:t>
-      </w:r>
-      <w:r>
-        <w:rPr>
-          <w:lang w:val="en-US"/>
-        </w:rPr>
-        <w:t>այն</w:t>
-      </w:r>
-      <w:r>
-        <w:rPr>
-          <w:lang w:val="en-US"/>
-        </w:rPr>
-        <w:t xml:space="preserve"> </w:t>
-      </w:r>
-      <w:r>
-        <w:rPr>
-          <w:lang w:val="hy-AM"/>
-        </w:rPr>
-        <w:t xml:space="preserve">api – </w:t>
-      </w:r>
-      <w:r>
-        <w:t>ն</w:t>
-      </w:r>
-      <w:r>
-        <w:rPr>
-          <w:lang w:val="en-US"/>
-        </w:rPr>
-        <w:t xml:space="preserve"> </w:t>
-      </w:r>
-      <w:r>
-        <w:t>որը</w:t>
-      </w:r>
-      <w:r>
-        <w:rPr>
-          <w:lang w:val="en-US"/>
-        </w:rPr>
-        <w:t xml:space="preserve"> </w:t>
-      </w:r>
-      <w:r>
-        <w:t>աշխատում</w:t>
-      </w:r>
-      <w:r>
-        <w:rPr>
-          <w:lang w:val="en-US"/>
-        </w:rPr>
-        <w:t xml:space="preserve"> </w:t>
-      </w:r>
-      <w:r>
-        <w:t>է</w:t>
-      </w:r>
-      <w:r>
-        <w:rPr>
-          <w:lang w:val="en-US"/>
-        </w:rPr>
-        <w:t xml:space="preserve"> </w:t>
-      </w:r>
-      <w:r>
-        <w:rPr>
-          <w:lang w:val="en-US"/>
-        </w:rPr>
-        <w:t xml:space="preserve">hibernate – </w:t>
-      </w:r>
-      <w:r>
-        <w:rPr>
-          <w:lang w:val="hy-AM"/>
-        </w:rPr>
-        <w:t xml:space="preserve">ի տակից </w:t>
-      </w:r>
-      <w:r>
-        <w:rPr>
-          <w:lang w:val="en-US"/>
-        </w:rPr>
-        <w:t>(JDBC, JNDI, JTA)</w:t>
-      </w:r>
-    </w:p>
-    <w:p>
-      <w:pPr>
-        <w:pStyle w:val="ListParagraph"/>
-        <w:numPr>
-          <w:ilvl w:val="0"/>
-          <w:numId w:val="19"/>
-        </w:numPr>
-        <w:spacing w:line="360" w:lineRule="auto"/>
-        <w:jc w:val="both"/>
-        <w:rPr>
-          <w:lang w:val="en-US"/>
-        </w:rPr>
-      </w:pPr>
-      <w:r>
-        <w:t>Database layer</w:t>
-      </w:r>
-    </w:p>
-    <w:p>
-      <w:pPr>
-        <w:spacing w:line="360" w:lineRule="auto"/>
-        <w:jc w:val="both"/>
-        <w:rPr>
-          <w:lang w:val="hy-AM"/>
-        </w:rPr>
-      </w:pPr>
-      <w:r>
-        <w:rPr>
-          <w:lang w:val="hy-AM"/>
-        </w:rPr>
-        <w:t xml:space="preserve">Քանի որ java կլասսները և աղյուսակները </w:t>
-      </w:r>
-      <w:r>
-        <w:rPr>
-          <w:lang w:val="hy-AM"/>
-        </w:rPr>
-        <w:t xml:space="preserve">DB – </w:t>
-      </w:r>
-      <w:r>
-        <w:rPr>
-          <w:lang w:val="hy-AM"/>
-        </w:rPr>
-        <w:t xml:space="preserve">ում իրար շատ նման են ստեղծվել է </w:t>
-      </w:r>
-      <w:r>
-        <w:rPr>
-          <w:lang w:val="hy-AM"/>
-        </w:rPr>
-        <w:t xml:space="preserve">ORM (Object-relational Mapping) </w:t>
-      </w:r>
-      <w:r>
-        <w:rPr>
-          <w:lang w:val="hy-AM"/>
-        </w:rPr>
-        <w:t xml:space="preserve">գաղափարը: Hibernate </w:t>
-      </w:r>
-      <w:r>
-        <w:rPr>
-          <w:lang w:val="hy-AM"/>
-        </w:rPr>
-        <w:t>–</w:t>
-      </w:r>
-      <w:r>
-        <w:rPr>
-          <w:lang w:val="hy-AM"/>
-        </w:rPr>
-        <w:t xml:space="preserve"> </w:t>
-      </w:r>
-      <w:r>
-        <w:rPr>
-          <w:lang w:val="hy-AM"/>
-        </w:rPr>
-        <w:t xml:space="preserve">ը իրենից ներկայացնում է </w:t>
-      </w:r>
-      <w:r>
-        <w:rPr>
-          <w:lang w:val="hy-AM"/>
-        </w:rPr>
-        <w:t xml:space="preserve">ORM </w:t>
-      </w:r>
-      <w:r>
-        <w:rPr>
-          <w:lang w:val="hy-AM"/>
-        </w:rPr>
-        <w:t>–</w:t>
-      </w:r>
-      <w:r>
-        <w:rPr>
-          <w:lang w:val="hy-AM"/>
-        </w:rPr>
-        <w:t xml:space="preserve"> ի ռեալիզացիա որը իր վրա է վերցնում աղյուսակների </w:t>
-      </w:r>
-      <w:r>
-        <w:rPr>
-          <w:lang w:val="hy-AM"/>
-        </w:rPr>
-        <w:lastRenderedPageBreak/>
-        <w:t xml:space="preserve">ավտոմատ convert </w:t>
-      </w:r>
-      <w:r>
-        <w:rPr>
-          <w:lang w:val="hy-AM"/>
-        </w:rPr>
-        <w:t>–</w:t>
-      </w:r>
-      <w:r>
-        <w:rPr>
-          <w:lang w:val="hy-AM"/>
-        </w:rPr>
-        <w:t xml:space="preserve"> </w:t>
-      </w:r>
-      <w:r>
-        <w:rPr>
-          <w:lang w:val="hy-AM"/>
-        </w:rPr>
-        <w:t>ը java</w:t>
-      </w:r>
-      <w:r>
-        <w:rPr>
-          <w:lang w:val="hy-AM"/>
-        </w:rPr>
-        <w:t xml:space="preserve"> օբյեկտների</w:t>
-      </w:r>
-      <w:r>
-        <w:rPr>
-          <w:lang w:val="hy-AM"/>
-        </w:rPr>
-        <w:t xml:space="preserve"> և հակառակը</w:t>
-      </w:r>
-      <w:r>
-        <w:rPr>
-          <w:lang w:val="hy-AM"/>
-        </w:rPr>
-        <w:t xml:space="preserve">, բայց </w:t>
-      </w:r>
-      <w:r>
-        <w:rPr>
-          <w:lang w:val="hy-AM"/>
-        </w:rPr>
-        <w:t xml:space="preserve">Hibernate </w:t>
-      </w:r>
-      <w:r>
-        <w:rPr>
-          <w:lang w:val="hy-AM"/>
-        </w:rPr>
-        <w:t>–</w:t>
-      </w:r>
-      <w:r>
-        <w:rPr>
-          <w:lang w:val="hy-AM"/>
-        </w:rPr>
-        <w:t xml:space="preserve"> </w:t>
-      </w:r>
-      <w:r>
-        <w:rPr>
-          <w:lang w:val="hy-AM"/>
-        </w:rPr>
-        <w:t>ը ընդամենը կարգավորում է իսկ</w:t>
-      </w:r>
-      <w:r>
-        <w:rPr>
-          <w:lang w:val="hy-AM"/>
-        </w:rPr>
-        <w:t xml:space="preserve"> </w:t>
-      </w:r>
-      <w:r>
-        <w:rPr>
-          <w:lang w:val="hy-AM"/>
-        </w:rPr>
-        <w:t xml:space="preserve">տակից միևնույն է աշխատում է </w:t>
-      </w:r>
-      <w:r>
-        <w:rPr>
-          <w:lang w:val="hy-AM"/>
-        </w:rPr>
-        <w:t xml:space="preserve">JDBC API – </w:t>
-      </w:r>
-      <w:r>
-        <w:rPr>
-          <w:lang w:val="hy-AM"/>
-        </w:rPr>
-        <w:t>ն:</w:t>
-      </w:r>
-    </w:p>
-    <w:p>
-      <w:pPr>
-        <w:spacing w:line="360" w:lineRule="auto"/>
-        <w:jc w:val="both"/>
-        <w:rPr>
-          <w:lang w:val="hy-AM"/>
-        </w:rPr>
-      </w:pPr>
-      <w:r>
-        <w:rPr>
-          <w:lang w:val="hy-AM"/>
-        </w:rPr>
-        <w:t xml:space="preserve">Hibernate օգտագործելիս կարիք չկա գրելու </w:t>
-      </w:r>
-      <w:r>
-        <w:rPr>
-          <w:lang w:val="hy-AM"/>
-        </w:rPr>
-        <w:t xml:space="preserve">sql </w:t>
-      </w:r>
-      <w:r>
-        <w:rPr>
-          <w:lang w:val="hy-AM"/>
-        </w:rPr>
-        <w:t>կոդ:</w:t>
-      </w:r>
-      <w:r>
-        <w:rPr>
-          <w:lang w:val="hy-AM"/>
-        </w:rPr>
-        <w:t xml:space="preserve"> </w:t>
-      </w:r>
-      <w:r>
-        <w:rPr>
-          <w:lang w:val="hy-AM"/>
-        </w:rPr>
-        <w:t xml:space="preserve">Hibernate- ը ունի գործողութոյւններին համանուն մեթոդներ օր՝ </w:t>
-      </w:r>
-      <w:r>
-        <w:rPr>
-          <w:lang w:val="hy-AM"/>
-        </w:rPr>
-        <w:t xml:space="preserve">save </w:t>
-      </w:r>
-      <w:r>
-        <w:rPr>
-          <w:lang w:val="hy-AM"/>
-        </w:rPr>
-        <w:t xml:space="preserve">որոնք տակից կատարում են sql query </w:t>
-      </w:r>
-      <w:r>
-        <w:rPr>
-          <w:lang w:val="hy-AM"/>
-        </w:rPr>
-        <w:t>–</w:t>
-      </w:r>
-      <w:r>
-        <w:rPr>
-          <w:lang w:val="hy-AM"/>
-        </w:rPr>
-        <w:t xml:space="preserve"> </w:t>
-      </w:r>
-      <w:r>
-        <w:rPr>
-          <w:lang w:val="hy-AM"/>
-        </w:rPr>
-        <w:t>ի գործողությունները:</w:t>
-      </w:r>
-    </w:p>
-    <w:p>
-      <w:pPr>
-        <w:spacing w:line="360" w:lineRule="auto"/>
-        <w:jc w:val="both"/>
-        <w:rPr>
-          <w:lang w:val="hy-AM"/>
-        </w:rPr>
-      </w:pPr>
-      <w:r>
-        <w:rPr>
-          <w:lang w:val="hy-AM"/>
-        </w:rPr>
-        <w:t xml:space="preserve">Աղյուսակների միջև կապերը java </w:t>
-      </w:r>
-      <w:r>
-        <w:rPr>
-          <w:lang w:val="hy-AM"/>
-        </w:rPr>
-        <w:t xml:space="preserve">կլասսի մեջ կունենան հետևյալ տեսքը՝ </w:t>
-      </w:r>
-      <w:r>
-        <w:rPr>
-          <w:lang w:val="hy-AM"/>
-        </w:rPr>
-        <w:t xml:space="preserve">Parent_Table </w:t>
-      </w:r>
-      <w:r>
-        <w:rPr>
-          <w:lang w:val="hy-AM"/>
-        </w:rPr>
-        <w:t>–</w:t>
-      </w:r>
-      <w:r>
-        <w:rPr>
-          <w:lang w:val="hy-AM"/>
-        </w:rPr>
-        <w:t xml:space="preserve"> </w:t>
-      </w:r>
-      <w:r>
-        <w:rPr>
-          <w:lang w:val="hy-AM"/>
-        </w:rPr>
-        <w:t>ի</w:t>
-      </w:r>
-      <w:r>
-        <w:rPr>
-          <w:lang w:val="hy-AM"/>
-        </w:rPr>
-        <w:t xml:space="preserve"> տողը նկարագրող</w:t>
-      </w:r>
-      <w:r>
-        <w:rPr>
-          <w:lang w:val="hy-AM"/>
-        </w:rPr>
-        <w:t xml:space="preserve"> կլասսը իր մեջ կպահի </w:t>
-      </w:r>
-      <w:r>
-        <w:rPr>
-          <w:lang w:val="hy-AM"/>
-        </w:rPr>
-        <w:t xml:space="preserve">child </w:t>
-      </w:r>
-      <w:r>
-        <w:rPr>
-          <w:lang w:val="hy-AM"/>
-        </w:rPr>
-        <w:t>–</w:t>
-      </w:r>
-      <w:r>
-        <w:rPr>
-          <w:lang w:val="hy-AM"/>
-        </w:rPr>
-        <w:t xml:space="preserve"> երի տողերի լիստ, իսկ </w:t>
-      </w:r>
-      <w:r>
-        <w:rPr>
-          <w:lang w:val="hy-AM"/>
-        </w:rPr>
-        <w:t xml:space="preserve">child – </w:t>
-      </w:r>
-      <w:r>
-        <w:rPr>
-          <w:lang w:val="hy-AM"/>
-        </w:rPr>
-        <w:t xml:space="preserve">ի տողը իր մեջ parent </w:t>
-      </w:r>
-      <w:r>
-        <w:rPr>
-          <w:lang w:val="hy-AM"/>
-        </w:rPr>
-        <w:t>–</w:t>
-      </w:r>
-      <w:r>
-        <w:rPr>
-          <w:lang w:val="hy-AM"/>
-        </w:rPr>
-        <w:t xml:space="preserve"> </w:t>
-      </w:r>
-      <w:r>
-        <w:rPr>
-          <w:lang w:val="hy-AM"/>
-        </w:rPr>
-        <w:t xml:space="preserve">ի տողի </w:t>
-      </w:r>
-      <w:r>
-        <w:rPr>
-          <w:lang w:val="hy-AM"/>
-        </w:rPr>
-        <w:t>տիպի</w:t>
-      </w:r>
-      <w:r>
-        <w:rPr>
-          <w:lang w:val="hy-AM"/>
-        </w:rPr>
-        <w:t xml:space="preserve"> օբյեկտ:</w:t>
-      </w:r>
-      <w:r>
-        <w:rPr>
-          <w:lang w:val="hy-AM"/>
-        </w:rPr>
-        <w:t xml:space="preserve"> Այս դեպքում նշված դաշտերը </w:t>
-      </w:r>
-      <w:r>
-        <w:rPr>
-          <w:lang w:val="hy-AM"/>
-        </w:rPr>
-        <w:t xml:space="preserve">get անելիս </w:t>
-      </w:r>
-      <w:r>
-        <w:rPr>
-          <w:lang w:val="hy-AM"/>
-        </w:rPr>
-        <w:t xml:space="preserve">Hibernate – </w:t>
-      </w:r>
-      <w:r>
-        <w:rPr>
-          <w:lang w:val="hy-AM"/>
-        </w:rPr>
-        <w:t xml:space="preserve">ը տակից ավտոմատ կաշխատեցնի join query </w:t>
-      </w:r>
-      <w:r>
-        <w:rPr>
-          <w:lang w:val="hy-AM"/>
-        </w:rPr>
-        <w:t>–</w:t>
-      </w:r>
-      <w:r>
-        <w:rPr>
-          <w:lang w:val="hy-AM"/>
-        </w:rPr>
-        <w:t xml:space="preserve"> </w:t>
-      </w:r>
-      <w:r>
-        <w:rPr>
-          <w:lang w:val="hy-AM"/>
-        </w:rPr>
-        <w:t>ն և կվերադարձնի իրար հետ կապված տվյալները:</w:t>
-      </w:r>
-    </w:p>
-    <w:p>
-      <w:pPr>
-        <w:spacing w:line="360" w:lineRule="auto"/>
-        <w:jc w:val="both"/>
-        <w:rPr>
-          <w:lang w:val="hy-AM"/>
-        </w:rPr>
-      </w:pPr>
-      <w:r>
-        <w:rPr>
-          <w:lang w:val="hy-AM"/>
-        </w:rPr>
-        <w:t xml:space="preserve">Hibernate – </w:t>
-      </w:r>
-      <w:r>
-        <w:rPr>
-          <w:lang w:val="hy-AM"/>
-        </w:rPr>
-        <w:t>ի առացքային օբյեկտներն են՝</w:t>
-      </w:r>
-    </w:p>
-    <w:p>
-      <w:pPr>
-        <w:spacing w:line="360" w:lineRule="auto"/>
-        <w:jc w:val="both"/>
-        <w:rPr>
-          <w:lang w:val="en-US"/>
-        </w:rPr>
-      </w:pPr>
-      <w:r>
-        <w:rPr>
-          <w:lang w:val="en-US"/>
-        </w:rPr>
-        <w:t>SessionFactory, Session, Transaction, ConnectionProvider, TransactionFactory</w:t>
-      </w:r>
-    </w:p>
-    <w:p>
-      <w:pPr>
-        <w:spacing w:line="360" w:lineRule="auto"/>
-        <w:jc w:val="both"/>
-        <w:rPr>
-          <w:lang w:val="hy-AM"/>
-        </w:rPr>
-      </w:pPr>
-      <w:r>
-        <w:rPr>
-          <w:lang w:val="hy-AM"/>
-        </w:rPr>
-        <w:t xml:space="preserve">Hibernat – </w:t>
-      </w:r>
-      <w:r>
-        <w:rPr>
-          <w:lang w:val="hy-AM"/>
-        </w:rPr>
-        <w:t>ում օգտագործվող օբեյկտներից են՝</w:t>
-      </w:r>
-    </w:p>
-    <w:p>
-      <w:pPr>
-        <w:spacing w:line="360" w:lineRule="auto"/>
-        <w:jc w:val="both"/>
-        <w:rPr>
-          <w:lang w:val="en-US"/>
-        </w:rPr>
-      </w:pPr>
-      <w:r>
-        <w:rPr>
-          <w:lang w:val="en-US"/>
-        </w:rPr>
-        <w:t>Session session = sessionFactory.getCurrentSession();</w:t>
-      </w:r>
-    </w:p>
-    <w:p>
-      <w:pPr>
-        <w:spacing w:line="360" w:lineRule="auto"/>
-        <w:jc w:val="both"/>
-        <w:rPr>
-          <w:lang w:val="en-US"/>
-        </w:rPr>
-      </w:pPr>
-      <w:r>
-        <w:rPr>
-          <w:lang w:val="hy-AM"/>
-        </w:rPr>
-        <w:t xml:space="preserve">Օբյեկտը ունի </w:t>
-      </w:r>
-      <w:r>
-        <w:rPr>
-          <w:lang w:val="en-US"/>
-        </w:rPr>
-        <w:t xml:space="preserve">save, update, get </w:t>
-      </w:r>
-      <w:r>
-        <w:rPr>
-          <w:lang w:val="en-US"/>
-        </w:rPr>
-        <w:t>և այլն մեթոդներ</w:t>
-      </w:r>
-      <w:r>
-        <w:rPr>
-          <w:lang w:val="en-US"/>
-        </w:rPr>
-        <w:t xml:space="preserve"> </w:t>
-      </w:r>
-      <w:r>
-        <w:t>որոնց</w:t>
-      </w:r>
-      <w:r>
-        <w:rPr>
-          <w:lang w:val="en-US"/>
-        </w:rPr>
-        <w:t xml:space="preserve"> </w:t>
-      </w:r>
-      <w:r>
-        <w:t>միջոցով</w:t>
-      </w:r>
-      <w:r>
-        <w:rPr>
-          <w:lang w:val="hy-AM"/>
-        </w:rPr>
-        <w:t xml:space="preserve"> ապահովում է անհրաժեշ աշխատանքային ինտերֆեյսը </w:t>
-      </w:r>
-      <w:r>
-        <w:rPr>
-          <w:lang w:val="en-US"/>
-        </w:rPr>
-        <w:t xml:space="preserve">app </w:t>
-      </w:r>
-      <w:r>
-        <w:rPr>
-          <w:lang w:val="en-US"/>
-        </w:rPr>
-        <w:t>–</w:t>
-      </w:r>
-      <w:r>
-        <w:rPr>
-          <w:lang w:val="en-US"/>
-        </w:rPr>
-        <w:t xml:space="preserve"> </w:t>
-      </w:r>
-      <w:r>
-        <w:rPr>
-          <w:lang w:val="en-US"/>
-        </w:rPr>
-        <w:t xml:space="preserve">ի և </w:t>
-      </w:r>
-      <w:r>
-        <w:rPr>
-          <w:lang w:val="hy-AM"/>
-        </w:rPr>
-        <w:t xml:space="preserve">DB – </w:t>
-      </w:r>
-      <w:r>
-        <w:t>ի</w:t>
-      </w:r>
-      <w:r>
-        <w:rPr>
-          <w:lang w:val="en-US"/>
-        </w:rPr>
-        <w:t xml:space="preserve"> </w:t>
-      </w:r>
-      <w:r>
-        <w:t>միջև</w:t>
-      </w:r>
-      <w:r>
-        <w:rPr>
-          <w:lang w:val="en-US"/>
-        </w:rPr>
-        <w:t>:</w:t>
-      </w:r>
-      <w:r>
-        <w:rPr>
-          <w:lang w:val="en-US"/>
-        </w:rPr>
-        <w:t xml:space="preserve"> </w:t>
-      </w:r>
-      <w:r>
-        <w:t>Հանդիսանում</w:t>
-      </w:r>
-      <w:r>
-        <w:rPr>
-          <w:lang w:val="en-US"/>
-        </w:rPr>
-        <w:t xml:space="preserve"> </w:t>
-      </w:r>
-      <w:r>
-        <w:t>է</w:t>
-      </w:r>
-      <w:r>
-        <w:rPr>
-          <w:lang w:val="en-US"/>
-        </w:rPr>
-        <w:t xml:space="preserve"> </w:t>
-      </w:r>
-      <w:r>
-        <w:rPr>
-          <w:lang w:val="en-US"/>
-        </w:rPr>
-        <w:t xml:space="preserve">JDBC – </w:t>
-      </w:r>
-      <w:r>
-        <w:rPr>
-          <w:lang w:val="hy-AM"/>
-        </w:rPr>
-        <w:t xml:space="preserve">ի </w:t>
-      </w:r>
-      <w:r>
-        <w:rPr>
-          <w:lang w:val="en-US"/>
-        </w:rPr>
-        <w:t xml:space="preserve">wrapper </w:t>
-      </w:r>
-      <w:r>
-        <w:rPr>
-          <w:lang w:val="en-US"/>
-        </w:rPr>
-        <w:t>և իր մեջ պահում է նաև քեշ:</w:t>
-      </w:r>
-      <w:r>
-        <w:rPr>
-          <w:lang w:val="en-US"/>
-        </w:rPr>
-        <w:t xml:space="preserve"> Ունի նաև մեթոդներ տրանզակցիաների համար:</w:t>
-      </w:r>
-    </w:p>
-    <w:p>
-      <w:pPr>
-        <w:spacing w:line="360" w:lineRule="auto"/>
-        <w:jc w:val="both"/>
-        <w:rPr>
-          <w:lang w:val="en-US"/>
-        </w:rPr>
-      </w:pPr>
-      <w:r>
-        <w:rPr>
-          <w:lang w:val="en-US"/>
-        </w:rPr>
-        <w:t xml:space="preserve">Մինչև այդ մեթոդների կանչը պետք է </w:t>
-      </w:r>
-      <w:r>
-        <w:rPr>
-          <w:lang w:val="hy-AM"/>
-        </w:rPr>
-        <w:t xml:space="preserve">session </w:t>
-      </w:r>
-      <w:r>
-        <w:t>օբյեկտի</w:t>
-      </w:r>
-      <w:r>
-        <w:rPr>
-          <w:lang w:val="en-US"/>
-        </w:rPr>
-        <w:t xml:space="preserve"> </w:t>
-      </w:r>
-      <w:r>
-        <w:t>վրա</w:t>
-      </w:r>
-      <w:r>
-        <w:rPr>
-          <w:lang w:val="en-US"/>
-        </w:rPr>
-        <w:t xml:space="preserve"> </w:t>
-      </w:r>
-      <w:r>
-        <w:t>կանչել</w:t>
-      </w:r>
-      <w:r>
-        <w:rPr>
-          <w:lang w:val="en-US"/>
-        </w:rPr>
-        <w:t xml:space="preserve"> </w:t>
-      </w:r>
-      <w:r>
-        <w:rPr>
-          <w:lang w:val="en-US"/>
-        </w:rPr>
-        <w:t xml:space="preserve">beginTransaction() </w:t>
-      </w:r>
-      <w:r>
-        <w:rPr>
-          <w:lang w:val="hy-AM"/>
-        </w:rPr>
-        <w:t xml:space="preserve">– ը, իսկ ավարտելուց հետո՝ </w:t>
-      </w:r>
-      <w:r>
-        <w:rPr>
-          <w:lang w:val="en-US"/>
-        </w:rPr>
-        <w:t>getTransaction().commit();</w:t>
-      </w:r>
-      <w:r>
-        <w:rPr>
-          <w:lang w:val="en-US"/>
-        </w:rPr>
-        <w:t xml:space="preserve"> Տրանզակցիաները ապահովում են միասնական աշխատանքը: </w:t>
-      </w:r>
-      <w:r>
-        <w:rPr>
-          <w:lang w:val="hy-AM"/>
-        </w:rPr>
-        <w:t xml:space="preserve">Transaction </w:t>
-      </w:r>
-      <w:r>
-        <w:t>օբյեկտը</w:t>
-      </w:r>
-      <w:r>
-        <w:rPr>
-          <w:lang w:val="en-US"/>
-        </w:rPr>
-        <w:t xml:space="preserve"> </w:t>
-      </w:r>
-      <w:r>
-        <w:t>ունի</w:t>
-      </w:r>
-      <w:r>
-        <w:rPr>
-          <w:lang w:val="en-US"/>
-        </w:rPr>
-        <w:t xml:space="preserve"> </w:t>
-      </w:r>
-      <w:r>
-        <w:t>համապատասխան</w:t>
-      </w:r>
-      <w:r>
-        <w:rPr>
-          <w:lang w:val="en-US"/>
-        </w:rPr>
-        <w:t xml:space="preserve"> </w:t>
-      </w:r>
-      <w:r>
-        <w:t>մեթոդներ</w:t>
-      </w:r>
-      <w:r>
-        <w:rPr>
-          <w:lang w:val="en-US"/>
-        </w:rPr>
-        <w:t xml:space="preserve"> </w:t>
-      </w:r>
-      <w:r>
-        <w:t>տրանզակցիաների</w:t>
-      </w:r>
-      <w:r>
-        <w:rPr>
-          <w:lang w:val="en-US"/>
-        </w:rPr>
-        <w:t xml:space="preserve"> </w:t>
-      </w:r>
-      <w:r>
-        <w:t>կառավարման</w:t>
-      </w:r>
-      <w:r>
-        <w:rPr>
-          <w:lang w:val="en-US"/>
-        </w:rPr>
-        <w:t xml:space="preserve"> </w:t>
-      </w:r>
-      <w:r>
-        <w:t>համար</w:t>
-      </w:r>
-      <w:r>
-        <w:rPr>
-          <w:lang w:val="en-US"/>
-        </w:rPr>
-        <w:t>:</w:t>
-      </w:r>
-    </w:p>
-    <w:p>
-      <w:pPr>
-        <w:spacing w:line="360" w:lineRule="auto"/>
-        <w:jc w:val="both"/>
-        <w:rPr>
-          <w:lang w:val="hy-AM"/>
-        </w:rPr>
-      </w:pPr>
-      <w:r>
-        <w:rPr>
-          <w:lang w:val="en-US"/>
-        </w:rPr>
-        <w:t xml:space="preserve">Commit </w:t>
-      </w:r>
-      <w:r>
-        <w:rPr>
-          <w:lang w:val="hy-AM"/>
-        </w:rPr>
-        <w:t xml:space="preserve">և </w:t>
-      </w:r>
-      <w:r>
-        <w:rPr>
-          <w:lang w:val="en-US"/>
-        </w:rPr>
-        <w:t xml:space="preserve">rollback – </w:t>
-      </w:r>
-      <w:r>
-        <w:rPr>
-          <w:lang w:val="en-US"/>
-        </w:rPr>
-        <w:t xml:space="preserve">ը աշխատում են նույն սկզբունքով, ինչ որ </w:t>
-      </w:r>
-      <w:r>
-        <w:rPr>
-          <w:lang w:val="hy-AM"/>
-        </w:rPr>
-        <w:t xml:space="preserve">JDBC - </w:t>
-      </w:r>
-      <w:r>
-        <w:rPr>
-          <w:lang w:val="en-US"/>
-        </w:rPr>
-        <w:t>ում</w:t>
-      </w:r>
-    </w:p>
-    <w:p>
-      <w:pPr>
-        <w:spacing w:line="360" w:lineRule="auto"/>
-        <w:jc w:val="both"/>
-        <w:rPr>
-          <w:lang w:val="hy-AM"/>
-        </w:rPr>
-      </w:pPr>
-      <w:r>
-        <w:rPr>
-          <w:lang w:val="hy-AM"/>
-        </w:rPr>
-        <w:t xml:space="preserve">Տրանզակցիաները կարող են նաև արգելափակել </w:t>
-      </w:r>
-      <w:r>
-        <w:rPr>
-          <w:lang w:val="hy-AM"/>
-        </w:rPr>
-        <w:t>DB –</w:t>
-      </w:r>
-      <w:r>
-        <w:rPr>
-          <w:lang w:val="hy-AM"/>
-        </w:rPr>
-        <w:t xml:space="preserve"> ի հասանելիությունը, օր՝ քանի դեռ insert </w:t>
-      </w:r>
-      <w:r>
-        <w:rPr>
-          <w:lang w:val="hy-AM"/>
-        </w:rPr>
-        <w:t xml:space="preserve">է արվում </w:t>
-      </w:r>
-      <w:r>
-        <w:rPr>
-          <w:lang w:val="hy-AM"/>
-        </w:rPr>
-        <w:t xml:space="preserve">select մի արա, կամ քանի դեռ </w:t>
-      </w:r>
-      <w:r>
-        <w:rPr>
-          <w:lang w:val="hy-AM"/>
-        </w:rPr>
-        <w:t xml:space="preserve">update </w:t>
-      </w:r>
-      <w:r>
-        <w:rPr>
-          <w:lang w:val="hy-AM"/>
-        </w:rPr>
-        <w:t xml:space="preserve">է արվում ուրիշ update </w:t>
-      </w:r>
-      <w:r>
-        <w:rPr>
-          <w:lang w:val="hy-AM"/>
-        </w:rPr>
-        <w:t>թույլ մի տուր և այլն:</w:t>
-      </w:r>
-    </w:p>
-    <w:p>
-      <w:pPr>
-        <w:spacing w:line="360" w:lineRule="auto"/>
-        <w:jc w:val="both"/>
-        <w:rPr>
-          <w:lang w:val="hy-AM"/>
-        </w:rPr>
-      </w:pPr>
-      <w:r>
-        <w:rPr>
-          <w:lang w:val="hy-AM"/>
-        </w:rPr>
-        <w:lastRenderedPageBreak/>
-        <w:t>Արգելափակման պրոցեսը</w:t>
-      </w:r>
-      <w:r>
-        <w:rPr>
-          <w:lang w:val="hy-AM"/>
-        </w:rPr>
-        <w:t xml:space="preserve"> ունի տարբեր մակարդակներ </w:t>
-      </w:r>
-      <w:r>
-        <w:rPr>
-          <w:lang w:val="hy-AM"/>
-        </w:rPr>
-        <w:t xml:space="preserve">(Transaction Isolation Level) </w:t>
-      </w:r>
-      <w:r>
-        <w:rPr>
-          <w:lang w:val="hy-AM"/>
-        </w:rPr>
-        <w:t>և</w:t>
-      </w:r>
-      <w:r>
-        <w:rPr>
-          <w:lang w:val="hy-AM"/>
-        </w:rPr>
-        <w:t xml:space="preserve"> շատ նման է thread </w:t>
-      </w:r>
-      <w:r>
-        <w:rPr>
-          <w:lang w:val="hy-AM"/>
-        </w:rPr>
-        <w:t>–</w:t>
-      </w:r>
-      <w:r>
-        <w:rPr>
-          <w:lang w:val="hy-AM"/>
-        </w:rPr>
-        <w:t xml:space="preserve"> </w:t>
-      </w:r>
-      <w:r>
-        <w:rPr>
-          <w:lang w:val="hy-AM"/>
-        </w:rPr>
-        <w:t xml:space="preserve">ների դեպքում </w:t>
-      </w:r>
-      <w:r>
-        <w:rPr>
-          <w:lang w:val="hy-AM"/>
-        </w:rPr>
-        <w:t xml:space="preserve">synchronize </w:t>
-      </w:r>
-      <w:r>
-        <w:rPr>
-          <w:lang w:val="hy-AM"/>
-        </w:rPr>
-        <w:t>–</w:t>
-      </w:r>
-      <w:r>
-        <w:rPr>
-          <w:lang w:val="hy-AM"/>
-        </w:rPr>
-        <w:t xml:space="preserve"> ի ֆունկցիոնալությանը:</w:t>
-      </w:r>
-    </w:p>
-    <w:p>
-      <w:pPr>
-        <w:spacing w:line="360" w:lineRule="auto"/>
-        <w:jc w:val="both"/>
-        <w:rPr>
-          <w:lang w:val="hy-AM"/>
-        </w:rPr>
-      </w:pPr>
-      <w:r>
-        <w:rPr>
-          <w:lang w:val="hy-AM"/>
-        </w:rPr>
-        <w:t xml:space="preserve">Hibernate – </w:t>
-      </w:r>
-      <w:r>
-        <w:rPr>
-          <w:lang w:val="hy-AM"/>
-        </w:rPr>
-        <w:t xml:space="preserve">ով աշխատելու համար պետք է </w:t>
-      </w:r>
-      <w:r>
-        <w:rPr>
-          <w:lang w:val="hy-AM"/>
-        </w:rPr>
-        <w:t>hibernate core գրադարանը:</w:t>
-      </w:r>
-    </w:p>
-    <w:p>
-      <w:pPr>
-        <w:spacing w:line="360" w:lineRule="auto"/>
-        <w:jc w:val="both"/>
-        <w:rPr>
-          <w:lang w:val="hy-AM"/>
-        </w:rPr>
-      </w:pPr>
-      <w:r>
-        <w:rPr>
-          <w:lang w:val="hy-AM"/>
-        </w:rPr>
-        <w:t xml:space="preserve">Spring – </w:t>
-      </w:r>
-      <w:r>
-        <w:rPr>
-          <w:lang w:val="hy-AM"/>
-        </w:rPr>
-        <w:t>ից անկախ աշխատելու դեպքում կարիք կա</w:t>
-      </w:r>
-      <w:r>
-        <w:rPr>
-          <w:lang w:val="hy-AM"/>
-        </w:rPr>
-        <w:t xml:space="preserve"> </w:t>
-      </w:r>
-      <w:r>
-        <w:rPr>
-          <w:lang w:val="hy-AM"/>
-        </w:rPr>
-        <w:t>տալ</w:t>
-      </w:r>
-      <w:r>
-        <w:rPr>
-          <w:lang w:val="hy-AM"/>
-        </w:rPr>
-        <w:t xml:space="preserve"> </w:t>
-      </w:r>
-      <w:r>
-        <w:rPr>
-          <w:lang w:val="hy-AM"/>
-        </w:rPr>
-        <w:t xml:space="preserve">Hibernate – </w:t>
-      </w:r>
-      <w:r>
-        <w:rPr>
-          <w:lang w:val="hy-AM"/>
-        </w:rPr>
-        <w:t xml:space="preserve">ի </w:t>
-      </w:r>
-      <w:r>
-        <w:rPr>
-          <w:lang w:val="hy-AM"/>
-        </w:rPr>
-        <w:t xml:space="preserve">config – </w:t>
-      </w:r>
-      <w:r>
-        <w:rPr>
-          <w:lang w:val="hy-AM"/>
-        </w:rPr>
-        <w:t>ներ</w:t>
-      </w:r>
-      <w:r>
-        <w:rPr>
-          <w:lang w:val="hy-AM"/>
-        </w:rPr>
-        <w:t xml:space="preserve"> </w:t>
-      </w:r>
-      <w:r>
-        <w:rPr>
-          <w:lang w:val="hy-AM"/>
-        </w:rPr>
-        <w:t xml:space="preserve">resources </w:t>
-      </w:r>
-      <w:r>
-        <w:rPr>
-          <w:lang w:val="hy-AM"/>
-        </w:rPr>
-        <w:t>–</w:t>
-      </w:r>
-      <w:r>
-        <w:rPr>
-          <w:lang w:val="hy-AM"/>
-        </w:rPr>
-        <w:t xml:space="preserve"> </w:t>
-      </w:r>
-      <w:r>
-        <w:rPr>
-          <w:lang w:val="hy-AM"/>
-        </w:rPr>
-        <w:t xml:space="preserve">ում </w:t>
-      </w:r>
-      <w:r>
-        <w:rPr>
-          <w:lang w:val="hy-AM"/>
-        </w:rPr>
-        <w:t xml:space="preserve">hibernate.properties – </w:t>
-      </w:r>
-      <w:r>
-        <w:rPr>
-          <w:lang w:val="hy-AM"/>
-        </w:rPr>
-        <w:t>ի մե</w:t>
-      </w:r>
-      <w:r>
-        <w:rPr>
-          <w:lang w:val="hy-AM"/>
-        </w:rPr>
-        <w:t>ջ</w:t>
-      </w:r>
-      <w:r>
-        <w:rPr>
-          <w:lang w:val="hy-AM"/>
-        </w:rPr>
-        <w:t>:</w:t>
-      </w:r>
-      <w:r>
-        <w:rPr>
-          <w:lang w:val="hy-AM"/>
-        </w:rPr>
-        <w:t xml:space="preserve"> </w:t>
-      </w:r>
-      <w:r>
-        <w:rPr>
-          <w:lang w:val="hy-AM"/>
-        </w:rPr>
-        <w:t>Ֆայլի մեջ նշվում է</w:t>
-      </w:r>
-      <w:r>
-        <w:rPr>
-          <w:lang w:val="hy-AM"/>
-        </w:rPr>
-        <w:t>`</w:t>
-      </w:r>
-    </w:p>
-    <w:p>
-      <w:pPr>
-        <w:shd w:val="clear" w:color="auto" w:fill="2B2B2B"/>
-        <w:tabs>
-          <w:tab w:val="left" w:pos="916"/>
-          <w:tab w:val="left" w:pos="1832"/>
-          <w:tab w:val="left" w:pos="2748"/>
-          <w:tab w:val="left" w:pos="3664"/>
-          <w:tab w:val="left" w:pos="4580"/>
-          <w:tab w:val="left" w:pos="5496"/>
-          <w:tab w:val="left" w:pos="6412"/>
-          <w:tab w:val="left" w:pos="7328"/>
-          <w:tab w:val="left" w:pos="8244"/>
-          <w:tab w:val="left" w:pos="9160"/>
-          <w:tab w:val="left" w:pos="10076"/>
-          <w:tab w:val="left" w:pos="10992"/>
-          <w:tab w:val="left" w:pos="11908"/>
-          <w:tab w:val="left" w:pos="12824"/>
-          <w:tab w:val="left" w:pos="13740"/>
-          <w:tab w:val="left" w:pos="14656"/>
-        </w:tabs>
-        <w:spacing w:after="0"/>
-        <w:rPr>
-          <w:rFonts w:ascii="Courier New" w:eastAsia="Times New Roman" w:hAnsi="Courier New" w:cs="Courier New"/>
-          <w:color w:val="A9B7C6"/>
-          <w:sz w:val="20"/>
-          <w:szCs w:val="20"/>
-          <w:lang w:val="en-US"/>
-        </w:rPr>
-      </w:pPr>
-      <w:r>
-        <w:rPr>
-          <w:rFonts w:ascii="Courier New" w:eastAsia="Times New Roman" w:hAnsi="Courier New" w:cs="Courier New"/>
-          <w:color w:val="CC7832"/>
-          <w:sz w:val="20"/>
-          <w:szCs w:val="20"/>
-          <w:lang w:val="en-US"/>
-        </w:rPr>
-        <w:t>hibernate.driver.class</w:t>
-      </w:r>
-      <w:r>
-        <w:rPr>
-          <w:rFonts w:ascii="Courier New" w:eastAsia="Times New Roman" w:hAnsi="Courier New" w:cs="Courier New"/>
-          <w:color w:val="808080"/>
-          <w:sz w:val="20"/>
-          <w:szCs w:val="20"/>
-          <w:lang w:val="en-US"/>
-        </w:rPr>
-        <w:t>=</w:t>
-      </w:r>
-      <w:r>
-        <w:rPr>
-          <w:rFonts w:ascii="Courier New" w:eastAsia="Times New Roman" w:hAnsi="Courier New" w:cs="Courier New"/>
-          <w:color w:val="6A8759"/>
-          <w:sz w:val="20"/>
-          <w:szCs w:val="20"/>
-          <w:lang w:val="en-US"/>
-        </w:rPr>
-        <w:t>com.microsoft.sqlserver.jdbc.SQLServerDriver</w:t>
-      </w:r>
-      <w:r>
-        <w:rPr>
-          <w:rFonts w:ascii="Courier New" w:eastAsia="Times New Roman" w:hAnsi="Courier New" w:cs="Courier New"/>
-          <w:color w:val="6A8759"/>
-          <w:sz w:val="20"/>
-          <w:szCs w:val="20"/>
-          <w:lang w:val="en-US"/>
-        </w:rPr>
-        <w:br/>
-      </w:r>
-      <w:r>
-        <w:rPr>
-          <w:rFonts w:ascii="Courier New" w:eastAsia="Times New Roman" w:hAnsi="Courier New" w:cs="Courier New"/>
-          <w:color w:val="CC7832"/>
-          <w:sz w:val="20"/>
-          <w:szCs w:val="20"/>
-          <w:lang w:val="en-US"/>
-        </w:rPr>
-        <w:t>hibernate.connection.url</w:t>
-      </w:r>
-      <w:r>
-        <w:rPr>
-          <w:rFonts w:ascii="Courier New" w:eastAsia="Times New Roman" w:hAnsi="Courier New" w:cs="Courier New"/>
-          <w:color w:val="808080"/>
-          <w:sz w:val="20"/>
-          <w:szCs w:val="20"/>
-          <w:lang w:val="en-US"/>
-        </w:rPr>
-        <w:t>=</w:t>
-      </w:r>
-      <w:r>
-        <w:rPr>
-          <w:rFonts w:ascii="Courier New" w:eastAsia="Times New Roman" w:hAnsi="Courier New" w:cs="Courier New"/>
-          <w:color w:val="6A8759"/>
-          <w:sz w:val="20"/>
-          <w:szCs w:val="20"/>
-          <w:lang w:val="en-US"/>
-        </w:rPr>
-        <w:t>jdbc:sqlserver://localhost:1433;database=TestHibernate</w:t>
-      </w:r>
-      <w:r>
-        <w:rPr>
-          <w:rFonts w:ascii="Courier New" w:eastAsia="Times New Roman" w:hAnsi="Courier New" w:cs="Courier New"/>
-          <w:color w:val="6A8759"/>
-          <w:sz w:val="20"/>
-          <w:szCs w:val="20"/>
-          <w:lang w:val="en-US"/>
-        </w:rPr>
-        <w:br/>
-      </w:r>
-      <w:r>
-        <w:rPr>
-          <w:rFonts w:ascii="Courier New" w:eastAsia="Times New Roman" w:hAnsi="Courier New" w:cs="Courier New"/>
-          <w:color w:val="CC7832"/>
-          <w:sz w:val="20"/>
-          <w:szCs w:val="20"/>
-          <w:lang w:val="en-US"/>
-        </w:rPr>
-        <w:t>hibernate.connection.username</w:t>
-      </w:r>
-      <w:r>
-        <w:rPr>
-          <w:rFonts w:ascii="Courier New" w:eastAsia="Times New Roman" w:hAnsi="Courier New" w:cs="Courier New"/>
-          <w:color w:val="808080"/>
-          <w:sz w:val="20"/>
-          <w:szCs w:val="20"/>
-          <w:lang w:val="en-US"/>
-        </w:rPr>
-        <w:t>=</w:t>
-      </w:r>
-      <w:r>
-        <w:rPr>
-          <w:rFonts w:ascii="Courier New" w:eastAsia="Times New Roman" w:hAnsi="Courier New" w:cs="Courier New"/>
-          <w:color w:val="808080"/>
-          <w:sz w:val="20"/>
-          <w:szCs w:val="20"/>
-          <w:lang w:val="en-US"/>
-        </w:rPr>
-        <w:br/>
-      </w:r>
-      <w:r>
-        <w:rPr>
-          <w:rFonts w:ascii="Courier New" w:eastAsia="Times New Roman" w:hAnsi="Courier New" w:cs="Courier New"/>
-          <w:color w:val="CC7832"/>
-          <w:sz w:val="20"/>
-          <w:szCs w:val="20"/>
-          <w:lang w:val="en-US"/>
-        </w:rPr>
-        <w:t>hibernate.connection.password</w:t>
-      </w:r>
-      <w:r>
-        <w:rPr>
-          <w:rFonts w:ascii="Courier New" w:eastAsia="Times New Roman" w:hAnsi="Courier New" w:cs="Courier New"/>
-          <w:color w:val="808080"/>
-          <w:sz w:val="20"/>
-          <w:szCs w:val="20"/>
-          <w:lang w:val="en-US"/>
-        </w:rPr>
-        <w:t>=</w:t>
-      </w:r>
-      <w:r>
-        <w:rPr>
-          <w:rFonts w:ascii="Courier New" w:eastAsia="Times New Roman" w:hAnsi="Courier New" w:cs="Courier New"/>
-          <w:color w:val="808080"/>
-          <w:sz w:val="20"/>
-          <w:szCs w:val="20"/>
-          <w:lang w:val="en-US"/>
-        </w:rPr>
-        <w:br/>
-      </w:r>
-      <w:r>
-        <w:rPr>
-          <w:rFonts w:ascii="Courier New" w:eastAsia="Times New Roman" w:hAnsi="Courier New" w:cs="Courier New"/>
-          <w:color w:val="808080"/>
-          <w:sz w:val="20"/>
-          <w:szCs w:val="20"/>
-          <w:lang w:val="en-US"/>
-        </w:rPr>
-        <w:br/>
-      </w:r>
-      <w:r>
-        <w:rPr>
-          <w:rFonts w:ascii="Courier New" w:eastAsia="Times New Roman" w:hAnsi="Courier New" w:cs="Courier New"/>
-          <w:color w:val="CC7832"/>
-          <w:sz w:val="20"/>
-          <w:szCs w:val="20"/>
-          <w:lang w:val="en-US"/>
-        </w:rPr>
-        <w:t>hibernate.dialect</w:t>
-      </w:r>
-      <w:r>
-        <w:rPr>
-          <w:rFonts w:ascii="Courier New" w:eastAsia="Times New Roman" w:hAnsi="Courier New" w:cs="Courier New"/>
-          <w:color w:val="808080"/>
-          <w:sz w:val="20"/>
-          <w:szCs w:val="20"/>
-          <w:lang w:val="en-US"/>
-        </w:rPr>
-        <w:t>=</w:t>
-      </w:r>
-      <w:r>
-        <w:rPr>
-          <w:rFonts w:ascii="Courier New" w:eastAsia="Times New Roman" w:hAnsi="Courier New" w:cs="Courier New"/>
-          <w:color w:val="6A8759"/>
-          <w:sz w:val="20"/>
-          <w:szCs w:val="20"/>
-          <w:lang w:val="en-US"/>
-        </w:rPr>
-        <w:t>org.hibernate.dialect.SQLServerDialect</w:t>
-      </w:r>
-      <w:r>
-        <w:rPr>
-          <w:rFonts w:ascii="Courier New" w:eastAsia="Times New Roman" w:hAnsi="Courier New" w:cs="Courier New"/>
-          <w:color w:val="6A8759"/>
-          <w:sz w:val="20"/>
-          <w:szCs w:val="20"/>
-          <w:lang w:val="en-US"/>
-        </w:rPr>
-        <w:br/>
-      </w:r>
-      <w:r>
-        <w:rPr>
-          <w:rFonts w:ascii="Courier New" w:eastAsia="Times New Roman" w:hAnsi="Courier New" w:cs="Courier New"/>
-          <w:color w:val="CC7832"/>
-          <w:sz w:val="20"/>
-          <w:szCs w:val="20"/>
-          <w:lang w:val="en-US"/>
-        </w:rPr>
-        <w:t>hibernate.show_sql</w:t>
-      </w:r>
-      <w:r>
-        <w:rPr>
-          <w:rFonts w:ascii="Courier New" w:eastAsia="Times New Roman" w:hAnsi="Courier New" w:cs="Courier New"/>
-          <w:color w:val="808080"/>
-          <w:sz w:val="20"/>
-          <w:szCs w:val="20"/>
-          <w:lang w:val="en-US"/>
-        </w:rPr>
-        <w:t>=</w:t>
-      </w:r>
-      <w:r>
-        <w:rPr>
-          <w:rFonts w:ascii="Courier New" w:eastAsia="Times New Roman" w:hAnsi="Courier New" w:cs="Courier New"/>
-          <w:color w:val="6A8759"/>
-          <w:sz w:val="20"/>
-          <w:szCs w:val="20"/>
-          <w:lang w:val="en-US"/>
-        </w:rPr>
-        <w:t>true</w:t>
-      </w:r>
-      <w:r>
-        <w:rPr>
-          <w:rFonts w:ascii="Courier New" w:eastAsia="Times New Roman" w:hAnsi="Courier New" w:cs="Courier New"/>
-          <w:color w:val="6A8759"/>
-          <w:sz w:val="20"/>
-          <w:szCs w:val="20"/>
-          <w:lang w:val="en-US"/>
-        </w:rPr>
-        <w:br/>
-      </w:r>
-      <w:r>
-        <w:rPr>
-          <w:rFonts w:ascii="Courier New" w:eastAsia="Times New Roman" w:hAnsi="Courier New" w:cs="Courier New"/>
-          <w:color w:val="CC7832"/>
-          <w:sz w:val="20"/>
-          <w:szCs w:val="20"/>
-          <w:lang w:val="en-US"/>
-        </w:rPr>
-        <w:t>hibernate.current_session_context_class</w:t>
-      </w:r>
-      <w:r>
-        <w:rPr>
-          <w:rFonts w:ascii="Courier New" w:eastAsia="Times New Roman" w:hAnsi="Courier New" w:cs="Courier New"/>
-          <w:color w:val="808080"/>
-          <w:sz w:val="20"/>
-          <w:szCs w:val="20"/>
-          <w:lang w:val="en-US"/>
-        </w:rPr>
-        <w:t>=</w:t>
-      </w:r>
-      <w:r>
-        <w:rPr>
-          <w:rFonts w:ascii="Courier New" w:eastAsia="Times New Roman" w:hAnsi="Courier New" w:cs="Courier New"/>
-          <w:color w:val="6A8759"/>
-          <w:sz w:val="20"/>
-          <w:szCs w:val="20"/>
-          <w:lang w:val="en-US"/>
-        </w:rPr>
-        <w:t>thread</w:t>
-      </w:r>
-    </w:p>
-    <w:p>
-      <w:pPr>
-        <w:spacing w:line="360" w:lineRule="auto"/>
-        <w:jc w:val="both"/>
-        <w:rPr>
-          <w:lang w:val="en-US"/>
-        </w:rPr>
-      </w:pPr>
-    </w:p>
-    <w:p>
-      <w:pPr>
-        <w:spacing w:line="360" w:lineRule="auto"/>
-        <w:jc w:val="both"/>
-        <w:rPr>
-          <w:lang w:val="en-US"/>
-        </w:rPr>
-      </w:pPr>
-      <w:r>
-        <w:t>Դրանից</w:t>
-      </w:r>
-      <w:r>
-        <w:rPr>
-          <w:lang w:val="en-US"/>
-        </w:rPr>
-        <w:t xml:space="preserve"> </w:t>
-      </w:r>
-      <w:r>
-        <w:t>հետո</w:t>
-      </w:r>
-      <w:r>
-        <w:rPr>
-          <w:lang w:val="en-US"/>
-        </w:rPr>
-        <w:t xml:space="preserve"> </w:t>
-      </w:r>
-      <w:r>
-        <w:t>պետք</w:t>
-      </w:r>
-      <w:r>
-        <w:rPr>
-          <w:lang w:val="en-US"/>
-        </w:rPr>
-        <w:t xml:space="preserve"> </w:t>
-      </w:r>
-      <w:r>
-        <w:t>է</w:t>
-      </w:r>
-      <w:r>
-        <w:rPr>
-          <w:lang w:val="en-US"/>
-        </w:rPr>
-        <w:t xml:space="preserve"> </w:t>
-      </w:r>
-      <w:r>
-        <w:rPr>
-          <w:lang w:val="hy-AM"/>
-        </w:rPr>
-        <w:t xml:space="preserve">ստեղծել աղյուսակին համապատասխան </w:t>
-      </w:r>
-      <w:r>
-        <w:rPr>
-          <w:lang w:val="en-US"/>
-        </w:rPr>
-        <w:t>java</w:t>
-      </w:r>
-      <w:r>
-        <w:rPr>
-          <w:lang w:val="en-US"/>
-        </w:rPr>
-        <w:t xml:space="preserve"> կլասս և դրա վրա դնել </w:t>
-      </w:r>
-      <w:r>
-        <w:rPr>
-          <w:b/>
-          <w:bCs/>
-          <w:lang w:val="hy-AM"/>
-        </w:rPr>
-        <w:t>@Entity</w:t>
-      </w:r>
-      <w:r>
-        <w:rPr>
-          <w:lang w:val="hy-AM"/>
-        </w:rPr>
-        <w:t xml:space="preserve"> </w:t>
-      </w:r>
-      <w:r>
-        <w:t>անոտացիան</w:t>
-      </w:r>
-      <w:r>
-        <w:rPr>
-          <w:lang w:val="en-US"/>
-        </w:rPr>
-        <w:t xml:space="preserve">, </w:t>
-      </w:r>
-      <w:r>
-        <w:t>որը</w:t>
-      </w:r>
-      <w:r>
-        <w:rPr>
-          <w:lang w:val="en-US"/>
-        </w:rPr>
-        <w:t xml:space="preserve"> </w:t>
-      </w:r>
-      <w:r>
-        <w:t>ցույց</w:t>
-      </w:r>
-      <w:r>
-        <w:rPr>
-          <w:lang w:val="en-US"/>
-        </w:rPr>
-        <w:t xml:space="preserve"> </w:t>
-      </w:r>
-      <w:r>
-        <w:t>է</w:t>
-      </w:r>
-      <w:r>
-        <w:rPr>
-          <w:lang w:val="en-US"/>
-        </w:rPr>
-        <w:t xml:space="preserve"> </w:t>
-      </w:r>
-      <w:r>
-        <w:t>տալիս</w:t>
-      </w:r>
-      <w:r>
-        <w:rPr>
-          <w:lang w:val="en-US"/>
-        </w:rPr>
-        <w:t xml:space="preserve"> </w:t>
-      </w:r>
-      <w:r>
-        <w:t>որ</w:t>
-      </w:r>
-      <w:r>
-        <w:rPr>
-          <w:lang w:val="en-US"/>
-        </w:rPr>
-        <w:t xml:space="preserve"> </w:t>
-      </w:r>
-      <w:r>
-        <w:t>կլասսը</w:t>
-      </w:r>
-      <w:r>
-        <w:rPr>
-          <w:lang w:val="en-US"/>
-        </w:rPr>
-        <w:t xml:space="preserve"> </w:t>
-      </w:r>
-      <w:r>
-        <w:t>կապված</w:t>
-      </w:r>
-      <w:r>
-        <w:rPr>
-          <w:lang w:val="en-US"/>
-        </w:rPr>
-        <w:t xml:space="preserve"> </w:t>
-      </w:r>
-      <w:r>
-        <w:t>է</w:t>
-      </w:r>
-      <w:r>
-        <w:rPr>
-          <w:lang w:val="en-US"/>
-        </w:rPr>
-        <w:t xml:space="preserve"> </w:t>
-      </w:r>
-      <w:r>
-        <w:rPr>
-          <w:lang w:val="en-US"/>
-        </w:rPr>
-        <w:t xml:space="preserve">DB – </w:t>
-      </w:r>
-      <w:r>
-        <w:rPr>
-          <w:lang w:val="hy-AM"/>
-        </w:rPr>
-        <w:t>ի հետ</w:t>
-      </w:r>
-      <w:r>
-        <w:rPr>
-          <w:lang w:val="en-US"/>
-        </w:rPr>
-        <w:t>:</w:t>
-      </w:r>
-      <w:r>
-        <w:rPr>
-          <w:lang w:val="en-US"/>
-        </w:rPr>
-        <w:t xml:space="preserve"> </w:t>
-      </w:r>
-      <w:r>
-        <w:rPr>
-          <w:lang w:val="en-US"/>
-        </w:rPr>
-        <w:t xml:space="preserve">Կարելի է ավելացնել նաև </w:t>
-      </w:r>
-      <w:r>
-        <w:rPr>
-          <w:lang w:val="hy-AM"/>
-        </w:rPr>
-        <w:t>@Table(name=tablename),</w:t>
-      </w:r>
-      <w:r>
-        <w:rPr>
-          <w:lang w:val="en-US"/>
-        </w:rPr>
-        <w:t xml:space="preserve"> </w:t>
-      </w:r>
-      <w:r>
-        <w:t>բայց</w:t>
-      </w:r>
-      <w:r>
-        <w:rPr>
-          <w:lang w:val="en-US"/>
-        </w:rPr>
-        <w:t xml:space="preserve"> </w:t>
-      </w:r>
-      <w:r>
-        <w:t>սրա</w:t>
-      </w:r>
-      <w:r>
-        <w:rPr>
-          <w:lang w:val="en-US"/>
-        </w:rPr>
-        <w:t xml:space="preserve"> </w:t>
-      </w:r>
-      <w:r>
-        <w:t>կարիքը</w:t>
-      </w:r>
-      <w:r>
-        <w:rPr>
-          <w:lang w:val="en-US"/>
-        </w:rPr>
-        <w:t xml:space="preserve"> </w:t>
-      </w:r>
-      <w:r>
-        <w:t>չկա</w:t>
-      </w:r>
-      <w:r>
-        <w:rPr>
-          <w:lang w:val="en-US"/>
-        </w:rPr>
-        <w:t xml:space="preserve"> </w:t>
-      </w:r>
-      <w:r>
-        <w:t>եթե</w:t>
-      </w:r>
-      <w:r>
-        <w:rPr>
-          <w:lang w:val="en-US"/>
-        </w:rPr>
-        <w:t xml:space="preserve"> </w:t>
-      </w:r>
-      <w:r>
-        <w:t>կլասի</w:t>
-      </w:r>
-      <w:r>
-        <w:rPr>
-          <w:lang w:val="en-US"/>
-        </w:rPr>
-        <w:t xml:space="preserve"> </w:t>
-      </w:r>
-      <w:r>
-        <w:t>և</w:t>
-      </w:r>
-      <w:r>
-        <w:rPr>
-          <w:lang w:val="en-US"/>
-        </w:rPr>
-        <w:t xml:space="preserve"> </w:t>
-      </w:r>
-      <w:r>
-        <w:t>աղյուսակի</w:t>
-      </w:r>
-      <w:r>
-        <w:rPr>
-          <w:lang w:val="en-US"/>
-        </w:rPr>
-        <w:t xml:space="preserve"> </w:t>
-      </w:r>
-      <w:r>
-        <w:t>անունները</w:t>
-      </w:r>
-      <w:r>
-        <w:rPr>
-          <w:lang w:val="en-US"/>
-        </w:rPr>
-        <w:t xml:space="preserve"> </w:t>
-      </w:r>
-      <w:r>
-        <w:t>համընկնում</w:t>
-      </w:r>
-      <w:r>
-        <w:rPr>
-          <w:lang w:val="en-US"/>
-        </w:rPr>
-        <w:t xml:space="preserve"> </w:t>
-      </w:r>
-      <w:r>
-        <w:t>են</w:t>
-      </w:r>
-      <w:r>
-        <w:rPr>
-          <w:lang w:val="en-US"/>
-        </w:rPr>
-        <w:t>:</w:t>
-      </w:r>
-    </w:p>
-    <w:p>
-      <w:pPr>
-        <w:spacing w:line="360" w:lineRule="auto"/>
-        <w:jc w:val="both"/>
-        <w:rPr>
-          <w:lang w:val="en-US"/>
-        </w:rPr>
-      </w:pPr>
-      <w:r>
-        <w:rPr>
-          <w:lang w:val="en-US"/>
-        </w:rPr>
-        <w:t xml:space="preserve">@Entity – </w:t>
-      </w:r>
-      <w:r>
-        <w:rPr>
-          <w:lang w:val="hy-AM"/>
-        </w:rPr>
-        <w:t xml:space="preserve">ով կլասսները պարտադիր պետք է ունենան դատարկ կոնստրուկտոր և </w:t>
-      </w:r>
-      <w:r>
-        <w:rPr>
-          <w:lang w:val="en-US"/>
-        </w:rPr>
-        <w:t xml:space="preserve">id </w:t>
-      </w:r>
-      <w:r>
-        <w:rPr>
-          <w:lang w:val="en-US"/>
-        </w:rPr>
-        <w:t>դաշտ</w:t>
-      </w:r>
-      <w:r>
-        <w:rPr>
-          <w:lang w:val="en-US"/>
-        </w:rPr>
-        <w:t xml:space="preserve"> </w:t>
-      </w:r>
-      <w:r>
-        <w:rPr>
-          <w:lang w:val="hy-AM"/>
-        </w:rPr>
-        <w:t xml:space="preserve">որը պետք է նշվ </w:t>
-      </w:r>
-      <w:r>
-        <w:rPr>
-          <w:lang w:val="en-US"/>
-        </w:rPr>
-        <w:t xml:space="preserve">@Id </w:t>
-      </w:r>
-      <w:r>
-        <w:rPr>
-          <w:lang w:val="en-US"/>
-        </w:rPr>
-        <w:t>անոտացիայով</w:t>
-      </w:r>
-      <w:r>
-        <w:rPr>
-          <w:lang w:val="en-US"/>
-        </w:rPr>
-        <w:t>:</w:t>
-      </w:r>
-    </w:p>
-    <w:p>
-      <w:pPr>
-        <w:spacing w:line="360" w:lineRule="auto"/>
-        <w:jc w:val="both"/>
-        <w:rPr>
-          <w:lang w:val="en-US"/>
-        </w:rPr>
-      </w:pPr>
-      <w:r>
-        <w:t>Դաշտերը</w:t>
-      </w:r>
-      <w:r>
-        <w:rPr>
-          <w:lang w:val="en-US"/>
-        </w:rPr>
-        <w:t xml:space="preserve"> </w:t>
-      </w:r>
-      <w:r>
-        <w:t>պետք</w:t>
-      </w:r>
-      <w:r>
-        <w:rPr>
-          <w:lang w:val="en-US"/>
-        </w:rPr>
-        <w:t xml:space="preserve"> </w:t>
-      </w:r>
-      <w:r>
-        <w:t>է</w:t>
-      </w:r>
-      <w:r>
-        <w:rPr>
-          <w:lang w:val="en-US"/>
-        </w:rPr>
-        <w:t xml:space="preserve"> </w:t>
-      </w:r>
-      <w:r>
-        <w:t>անոտավորվեն</w:t>
-      </w:r>
-      <w:r>
-        <w:rPr>
-          <w:lang w:val="en-US"/>
-        </w:rPr>
-        <w:t xml:space="preserve"> </w:t>
-      </w:r>
-      <w:r>
-        <w:rPr>
-          <w:lang w:val="en-US"/>
-        </w:rPr>
-        <w:t>@Column(name = columnName)</w:t>
-      </w:r>
-    </w:p>
-    <w:p>
-      <w:pPr>
-        <w:spacing w:line="360" w:lineRule="auto"/>
-        <w:jc w:val="both"/>
-        <w:rPr>
-          <w:lang w:val="hy-AM"/>
-        </w:rPr>
-      </w:pPr>
-      <w:r>
-        <w:rPr>
-          <w:lang w:val="hy-AM"/>
-        </w:rPr>
-        <w:t xml:space="preserve">Hibernate – </w:t>
-      </w:r>
-      <w:r>
-        <w:rPr>
-          <w:lang w:val="en-US"/>
-        </w:rPr>
-        <w:t xml:space="preserve">ի </w:t>
-      </w:r>
-      <w:r>
-        <w:rPr>
-          <w:lang w:val="hy-AM"/>
-        </w:rPr>
-        <w:t xml:space="preserve">Configuration </w:t>
-      </w:r>
-      <w:r>
-        <w:t>տիպի</w:t>
-      </w:r>
-      <w:r>
-        <w:rPr>
-          <w:lang w:val="en-US"/>
-        </w:rPr>
-        <w:t xml:space="preserve"> </w:t>
-      </w:r>
-      <w:r>
-        <w:t>օբյեկտում</w:t>
-      </w:r>
-      <w:r>
-        <w:rPr>
-          <w:lang w:val="en-US"/>
-        </w:rPr>
-        <w:t xml:space="preserve"> </w:t>
-      </w:r>
-      <w:r>
-        <w:t>նշվում</w:t>
-      </w:r>
-      <w:r>
-        <w:rPr>
-          <w:lang w:val="en-US"/>
-        </w:rPr>
-        <w:t xml:space="preserve"> </w:t>
-      </w:r>
-      <w:r>
-        <w:t>է</w:t>
-      </w:r>
-      <w:r>
-        <w:rPr>
-          <w:lang w:val="en-US"/>
-        </w:rPr>
-        <w:t xml:space="preserve"> </w:t>
-      </w:r>
-      <w:r>
-        <w:rPr>
-          <w:lang w:val="en-US"/>
-        </w:rPr>
-        <w:t xml:space="preserve">model class </w:t>
-      </w:r>
-      <w:r>
-        <w:rPr>
-          <w:lang w:val="en-US"/>
-        </w:rPr>
-        <w:t>–</w:t>
-      </w:r>
-      <w:r>
-        <w:rPr>
-          <w:lang w:val="en-US"/>
-        </w:rPr>
-        <w:t xml:space="preserve"> </w:t>
-      </w:r>
-      <w:r>
-        <w:rPr>
-          <w:lang w:val="hy-AM"/>
-        </w:rPr>
-        <w:t>ը</w:t>
-      </w:r>
-      <w:r>
-        <w:rPr>
-          <w:lang w:val="hy-AM"/>
-        </w:rPr>
-        <w:t xml:space="preserve">, որով </w:t>
-      </w:r>
-      <w:r>
-        <w:rPr>
-          <w:lang w:val="en-US"/>
-        </w:rPr>
-        <w:t xml:space="preserve">Hibernate </w:t>
-      </w:r>
-      <w:r>
-        <w:rPr>
-          <w:lang w:val="en-US"/>
-        </w:rPr>
-        <w:t>–</w:t>
-      </w:r>
-      <w:r>
-        <w:rPr>
-          <w:lang w:val="en-US"/>
-        </w:rPr>
-        <w:t xml:space="preserve"> </w:t>
-      </w:r>
-      <w:r>
-        <w:rPr>
-          <w:lang w:val="en-US"/>
-        </w:rPr>
-        <w:t xml:space="preserve">ը հասկանում է որ </w:t>
-      </w:r>
-      <w:r>
-        <w:rPr>
-          <w:lang w:val="hy-AM"/>
-        </w:rPr>
-        <w:t xml:space="preserve">DB- </w:t>
-      </w:r>
-      <w:r>
-        <w:t>ում</w:t>
-      </w:r>
-      <w:r>
-        <w:rPr>
-          <w:lang w:val="en-US"/>
-        </w:rPr>
-        <w:t xml:space="preserve"> </w:t>
-      </w:r>
-      <w:r>
-        <w:t>կա</w:t>
-      </w:r>
-      <w:r>
-        <w:rPr>
-          <w:lang w:val="en-US"/>
-        </w:rPr>
-        <w:t xml:space="preserve"> </w:t>
-      </w:r>
-      <w:r>
-        <w:rPr>
-          <w:lang w:val="en-US"/>
-        </w:rPr>
-        <w:t xml:space="preserve">Person </w:t>
-      </w:r>
-      <w:r>
-        <w:rPr>
-          <w:lang w:val="hy-AM"/>
-        </w:rPr>
-        <w:t>աղյուսակ որի հետ պետք է աշխատել:</w:t>
-      </w:r>
-      <w:r>
-        <w:rPr>
-          <w:lang w:val="hy-AM"/>
-        </w:rPr>
-        <w:t xml:space="preserve"> Այս ընթացքում ավտոմատ միանում է նաև </w:t>
-      </w:r>
-      <w:r>
-        <w:rPr>
-          <w:lang w:val="en-US"/>
-        </w:rPr>
-        <w:t xml:space="preserve">hibernate.properties - </w:t>
-      </w:r>
-      <w:r>
-        <w:rPr>
-          <w:lang w:val="en-US"/>
-        </w:rPr>
-        <w:t>ը</w:t>
-      </w:r>
-    </w:p>
-    <w:p>
-      <w:pPr>
-        <w:shd w:val="clear" w:color="auto" w:fill="2B2B2B"/>
-        <w:tabs>
-          <w:tab w:val="left" w:pos="916"/>
-          <w:tab w:val="left" w:pos="1832"/>
-          <w:tab w:val="left" w:pos="2748"/>
-          <w:tab w:val="left" w:pos="3664"/>
-          <w:tab w:val="left" w:pos="4580"/>
-          <w:tab w:val="left" w:pos="5496"/>
-          <w:tab w:val="left" w:pos="6412"/>
-          <w:tab w:val="left" w:pos="7328"/>
-          <w:tab w:val="left" w:pos="8244"/>
-          <w:tab w:val="left" w:pos="9160"/>
-          <w:tab w:val="left" w:pos="10076"/>
-          <w:tab w:val="left" w:pos="10992"/>
-          <w:tab w:val="left" w:pos="11908"/>
-          <w:tab w:val="left" w:pos="12824"/>
-          <w:tab w:val="left" w:pos="13740"/>
-          <w:tab w:val="left" w:pos="14656"/>
-        </w:tabs>
-        <w:spacing w:after="0"/>
-        <w:rPr>
-          <w:rFonts w:ascii="Courier New" w:eastAsia="Times New Roman" w:hAnsi="Courier New" w:cs="Courier New"/>
-          <w:color w:val="A9B7C6"/>
-          <w:sz w:val="20"/>
-          <w:szCs w:val="20"/>
-          <w:lang w:val="en-US"/>
-        </w:rPr>
-      </w:pPr>
-      <w:r>
-        <w:rPr>
-          <w:rFonts w:ascii="Courier New" w:eastAsia="Times New Roman" w:hAnsi="Courier New" w:cs="Courier New"/>
-          <w:color w:val="A9B7C6"/>
-          <w:sz w:val="20"/>
-          <w:szCs w:val="20"/>
-          <w:lang w:val="en-US"/>
-        </w:rPr>
-        <w:t xml:space="preserve">Configuration configuration = </w:t>
-      </w:r>
-      <w:r>
-        <w:rPr>
-          <w:rFonts w:ascii="Courier New" w:eastAsia="Times New Roman" w:hAnsi="Courier New" w:cs="Courier New"/>
-          <w:color w:val="CC7832"/>
-          <w:sz w:val="20"/>
-          <w:szCs w:val="20"/>
-          <w:lang w:val="en-US"/>
-        </w:rPr>
-        <w:t xml:space="preserve">new </w:t>
-      </w:r>
-      <w:r>
-        <w:rPr>
-          <w:rFonts w:ascii="Courier New" w:eastAsia="Times New Roman" w:hAnsi="Courier New" w:cs="Courier New"/>
-          <w:color w:val="A9B7C6"/>
-          <w:sz w:val="20"/>
-          <w:szCs w:val="20"/>
-          <w:lang w:val="en-US"/>
-        </w:rPr>
-        <w:t>Configuration().addAnnotatedClass(Person.</w:t>
-      </w:r>
-      <w:r>
-        <w:rPr>
-          <w:rFonts w:ascii="Courier New" w:eastAsia="Times New Roman" w:hAnsi="Courier New" w:cs="Courier New"/>
-          <w:color w:val="CC7832"/>
-          <w:sz w:val="20"/>
-          <w:szCs w:val="20"/>
-          <w:lang w:val="en-US"/>
-        </w:rPr>
-        <w:t>class</w:t>
-      </w:r>
-      <w:r>
-        <w:rPr>
-          <w:rFonts w:ascii="Courier New" w:eastAsia="Times New Roman" w:hAnsi="Courier New" w:cs="Courier New"/>
-          <w:color w:val="A9B7C6"/>
-          <w:sz w:val="20"/>
-          <w:szCs w:val="20"/>
-          <w:lang w:val="en-US"/>
-        </w:rPr>
-        <w:t>)</w:t>
-      </w:r>
-      <w:r>
-        <w:rPr>
-          <w:rFonts w:ascii="Courier New" w:eastAsia="Times New Roman" w:hAnsi="Courier New" w:cs="Courier New"/>
-          <w:color w:val="CC7832"/>
-          <w:sz w:val="20"/>
-          <w:szCs w:val="20"/>
-          <w:lang w:val="en-US"/>
-        </w:rPr>
-        <w:t>;</w:t>
-      </w:r>
-    </w:p>
-    <w:p>
-      <w:pPr>
-        <w:spacing w:line="360" w:lineRule="auto"/>
-        <w:jc w:val="both"/>
-        <w:rPr>
-          <w:lang w:val="en-US"/>
-        </w:rPr>
-      </w:pPr>
-      <w:r>
-        <w:rPr>
-          <w:lang w:val="hy-AM"/>
-        </w:rPr>
-        <w:t xml:space="preserve">Configuration – </w:t>
-      </w:r>
-      <w:r>
-        <w:t>ից</w:t>
-      </w:r>
-      <w:r>
-        <w:rPr>
-          <w:lang w:val="en-US"/>
-        </w:rPr>
-        <w:t xml:space="preserve"> </w:t>
-      </w:r>
-      <w:r>
-        <w:t>կարելի</w:t>
-      </w:r>
-      <w:r>
-        <w:rPr>
-          <w:lang w:val="en-US"/>
-        </w:rPr>
-        <w:t xml:space="preserve"> </w:t>
-      </w:r>
-      <w:r>
-        <w:t>է</w:t>
-      </w:r>
-      <w:r>
-        <w:rPr>
-          <w:lang w:val="en-US"/>
-        </w:rPr>
-        <w:t xml:space="preserve"> </w:t>
-      </w:r>
-      <w:r>
-        <w:t>ստանալ</w:t>
-      </w:r>
-      <w:r>
-        <w:rPr>
-          <w:lang w:val="en-US"/>
-        </w:rPr>
-        <w:t xml:space="preserve"> </w:t>
-      </w:r>
-      <w:r>
-        <w:rPr>
-          <w:lang w:val="en-US"/>
-        </w:rPr>
-        <w:t>SessionFactory</w:t>
-      </w:r>
-    </w:p>
-    <w:p>
-      <w:pPr>
-        <w:shd w:val="clear" w:color="auto" w:fill="2B2B2B"/>
-        <w:tabs>
-          <w:tab w:val="left" w:pos="916"/>
-          <w:tab w:val="left" w:pos="1832"/>
-          <w:tab w:val="left" w:pos="2748"/>
-          <w:tab w:val="left" w:pos="3664"/>
-          <w:tab w:val="left" w:pos="4580"/>
-          <w:tab w:val="left" w:pos="5496"/>
-          <w:tab w:val="left" w:pos="6412"/>
-          <w:tab w:val="left" w:pos="7328"/>
-          <w:tab w:val="left" w:pos="8244"/>
-          <w:tab w:val="left" w:pos="9160"/>
-          <w:tab w:val="left" w:pos="10076"/>
-          <w:tab w:val="left" w:pos="10992"/>
-          <w:tab w:val="left" w:pos="11908"/>
-          <w:tab w:val="left" w:pos="12824"/>
-          <w:tab w:val="left" w:pos="13740"/>
-          <w:tab w:val="left" w:pos="14656"/>
-        </w:tabs>
-        <w:spacing w:after="0"/>
-        <w:rPr>
-          <w:rFonts w:ascii="Courier New" w:eastAsia="Times New Roman" w:hAnsi="Courier New" w:cs="Courier New"/>
-          <w:color w:val="A9B7C6"/>
-          <w:sz w:val="20"/>
-          <w:szCs w:val="20"/>
-          <w:lang w:val="en-US"/>
-        </w:rPr>
-      </w:pPr>
-      <w:r>
-        <w:rPr>
-          <w:rFonts w:ascii="Courier New" w:eastAsia="Times New Roman" w:hAnsi="Courier New" w:cs="Courier New"/>
-          <w:color w:val="A9B7C6"/>
-          <w:sz w:val="20"/>
-          <w:szCs w:val="20"/>
-          <w:lang w:val="en-US"/>
-        </w:rPr>
-        <w:t>SessionFactory sessionFactory = configuration.buildSessionFactory()</w:t>
-      </w:r>
-      <w:r>
-        <w:rPr>
-          <w:rFonts w:ascii="Courier New" w:eastAsia="Times New Roman" w:hAnsi="Courier New" w:cs="Courier New"/>
-          <w:color w:val="CC7832"/>
-          <w:sz w:val="20"/>
-          <w:szCs w:val="20"/>
-          <w:lang w:val="en-US"/>
-        </w:rPr>
-        <w:t>;</w:t>
-      </w:r>
-    </w:p>
-    <w:p>
-      <w:pPr>
-        <w:spacing w:line="360" w:lineRule="auto"/>
-        <w:jc w:val="both"/>
-        <w:rPr>
-          <w:lang w:val="en-US"/>
-        </w:rPr>
-      </w:pPr>
-      <w:r>
-        <w:rPr>
-          <w:lang w:val="en-US"/>
-        </w:rPr>
-        <w:t>Session session = sessionFactory.getCurrentSession();</w:t>
-      </w:r>
-    </w:p>
-    <w:p>
-      <w:pPr>
-        <w:spacing w:line="360" w:lineRule="auto"/>
-        <w:jc w:val="both"/>
-        <w:rPr>
-          <w:lang w:val="en-US"/>
-        </w:rPr>
-      </w:pPr>
-      <w:r>
-        <w:rPr>
-          <w:lang w:val="en-US"/>
-        </w:rPr>
-        <w:t>session.get(Class clazz, int id);</w:t>
-      </w:r>
-    </w:p>
-    <w:p>
-      <w:pPr>
-        <w:spacing w:line="360" w:lineRule="auto"/>
-        <w:jc w:val="both"/>
-        <w:rPr>
-          <w:lang w:val="en-US"/>
-        </w:rPr>
-      </w:pPr>
-      <w:r>
-        <w:rPr>
-          <w:lang w:val="en-US"/>
-        </w:rPr>
-        <w:t>session.</w:t>
-      </w:r>
-      <w:r>
-        <w:rPr>
-          <w:lang w:val="en-US"/>
-        </w:rPr>
-        <w:t>save</w:t>
-      </w:r>
-      <w:r>
-        <w:rPr>
-          <w:lang w:val="en-US"/>
-        </w:rPr>
-        <w:t>(</w:t>
-      </w:r>
-      <w:r>
-        <w:rPr>
-          <w:lang w:val="en-US"/>
-        </w:rPr>
-        <w:t>Object o</w:t>
-      </w:r>
-      <w:r>
-        <w:rPr>
-          <w:lang w:val="en-US"/>
-        </w:rPr>
-        <w:t>);</w:t>
-      </w:r>
-    </w:p>
-    <w:p>
-      <w:pPr>
-        <w:spacing w:line="360" w:lineRule="auto"/>
-        <w:jc w:val="both"/>
-        <w:rPr>
-          <w:lang w:val="en-US"/>
-        </w:rPr>
-      </w:pPr>
-      <w:r>
-        <w:rPr>
-          <w:lang w:val="en-US"/>
-        </w:rPr>
-        <w:lastRenderedPageBreak/>
-        <w:t>Որպեսզի</w:t>
-      </w:r>
-      <w:r>
-        <w:rPr>
-          <w:lang w:val="en-US"/>
-        </w:rPr>
-        <w:t xml:space="preserve"> </w:t>
-      </w:r>
-      <w:r>
-        <w:rPr>
-          <w:lang w:val="en-US"/>
-        </w:rPr>
-        <w:t>կլասսի</w:t>
-      </w:r>
-      <w:r>
-        <w:rPr>
-          <w:lang w:val="en-US"/>
-        </w:rPr>
-        <w:t xml:space="preserve"> </w:t>
-      </w:r>
-      <w:r>
-        <w:rPr>
-          <w:lang w:val="en-US"/>
-        </w:rPr>
-        <w:t>մեջ</w:t>
-      </w:r>
-      <w:r>
-        <w:rPr>
-          <w:lang w:val="en-US"/>
-        </w:rPr>
-        <w:t xml:space="preserve"> </w:t>
-      </w:r>
-      <w:r>
-        <w:rPr>
-          <w:lang w:val="hy-AM"/>
-        </w:rPr>
-        <w:t xml:space="preserve">id – </w:t>
-      </w:r>
-      <w:r>
-        <w:rPr>
-          <w:lang w:val="en-US"/>
-        </w:rPr>
-        <w:t>ի</w:t>
-      </w:r>
-      <w:r>
-        <w:rPr>
-          <w:lang w:val="en-US"/>
-        </w:rPr>
-        <w:t xml:space="preserve"> </w:t>
-      </w:r>
-      <w:r>
-        <w:rPr>
-          <w:lang w:val="en-US"/>
-        </w:rPr>
-        <w:t>արժեքը</w:t>
-      </w:r>
-      <w:r>
-        <w:rPr>
-          <w:lang w:val="en-US"/>
-        </w:rPr>
-        <w:t xml:space="preserve"> </w:t>
-      </w:r>
-      <w:r>
-        <w:rPr>
-          <w:lang w:val="en-US"/>
-        </w:rPr>
-        <w:t>ստացվի</w:t>
-      </w:r>
-      <w:r>
-        <w:rPr>
-          <w:lang w:val="en-US"/>
-        </w:rPr>
-        <w:t xml:space="preserve"> </w:t>
-      </w:r>
-      <w:r>
-        <w:rPr>
-          <w:lang w:val="hy-AM"/>
-        </w:rPr>
-        <w:t xml:space="preserve">DB – </w:t>
-      </w:r>
-      <w:r>
-        <w:t>ի</w:t>
-      </w:r>
-      <w:r>
-        <w:rPr>
-          <w:lang w:val="en-US"/>
-        </w:rPr>
-        <w:t xml:space="preserve"> </w:t>
-      </w:r>
-      <w:r>
-        <w:t>գեներացրաց</w:t>
-      </w:r>
-      <w:r>
-        <w:rPr>
-          <w:lang w:val="en-US"/>
-        </w:rPr>
-        <w:t xml:space="preserve"> </w:t>
-      </w:r>
-      <w:r>
-        <w:t>արժեքին</w:t>
-      </w:r>
-      <w:r>
-        <w:rPr>
-          <w:lang w:val="en-US"/>
-        </w:rPr>
-        <w:t xml:space="preserve"> </w:t>
-      </w:r>
-      <w:r>
-        <w:t>համապատասխան</w:t>
-      </w:r>
-      <w:r>
-        <w:rPr>
-          <w:lang w:val="en-US"/>
-        </w:rPr>
-        <w:t xml:space="preserve"> </w:t>
-      </w:r>
-      <w:r>
-        <w:t>պետք</w:t>
-      </w:r>
-      <w:r>
-        <w:rPr>
-          <w:lang w:val="en-US"/>
-        </w:rPr>
-        <w:t xml:space="preserve"> </w:t>
-      </w:r>
-      <w:r>
-        <w:t>է</w:t>
-      </w:r>
-      <w:r>
-        <w:rPr>
-          <w:lang w:val="en-US"/>
-        </w:rPr>
-        <w:t xml:space="preserve"> @</w:t>
-      </w:r>
-      <w:r>
-        <w:rPr>
-          <w:lang w:val="en-US"/>
-        </w:rPr>
-        <w:t>GeneratedValue</w:t>
-      </w:r>
-      <w:r>
-        <w:rPr>
-          <w:lang w:val="en-US"/>
-        </w:rPr>
-        <w:t>(</w:t>
-      </w:r>
-      <w:r>
-        <w:rPr>
-          <w:lang w:val="en-US"/>
-        </w:rPr>
-        <w:t>strategy</w:t>
-      </w:r>
-      <w:r>
-        <w:rPr>
-          <w:lang w:val="en-US"/>
-        </w:rPr>
-        <w:t xml:space="preserve"> = </w:t>
-      </w:r>
-      <w:r>
-        <w:rPr>
-          <w:lang w:val="en-US"/>
-        </w:rPr>
-        <w:t>Generat</w:t>
-      </w:r>
-      <w:r>
-        <w:rPr>
-          <w:lang w:val="en-US"/>
-        </w:rPr>
-        <w:t>ion</w:t>
-      </w:r>
-      <w:r>
-        <w:rPr>
-          <w:lang w:val="en-US"/>
-        </w:rPr>
-        <w:t>Type</w:t>
-      </w:r>
-      <w:r>
-        <w:rPr>
-          <w:lang w:val="en-US"/>
-        </w:rPr>
-        <w:t>.</w:t>
-      </w:r>
-      <w:r>
-        <w:rPr>
-          <w:lang w:val="en-US"/>
-        </w:rPr>
-        <w:t>IDENTITY</w:t>
-      </w:r>
-      <w:r>
-        <w:rPr>
-          <w:lang w:val="en-US"/>
-        </w:rPr>
-        <w:t>)</w:t>
-      </w:r>
-      <w:r>
-        <w:rPr>
-          <w:lang w:val="en-US"/>
-        </w:rPr>
-        <w:t xml:space="preserve"> </w:t>
-      </w:r>
-      <w:r>
-        <w:rPr>
-          <w:lang w:val="hy-AM"/>
-        </w:rPr>
-        <w:t>անոտացիան</w:t>
-      </w:r>
-      <w:r>
-        <w:rPr>
-          <w:lang w:val="en-US"/>
-        </w:rPr>
-        <w:t xml:space="preserve">, </w:t>
-      </w:r>
-      <w:r>
-        <w:rPr>
-          <w:lang w:val="en-US"/>
-        </w:rPr>
-        <w:t>սրանով</w:t>
-      </w:r>
-      <w:r>
-        <w:rPr>
-          <w:lang w:val="en-US"/>
-        </w:rPr>
-        <w:t xml:space="preserve"> </w:t>
-      </w:r>
-      <w:r>
-        <w:rPr>
-          <w:lang w:val="hy-AM"/>
-        </w:rPr>
-        <w:t xml:space="preserve">Hibernate – </w:t>
-      </w:r>
-      <w:r>
-        <w:t>ին</w:t>
-      </w:r>
-      <w:r>
-        <w:rPr>
-          <w:lang w:val="en-US"/>
-        </w:rPr>
-        <w:t xml:space="preserve"> </w:t>
-      </w:r>
-      <w:r>
-        <w:t>ասվում</w:t>
-      </w:r>
-      <w:r>
-        <w:rPr>
-          <w:lang w:val="en-US"/>
-        </w:rPr>
-        <w:t xml:space="preserve"> </w:t>
-      </w:r>
-      <w:r>
-        <w:t>է</w:t>
-      </w:r>
-      <w:r>
-        <w:rPr>
-          <w:lang w:val="en-US"/>
-        </w:rPr>
-        <w:t xml:space="preserve"> </w:t>
-      </w:r>
-      <w:r>
-        <w:t>որ</w:t>
-      </w:r>
-      <w:r>
-        <w:rPr>
-          <w:lang w:val="en-US"/>
-        </w:rPr>
-        <w:t xml:space="preserve"> </w:t>
-      </w:r>
-      <w:r>
-        <w:t>պետք</w:t>
-      </w:r>
-      <w:r>
-        <w:rPr>
-          <w:lang w:val="en-US"/>
-        </w:rPr>
-        <w:t xml:space="preserve"> </w:t>
-      </w:r>
-      <w:r>
-        <w:t>չէ</w:t>
-      </w:r>
-      <w:r>
-        <w:rPr>
-          <w:lang w:val="en-US"/>
-        </w:rPr>
-        <w:t xml:space="preserve"> </w:t>
-      </w:r>
-      <w:r>
-        <w:t>ձեռք</w:t>
-      </w:r>
-      <w:r>
-        <w:rPr>
-          <w:lang w:val="en-US"/>
-        </w:rPr>
-        <w:t xml:space="preserve"> </w:t>
-      </w:r>
-      <w:r>
-        <w:t>տալ</w:t>
-      </w:r>
-      <w:r>
-        <w:rPr>
-          <w:lang w:val="en-US"/>
-        </w:rPr>
-        <w:t xml:space="preserve"> </w:t>
-      </w:r>
-      <w:r>
-        <w:t>այս</w:t>
-      </w:r>
-      <w:r>
-        <w:rPr>
-          <w:lang w:val="en-US"/>
-        </w:rPr>
-        <w:t xml:space="preserve"> </w:t>
-      </w:r>
-      <w:r>
-        <w:t>դաշտին</w:t>
-      </w:r>
-      <w:r>
-        <w:rPr>
-          <w:lang w:val="en-US"/>
-        </w:rPr>
-        <w:t xml:space="preserve"> </w:t>
-      </w:r>
-      <w:r>
-        <w:t>դրա</w:t>
-      </w:r>
-      <w:r>
-        <w:rPr>
-          <w:lang w:val="en-US"/>
-        </w:rPr>
-        <w:t xml:space="preserve"> </w:t>
-      </w:r>
-      <w:r>
-        <w:t>արժեքը</w:t>
-      </w:r>
-      <w:r>
-        <w:rPr>
-          <w:lang w:val="en-US"/>
-        </w:rPr>
-        <w:t xml:space="preserve"> </w:t>
-      </w:r>
-      <w:r>
-        <w:t>գեներացվում</w:t>
-      </w:r>
-      <w:r>
-        <w:rPr>
-          <w:lang w:val="en-US"/>
-        </w:rPr>
-        <w:t xml:space="preserve"> </w:t>
-      </w:r>
-      <w:r>
-        <w:t>է</w:t>
-      </w:r>
-      <w:r>
-        <w:rPr>
-          <w:lang w:val="en-US"/>
-        </w:rPr>
-        <w:t xml:space="preserve"> </w:t>
-      </w:r>
-      <w:r>
-        <w:rPr>
-          <w:lang w:val="en-US"/>
-        </w:rPr>
-        <w:t>DB</w:t>
-      </w:r>
-      <w:r>
-        <w:rPr>
-          <w:lang w:val="en-US"/>
-        </w:rPr>
-        <w:t xml:space="preserve"> </w:t>
-      </w:r>
-      <w:r>
-        <w:rPr>
-          <w:lang w:val="en-US"/>
-        </w:rPr>
-        <w:t>–</w:t>
-      </w:r>
-      <w:r>
-        <w:rPr>
-          <w:lang w:val="en-US"/>
-        </w:rPr>
-        <w:t xml:space="preserve"> </w:t>
-      </w:r>
-      <w:r>
-        <w:rPr>
-          <w:lang w:val="hy-AM"/>
-        </w:rPr>
-        <w:t>ում</w:t>
-      </w:r>
-      <w:r>
-        <w:rPr>
-          <w:lang w:val="hy-AM"/>
-        </w:rPr>
-        <w:t>:</w:t>
-      </w:r>
-      <w:r>
-        <w:rPr>
-          <w:lang w:val="en-US"/>
-        </w:rPr>
-        <w:t xml:space="preserve"> </w:t>
-      </w:r>
-      <w:r>
-        <w:rPr>
-          <w:lang w:val="hy-AM"/>
-        </w:rPr>
-        <w:t xml:space="preserve">save – </w:t>
-      </w:r>
-      <w:r>
-        <w:t>ից</w:t>
-      </w:r>
-      <w:r>
-        <w:rPr>
-          <w:lang w:val="en-US"/>
-        </w:rPr>
-        <w:t xml:space="preserve"> </w:t>
-      </w:r>
-      <w:r>
-        <w:t>անմիջապես</w:t>
-      </w:r>
-      <w:r>
-        <w:rPr>
-          <w:lang w:val="en-US"/>
-        </w:rPr>
-        <w:t xml:space="preserve"> </w:t>
-      </w:r>
-      <w:r>
-        <w:t>հետո</w:t>
-      </w:r>
-      <w:r>
-        <w:rPr>
-          <w:lang w:val="en-US"/>
-        </w:rPr>
-        <w:t xml:space="preserve"> </w:t>
-      </w:r>
-      <w:r>
-        <w:t>կարելի</w:t>
-      </w:r>
-      <w:r>
-        <w:rPr>
-          <w:lang w:val="en-US"/>
-        </w:rPr>
-        <w:t xml:space="preserve"> </w:t>
-      </w:r>
-      <w:r>
-        <w:t>է</w:t>
-      </w:r>
-      <w:r>
-        <w:rPr>
-          <w:lang w:val="en-US"/>
-        </w:rPr>
-        <w:t xml:space="preserve"> </w:t>
-      </w:r>
-      <w:r>
-        <w:t>ստանալ</w:t>
-      </w:r>
-      <w:r>
-        <w:rPr>
-          <w:lang w:val="en-US"/>
-        </w:rPr>
-        <w:t xml:space="preserve"> </w:t>
-      </w:r>
-      <w:r>
-        <w:t>դրա</w:t>
-      </w:r>
-      <w:r>
-        <w:rPr>
-          <w:lang w:val="en-US"/>
-        </w:rPr>
-        <w:t xml:space="preserve"> </w:t>
-      </w:r>
-      <w:r>
-        <w:rPr>
-          <w:lang w:val="en-US"/>
-        </w:rPr>
-        <w:t xml:space="preserve">id </w:t>
-      </w:r>
-      <w:r>
-        <w:rPr>
-          <w:lang w:val="hy-AM"/>
-        </w:rPr>
-        <w:t xml:space="preserve">քանի որ </w:t>
-      </w:r>
-      <w:r>
-        <w:rPr>
-          <w:lang w:val="en-US"/>
-        </w:rPr>
-        <w:t xml:space="preserve">Hibernate </w:t>
-      </w:r>
-      <w:r>
-        <w:rPr>
-          <w:lang w:val="en-US"/>
-        </w:rPr>
-        <w:t>–</w:t>
-      </w:r>
-      <w:r>
-        <w:rPr>
-          <w:lang w:val="en-US"/>
-        </w:rPr>
-        <w:t xml:space="preserve"> </w:t>
-      </w:r>
-      <w:r>
-        <w:rPr>
-          <w:lang w:val="en-US"/>
-        </w:rPr>
-        <w:t xml:space="preserve">ը ավտոմատ այն կավելացնի օբյեկտի մեջ </w:t>
-      </w:r>
-      <w:r>
-        <w:rPr>
-          <w:lang w:val="hy-AM"/>
-        </w:rPr>
-        <w:t xml:space="preserve">save – </w:t>
-      </w:r>
-      <w:r>
-        <w:t>ի</w:t>
-      </w:r>
-      <w:r>
-        <w:rPr>
-          <w:lang w:val="en-US"/>
-        </w:rPr>
-        <w:t xml:space="preserve"> </w:t>
-      </w:r>
-      <w:r>
-        <w:t>հետո</w:t>
-      </w:r>
-      <w:r>
-        <w:rPr>
-          <w:lang w:val="en-US"/>
-        </w:rPr>
-        <w:t>:</w:t>
-      </w:r>
-    </w:p>
-    <w:p>
-      <w:pPr>
-        <w:spacing w:line="360" w:lineRule="auto"/>
-        <w:jc w:val="both"/>
-        <w:rPr>
-          <w:lang w:val="hy-AM"/>
-        </w:rPr>
-      </w:pPr>
-      <w:r>
-        <w:rPr>
-          <w:lang w:val="hy-AM"/>
-        </w:rPr>
-        <w:t xml:space="preserve">GenerationType.SEQUENCE -կարող է օգտագործվել երբ </w:t>
-      </w:r>
-      <w:r>
-        <w:rPr>
-          <w:lang w:val="hy-AM"/>
-        </w:rPr>
-        <w:t xml:space="preserve">DB – </w:t>
-      </w:r>
-      <w:r>
-        <w:rPr>
-          <w:lang w:val="hy-AM"/>
-        </w:rPr>
-        <w:t>ն չ</w:t>
-      </w:r>
-      <w:r>
-        <w:rPr>
-          <w:lang w:val="hy-AM"/>
-        </w:rPr>
-        <w:t>ո</w:t>
-      </w:r>
-      <w:r>
-        <w:rPr>
-          <w:lang w:val="hy-AM"/>
-        </w:rPr>
-        <w:t xml:space="preserve">ւնի id </w:t>
-      </w:r>
-      <w:r>
-        <w:rPr>
-          <w:lang w:val="hy-AM"/>
-        </w:rPr>
-        <w:t xml:space="preserve">գեներացնելու ֆունկցիա և </w:t>
-      </w:r>
-      <w:r>
-        <w:rPr>
-          <w:lang w:val="hy-AM"/>
-        </w:rPr>
-        <w:t xml:space="preserve">id </w:t>
-      </w:r>
-      <w:r>
-        <w:rPr>
-          <w:lang w:val="hy-AM"/>
-        </w:rPr>
-        <w:t>–</w:t>
-      </w:r>
-      <w:r>
-        <w:rPr>
-          <w:lang w:val="hy-AM"/>
-        </w:rPr>
-        <w:t xml:space="preserve"> ն պետք է գեներացվի </w:t>
-      </w:r>
-      <w:r>
-        <w:rPr>
-          <w:lang w:val="hy-AM"/>
-        </w:rPr>
-        <w:t xml:space="preserve">java </w:t>
-      </w:r>
-      <w:r>
-        <w:rPr>
-          <w:lang w:val="hy-AM"/>
-        </w:rPr>
-        <w:t>–</w:t>
-      </w:r>
-      <w:r>
-        <w:rPr>
-          <w:lang w:val="hy-AM"/>
-        </w:rPr>
-        <w:t xml:space="preserve"> </w:t>
-      </w:r>
-      <w:r>
-        <w:rPr>
-          <w:lang w:val="hy-AM"/>
-        </w:rPr>
-        <w:t>ում</w:t>
-      </w:r>
-      <w:r>
-        <w:rPr>
-          <w:lang w:val="hy-AM"/>
-        </w:rPr>
-        <w:t>:</w:t>
-      </w:r>
-    </w:p>
-    <w:p>
-      <w:pPr>
-        <w:spacing w:line="360" w:lineRule="auto"/>
-        <w:jc w:val="both"/>
-        <w:rPr>
-          <w:lang w:val="hy-AM"/>
-        </w:rPr>
-      </w:pPr>
-      <w:r>
-        <w:rPr>
-          <w:lang w:val="hy-AM"/>
-        </w:rPr>
-        <w:t xml:space="preserve">Update – </w:t>
-      </w:r>
-      <w:r>
-        <w:rPr>
-          <w:lang w:val="hy-AM"/>
-        </w:rPr>
-        <w:t xml:space="preserve">ի համար պետք է </w:t>
-      </w:r>
-      <w:r>
-        <w:rPr>
-          <w:lang w:val="hy-AM"/>
-        </w:rPr>
-        <w:t xml:space="preserve">get </w:t>
-      </w:r>
-      <w:r>
-        <w:rPr>
-          <w:lang w:val="hy-AM"/>
-        </w:rPr>
-        <w:t>–</w:t>
-      </w:r>
-      <w:r>
-        <w:rPr>
-          <w:lang w:val="hy-AM"/>
-        </w:rPr>
-        <w:t xml:space="preserve"> ով ստանալ տողը </w:t>
-      </w:r>
-      <w:r>
-        <w:rPr>
-          <w:lang w:val="hy-AM"/>
-        </w:rPr>
-        <w:t xml:space="preserve">java – </w:t>
-      </w:r>
-      <w:r>
-        <w:rPr>
-          <w:lang w:val="hy-AM"/>
-        </w:rPr>
-        <w:t xml:space="preserve">ում դրա օբյեկտի վրա կատարել անհրաժեշտ փոփոխությունները </w:t>
-      </w:r>
-      <w:r>
-        <w:rPr>
-          <w:lang w:val="hy-AM"/>
-        </w:rPr>
-        <w:t xml:space="preserve">set </w:t>
-      </w:r>
-      <w:r>
-        <w:rPr>
-          <w:lang w:val="hy-AM"/>
-        </w:rPr>
-        <w:t xml:space="preserve">մեթոդների միջոցով </w:t>
-      </w:r>
-      <w:r>
-        <w:rPr>
-          <w:lang w:val="hy-AM"/>
-        </w:rPr>
-        <w:t xml:space="preserve">և </w:t>
-      </w:r>
-      <w:r>
-        <w:rPr>
-          <w:lang w:val="hy-AM"/>
-        </w:rPr>
-        <w:t>վ</w:t>
-      </w:r>
-      <w:r>
-        <w:rPr>
-          <w:lang w:val="hy-AM"/>
-        </w:rPr>
-        <w:t xml:space="preserve">երջ տրանզակցիայի commit </w:t>
-      </w:r>
-      <w:r>
-        <w:rPr>
-          <w:lang w:val="hy-AM"/>
-        </w:rPr>
-        <w:t>–</w:t>
-      </w:r>
-      <w:r>
-        <w:rPr>
-          <w:lang w:val="hy-AM"/>
-        </w:rPr>
-        <w:t xml:space="preserve"> </w:t>
-      </w:r>
-      <w:r>
-        <w:rPr>
-          <w:lang w:val="hy-AM"/>
-        </w:rPr>
-        <w:t>ից հետո</w:t>
-      </w:r>
-      <w:r>
-        <w:rPr>
-          <w:lang w:val="hy-AM"/>
-        </w:rPr>
-        <w:t xml:space="preserve"> </w:t>
-      </w:r>
-      <w:r>
-        <w:rPr>
-          <w:lang w:val="hy-AM"/>
-        </w:rPr>
-        <w:t>փոփոխությունները կանցնեն</w:t>
-      </w:r>
-      <w:r>
-        <w:rPr>
-          <w:lang w:val="hy-AM"/>
-        </w:rPr>
-        <w:t xml:space="preserve"> </w:t>
-      </w:r>
-      <w:r>
-        <w:rPr>
-          <w:lang w:val="hy-AM"/>
-        </w:rPr>
-        <w:t>DB:</w:t>
-      </w:r>
-    </w:p>
-    <w:p>
-      <w:pPr>
-        <w:spacing w:line="360" w:lineRule="auto"/>
-        <w:jc w:val="both"/>
-        <w:rPr>
-          <w:lang w:val="hy-AM"/>
-        </w:rPr>
-      </w:pPr>
-      <w:r>
-        <w:rPr>
-          <w:lang w:val="hy-AM"/>
-        </w:rPr>
-        <w:t xml:space="preserve">Delete – </w:t>
-      </w:r>
-      <w:r>
-        <w:rPr>
-          <w:lang w:val="hy-AM"/>
-        </w:rPr>
-        <w:t>ի համար</w:t>
-      </w:r>
-      <w:r>
-        <w:rPr>
-          <w:lang w:val="hy-AM"/>
-        </w:rPr>
-        <w:t xml:space="preserve"> նորից </w:t>
-      </w:r>
-      <w:r>
-        <w:rPr>
-          <w:lang w:val="hy-AM"/>
-        </w:rPr>
-        <w:t xml:space="preserve">get – </w:t>
-      </w:r>
-      <w:r>
-        <w:rPr>
-          <w:lang w:val="hy-AM"/>
-        </w:rPr>
-        <w:t xml:space="preserve">ի միջոցով ստանալ օբյեկտը և </w:t>
-      </w:r>
-      <w:r>
-        <w:rPr>
-          <w:lang w:val="hy-AM"/>
-        </w:rPr>
-        <w:t xml:space="preserve">փոխանցել </w:t>
-      </w:r>
-      <w:r>
-        <w:rPr>
-          <w:lang w:val="hy-AM"/>
-        </w:rPr>
-        <w:t>session.</w:t>
-      </w:r>
-      <w:r>
-        <w:rPr>
-          <w:lang w:val="hy-AM"/>
-        </w:rPr>
-        <w:t>remove</w:t>
-      </w:r>
-      <w:r>
-        <w:rPr>
-          <w:lang w:val="hy-AM"/>
-        </w:rPr>
-        <w:t xml:space="preserve">(Object </w:t>
-      </w:r>
-      <w:r>
-        <w:rPr>
-          <w:lang w:val="hy-AM"/>
-        </w:rPr>
-        <w:t>o</w:t>
-      </w:r>
-      <w:r>
-        <w:rPr>
-          <w:lang w:val="hy-AM"/>
-        </w:rPr>
-        <w:t>)</w:t>
-      </w:r>
-      <w:r>
-        <w:rPr>
-          <w:lang w:val="hy-AM"/>
-        </w:rPr>
-        <w:t xml:space="preserve"> մեթոդին:</w:t>
-      </w:r>
-    </w:p>
-    <w:p>
-      <w:pPr>
-        <w:spacing w:line="360" w:lineRule="auto"/>
-        <w:jc w:val="both"/>
-        <w:rPr>
-          <w:b/>
-          <w:bCs/>
-          <w:lang w:val="hy-AM"/>
-        </w:rPr>
-      </w:pPr>
-      <w:r>
-        <w:rPr>
-          <w:b/>
-          <w:bCs/>
-          <w:lang w:val="hy-AM"/>
-        </w:rPr>
-        <w:t>HQL</w:t>
-      </w:r>
-    </w:p>
-    <w:p>
-      <w:pPr>
-        <w:spacing w:line="360" w:lineRule="auto"/>
-        <w:jc w:val="both"/>
-        <w:rPr>
-          <w:lang w:val="hy-AM"/>
-        </w:rPr>
-      </w:pPr>
-      <w:r>
-        <w:rPr>
-          <w:lang w:val="hy-AM"/>
-        </w:rPr>
-        <w:t>Hibernate</w:t>
-      </w:r>
-      <w:r>
-        <w:rPr>
-          <w:lang w:val="hy-AM"/>
-        </w:rPr>
-        <w:t xml:space="preserve"> </w:t>
-      </w:r>
-      <w:r>
-        <w:rPr>
-          <w:lang w:val="hy-AM"/>
-        </w:rPr>
-        <w:t xml:space="preserve">– </w:t>
-      </w:r>
-      <w:r>
-        <w:rPr>
-          <w:lang w:val="hy-AM"/>
-        </w:rPr>
-        <w:t xml:space="preserve">ում </w:t>
-      </w:r>
-      <w:r>
-        <w:rPr>
-          <w:lang w:val="hy-AM"/>
-        </w:rPr>
-        <w:t xml:space="preserve">query գրելու համար օգտագործվում է </w:t>
-      </w:r>
-      <w:r>
-        <w:rPr>
-          <w:lang w:val="hy-AM"/>
-        </w:rPr>
-        <w:t xml:space="preserve">HQL </w:t>
-      </w:r>
-      <w:r>
-        <w:rPr>
-          <w:lang w:val="hy-AM"/>
-        </w:rPr>
-        <w:t>սինտաքսը:</w:t>
-      </w:r>
-    </w:p>
-    <w:p>
-      <w:pPr>
-        <w:spacing w:line="360" w:lineRule="auto"/>
-        <w:jc w:val="both"/>
-        <w:rPr>
-          <w:lang w:val="hy-AM"/>
-        </w:rPr>
-      </w:pPr>
-      <w:r>
-        <w:rPr>
-          <w:lang w:val="hy-AM"/>
-        </w:rPr>
-        <w:t xml:space="preserve">Query </w:t>
-      </w:r>
-      <w:r>
-        <w:rPr>
-          <w:lang w:val="hy-AM"/>
-        </w:rPr>
-        <w:t>գրելու կարիք կարող է առաջանալ</w:t>
-      </w:r>
-      <w:r>
-        <w:rPr>
-          <w:lang w:val="hy-AM"/>
-        </w:rPr>
-        <w:t xml:space="preserve"> սպեցիֆիկ գործողություններ կատարելու համար</w:t>
-      </w:r>
-      <w:r>
-        <w:rPr>
-          <w:lang w:val="hy-AM"/>
-        </w:rPr>
-        <w:t>,</w:t>
-      </w:r>
-      <w:r>
-        <w:rPr>
-          <w:lang w:val="hy-AM"/>
-        </w:rPr>
-        <w:t xml:space="preserve"> </w:t>
-      </w:r>
-      <w:r>
-        <w:rPr>
-          <w:lang w:val="hy-AM"/>
-        </w:rPr>
-        <w:t xml:space="preserve">այն դեպքորում երբ անհրաժեշտ գործողության համարժեք մեթոդը </w:t>
-      </w:r>
-      <w:r>
-        <w:rPr>
-          <w:lang w:val="hy-AM"/>
-        </w:rPr>
-        <w:t xml:space="preserve">Hibernate – ը չունի, օր՝ ստանալ տվյալները որևէ պայմանով </w:t>
-      </w:r>
-      <w:r>
-        <w:rPr>
-          <w:lang w:val="hy-AM"/>
-        </w:rPr>
-        <w:t xml:space="preserve">(age &gt; 20), </w:t>
-      </w:r>
-      <w:r>
-        <w:rPr>
-          <w:lang w:val="hy-AM"/>
-        </w:rPr>
-        <w:t xml:space="preserve">կամ ջնջել տողերը որոնցում անունը սկսվում է </w:t>
-      </w:r>
-      <w:r>
-        <w:rPr>
-          <w:lang w:val="hy-AM"/>
-        </w:rPr>
-        <w:t xml:space="preserve">որևէ տառով, </w:t>
-      </w:r>
-      <w:r>
-        <w:rPr>
-          <w:lang w:val="hy-AM"/>
-        </w:rPr>
-        <w:t xml:space="preserve">update անել բոլորին և այլն: </w:t>
-      </w:r>
-    </w:p>
-    <w:p>
-      <w:pPr>
-        <w:spacing w:line="360" w:lineRule="auto"/>
-        <w:jc w:val="both"/>
-        <w:rPr>
-          <w:lang w:val="hy-AM"/>
-        </w:rPr>
-      </w:pPr>
-      <w:r>
-        <w:rPr>
-          <w:lang w:val="hy-AM"/>
-        </w:rPr>
-        <w:t xml:space="preserve">SQL – </w:t>
-      </w:r>
-      <w:r>
-        <w:rPr>
-          <w:lang w:val="hy-AM"/>
-        </w:rPr>
-        <w:t xml:space="preserve">աշխատում է աղյուսակների հետ </w:t>
-      </w:r>
-      <w:r>
-        <w:rPr>
-          <w:lang w:val="hy-AM"/>
-        </w:rPr>
-        <w:t xml:space="preserve">DB – ում, իսկ </w:t>
-      </w:r>
-      <w:r>
-        <w:rPr>
-          <w:lang w:val="hy-AM"/>
-        </w:rPr>
-        <w:t xml:space="preserve">HQL </w:t>
-      </w:r>
-      <w:r>
-        <w:rPr>
-          <w:lang w:val="hy-AM"/>
-        </w:rPr>
-        <w:t xml:space="preserve">ոչինչ չգիտի աղյուսակների մասին և աշխատում է java entity – </w:t>
-      </w:r>
-      <w:r>
-        <w:rPr>
-          <w:lang w:val="hy-AM"/>
-        </w:rPr>
-        <w:t>ների հետ:</w:t>
-      </w:r>
-      <w:r>
-        <w:rPr>
-          <w:lang w:val="hy-AM"/>
-        </w:rPr>
-        <w:t xml:space="preserve"> Մնացած հարցերում </w:t>
-      </w:r>
-      <w:r>
-        <w:rPr>
-          <w:lang w:val="hy-AM"/>
-        </w:rPr>
-        <w:t xml:space="preserve">SQL – ը և </w:t>
-      </w:r>
-      <w:r>
-        <w:rPr>
-          <w:lang w:val="hy-AM"/>
-        </w:rPr>
-        <w:t xml:space="preserve">HQL – </w:t>
-      </w:r>
-      <w:r>
-        <w:rPr>
-          <w:lang w:val="hy-AM"/>
-        </w:rPr>
-        <w:t>ը</w:t>
-      </w:r>
-      <w:r>
-        <w:rPr>
-          <w:lang w:val="hy-AM"/>
-        </w:rPr>
-        <w:t xml:space="preserve"> շատ</w:t>
-      </w:r>
-      <w:r>
-        <w:rPr>
-          <w:lang w:val="hy-AM"/>
-        </w:rPr>
-        <w:t xml:space="preserve"> նման են:</w:t>
-      </w:r>
-      <w:r>
-        <w:rPr>
-          <w:lang w:val="hy-AM"/>
-        </w:rPr>
-        <w:t xml:space="preserve"> Օր՝</w:t>
-      </w:r>
-    </w:p>
-    <w:p>
-      <w:pPr>
-        <w:spacing w:line="360" w:lineRule="auto"/>
-        <w:jc w:val="both"/>
-        <w:rPr>
-          <w:lang w:val="en-US"/>
-        </w:rPr>
-      </w:pPr>
-      <w:r>
-        <w:rPr>
-          <w:lang w:val="en-US"/>
-        </w:rPr>
-        <w:t>SQL – SELECT * FROM Person WHERE name = ‘Test’</w:t>
-      </w:r>
-    </w:p>
-    <w:p>
-      <w:pPr>
-        <w:spacing w:line="360" w:lineRule="auto"/>
-        <w:jc w:val="both"/>
-        <w:rPr>
-          <w:lang w:val="en-US"/>
-        </w:rPr>
-      </w:pPr>
-      <w:r>
-        <w:rPr>
-          <w:lang w:val="en-US"/>
-        </w:rPr>
-        <w:t>HQL - FROM Person WHERE name = ‘Test’</w:t>
-      </w:r>
-    </w:p>
-    <w:p>
-      <w:pPr>
-        <w:spacing w:line="360" w:lineRule="auto"/>
-        <w:jc w:val="both"/>
-        <w:rPr>
-          <w:lang w:val="en-US"/>
-        </w:rPr>
-      </w:pPr>
-      <w:r>
-        <w:rPr>
-          <w:lang w:val="en-US"/>
-        </w:rPr>
-        <w:t xml:space="preserve">HQL – </w:t>
-      </w:r>
-      <w:r>
-        <w:rPr>
-          <w:lang w:val="hy-AM"/>
-        </w:rPr>
-        <w:t xml:space="preserve">ը ստեղծվել է որպեսզի աղյուսակի մակարդակ իջնելու կարիք չլինի և աշխատենք </w:t>
-      </w:r>
-      <w:r>
-        <w:rPr>
-          <w:lang w:val="en-US"/>
-        </w:rPr>
-        <w:t xml:space="preserve">java entity </w:t>
-      </w:r>
-      <w:r>
-        <w:rPr>
-          <w:lang w:val="en-US"/>
-        </w:rPr>
-        <w:t>–</w:t>
-      </w:r>
-      <w:r>
-        <w:rPr>
-          <w:lang w:val="en-US"/>
-        </w:rPr>
-        <w:t xml:space="preserve"> </w:t>
-      </w:r>
-      <w:r>
-        <w:rPr>
-          <w:lang w:val="en-US"/>
-        </w:rPr>
-        <w:t>ների հետ:</w:t>
-      </w:r>
-    </w:p>
-    <w:p>
-      <w:pPr>
-        <w:spacing w:line="360" w:lineRule="auto"/>
-        <w:jc w:val="both"/>
-        <w:rPr>
-          <w:lang w:val="hy-AM"/>
-        </w:rPr>
-      </w:pPr>
-      <w:r>
-        <w:rPr>
-          <w:lang w:val="hy-AM"/>
-        </w:rPr>
-        <w:lastRenderedPageBreak/>
-        <w:t xml:space="preserve">HQL- </w:t>
-      </w:r>
-      <w:r>
-        <w:t>ը</w:t>
-      </w:r>
-      <w:r>
-        <w:rPr>
-          <w:lang w:val="en-US"/>
-        </w:rPr>
-        <w:t xml:space="preserve"> </w:t>
-      </w:r>
-      <w:r>
-        <w:t>տակից</w:t>
-      </w:r>
-      <w:r>
-        <w:rPr>
-          <w:lang w:val="en-US"/>
-        </w:rPr>
-        <w:t xml:space="preserve"> </w:t>
-      </w:r>
-      <w:r>
-        <w:t>կոնվերտացվում</w:t>
-      </w:r>
-      <w:r>
-        <w:rPr>
-          <w:lang w:val="en-US"/>
-        </w:rPr>
-        <w:t xml:space="preserve"> </w:t>
-      </w:r>
-      <w:r>
-        <w:t>է</w:t>
-      </w:r>
-      <w:r>
-        <w:rPr>
-          <w:lang w:val="en-US"/>
-        </w:rPr>
-        <w:t xml:space="preserve"> </w:t>
-      </w:r>
-      <w:r>
-        <w:rPr>
-          <w:lang w:val="en-US"/>
-        </w:rPr>
-        <w:t xml:space="preserve">SQL – </w:t>
-      </w:r>
-      <w:r>
-        <w:rPr>
-          <w:lang w:val="hy-AM"/>
-        </w:rPr>
-        <w:t>ի</w:t>
-      </w:r>
-    </w:p>
-    <w:p>
-      <w:pPr>
-        <w:spacing w:line="360" w:lineRule="auto"/>
-        <w:jc w:val="both"/>
-        <w:rPr>
-          <w:lang w:val="hy-AM"/>
-        </w:rPr>
-      </w:pPr>
-      <w:r>
-        <w:rPr>
-          <w:lang w:val="hy-AM"/>
-        </w:rPr>
-        <w:t xml:space="preserve">Hibernate- ում կարելի է HQL – </w:t>
-      </w:r>
-      <w:r>
-        <w:rPr>
-          <w:lang w:val="hy-AM"/>
-        </w:rPr>
-        <w:t>ի փոխարեն</w:t>
-      </w:r>
-      <w:r>
-        <w:rPr>
-          <w:lang w:val="hy-AM"/>
-        </w:rPr>
-        <w:t xml:space="preserve"> օգտագործել նաև սովորական SQL </w:t>
-      </w:r>
-    </w:p>
-    <w:p>
-      <w:pPr>
-        <w:spacing w:line="360" w:lineRule="auto"/>
-        <w:jc w:val="both"/>
-        <w:rPr>
-          <w:lang w:val="hy-AM"/>
-        </w:rPr>
-      </w:pPr>
-      <w:r>
-        <w:rPr>
-          <w:lang w:val="en-US"/>
-        </w:rPr>
-        <w:t>Գրելու համար</w:t>
-      </w:r>
-      <w:r>
-        <w:rPr>
-          <w:lang w:val="hy-AM"/>
-        </w:rPr>
-        <w:t>`</w:t>
-      </w:r>
-      <w:r>
-        <w:rPr>
-          <w:lang w:val="en-US"/>
-        </w:rPr>
-        <w:t xml:space="preserve"> </w:t>
-      </w:r>
-      <w:r>
-        <w:rPr>
-          <w:lang w:val="hy-AM"/>
-        </w:rPr>
-        <w:t>session.createQuery(String query).getResultList()</w:t>
-      </w:r>
-    </w:p>
-    <w:p>
-      <w:pPr>
-        <w:spacing w:line="360" w:lineRule="auto"/>
-        <w:jc w:val="both"/>
-        <w:rPr>
-          <w:lang w:val="en-US"/>
-        </w:rPr>
-      </w:pPr>
-      <w:r>
-        <w:rPr>
-          <w:lang w:val="en-US"/>
-        </w:rPr>
-        <w:t xml:space="preserve">Update – </w:t>
-      </w:r>
-      <w:r>
-        <w:rPr>
-          <w:lang w:val="hy-AM"/>
-        </w:rPr>
-        <w:t>ի համար ՝ `</w:t>
-      </w:r>
-      <w:r>
-        <w:rPr>
-          <w:lang w:val="en-US"/>
-        </w:rPr>
-        <w:t xml:space="preserve"> </w:t>
-      </w:r>
-      <w:r>
-        <w:rPr>
-          <w:lang w:val="hy-AM"/>
-        </w:rPr>
-        <w:t xml:space="preserve">session.createQuery(String </w:t>
-      </w:r>
-      <w:r>
-        <w:rPr>
-          <w:lang w:val="en-US"/>
-        </w:rPr>
-        <w:t>updateQ</w:t>
-      </w:r>
-      <w:r>
-        <w:rPr>
-          <w:lang w:val="hy-AM"/>
-        </w:rPr>
-        <w:t>uery).</w:t>
-      </w:r>
-      <w:r>
-        <w:rPr>
-          <w:lang w:val="en-US"/>
-        </w:rPr>
-        <w:t>executeQuery()</w:t>
-      </w:r>
-    </w:p>
-    <w:p>
-      <w:pPr>
-        <w:spacing w:line="360" w:lineRule="auto"/>
-        <w:jc w:val="both"/>
-        <w:rPr>
-          <w:lang w:val="en-US"/>
-        </w:rPr>
-      </w:pPr>
-      <w:r>
-        <w:t>Օր՝</w:t>
-      </w:r>
-      <w:r>
-        <w:rPr>
-          <w:lang w:val="en-US"/>
-        </w:rPr>
-        <w:t xml:space="preserve"> </w:t>
-      </w:r>
-    </w:p>
-    <w:p>
-      <w:pPr>
-        <w:shd w:val="clear" w:color="auto" w:fill="2B2B2B"/>
-        <w:tabs>
-          <w:tab w:val="left" w:pos="916"/>
-          <w:tab w:val="left" w:pos="1832"/>
-          <w:tab w:val="left" w:pos="2748"/>
-          <w:tab w:val="left" w:pos="3664"/>
-          <w:tab w:val="left" w:pos="4580"/>
-          <w:tab w:val="left" w:pos="5496"/>
-          <w:tab w:val="left" w:pos="6412"/>
-          <w:tab w:val="left" w:pos="7328"/>
-          <w:tab w:val="left" w:pos="8244"/>
-          <w:tab w:val="left" w:pos="9160"/>
-          <w:tab w:val="left" w:pos="10076"/>
-          <w:tab w:val="left" w:pos="10992"/>
-          <w:tab w:val="left" w:pos="11908"/>
-          <w:tab w:val="left" w:pos="12824"/>
-          <w:tab w:val="left" w:pos="13740"/>
-          <w:tab w:val="left" w:pos="14656"/>
-        </w:tabs>
-        <w:spacing w:after="0"/>
-        <w:rPr>
-          <w:rFonts w:ascii="JetBrains Mono" w:eastAsia="Times New Roman" w:hAnsi="JetBrains Mono" w:cs="Courier New"/>
-          <w:color w:val="A9B7C6"/>
-          <w:sz w:val="20"/>
-          <w:szCs w:val="20"/>
-          <w:lang w:val="en-US" w:eastAsia="ru-RU"/>
-        </w:rPr>
-      </w:pPr>
-      <w:r>
-        <w:rPr>
-          <w:rFonts w:ascii="JetBrains Mono" w:eastAsia="Times New Roman" w:hAnsi="JetBrains Mono" w:cs="Courier New"/>
-          <w:color w:val="A9B7C6"/>
-          <w:sz w:val="20"/>
-          <w:szCs w:val="20"/>
-          <w:lang w:val="en-US" w:eastAsia="ru-RU"/>
-        </w:rPr>
-        <w:t>currentSession.createQuery(</w:t>
-      </w:r>
-      <w:r>
-        <w:rPr>
-          <w:rFonts w:ascii="JetBrains Mono" w:eastAsia="Times New Roman" w:hAnsi="JetBrains Mono" w:cs="Courier New"/>
-          <w:color w:val="6A8759"/>
-          <w:sz w:val="20"/>
-          <w:szCs w:val="20"/>
-          <w:lang w:val="en-US" w:eastAsia="ru-RU"/>
-        </w:rPr>
-        <w:t>"UPDATE Person SET name = 'Test' WHERE age &gt; 30"</w:t>
-      </w:r>
-      <w:r>
-        <w:rPr>
-          <w:rFonts w:ascii="JetBrains Mono" w:eastAsia="Times New Roman" w:hAnsi="JetBrains Mono" w:cs="Courier New"/>
-          <w:color w:val="A9B7C6"/>
-          <w:sz w:val="20"/>
-          <w:szCs w:val="20"/>
-          <w:lang w:val="en-US" w:eastAsia="ru-RU"/>
-        </w:rPr>
-        <w:t>).executeUpdate()</w:t>
-      </w:r>
-      <w:r>
-        <w:rPr>
-          <w:rFonts w:ascii="JetBrains Mono" w:eastAsia="Times New Roman" w:hAnsi="JetBrains Mono" w:cs="Courier New"/>
-          <w:color w:val="CC7832"/>
-          <w:sz w:val="20"/>
-          <w:szCs w:val="20"/>
-          <w:lang w:val="en-US" w:eastAsia="ru-RU"/>
-        </w:rPr>
-        <w:t>;</w:t>
-      </w:r>
-    </w:p>
-    <w:p>
-      <w:pPr>
-        <w:shd w:val="clear" w:color="auto" w:fill="2B2B2B"/>
-        <w:tabs>
-          <w:tab w:val="left" w:pos="916"/>
-          <w:tab w:val="left" w:pos="1832"/>
-          <w:tab w:val="left" w:pos="2748"/>
-          <w:tab w:val="left" w:pos="3664"/>
-          <w:tab w:val="left" w:pos="4580"/>
-          <w:tab w:val="left" w:pos="5496"/>
-          <w:tab w:val="left" w:pos="6412"/>
-          <w:tab w:val="left" w:pos="7328"/>
-          <w:tab w:val="left" w:pos="8244"/>
-          <w:tab w:val="left" w:pos="9160"/>
-          <w:tab w:val="left" w:pos="10076"/>
-          <w:tab w:val="left" w:pos="10992"/>
-          <w:tab w:val="left" w:pos="11908"/>
-          <w:tab w:val="left" w:pos="12824"/>
-          <w:tab w:val="left" w:pos="13740"/>
-          <w:tab w:val="left" w:pos="14656"/>
-        </w:tabs>
-        <w:spacing w:after="0"/>
-        <w:rPr>
-          <w:rFonts w:ascii="JetBrains Mono" w:eastAsia="Times New Roman" w:hAnsi="JetBrains Mono" w:cs="Courier New"/>
-          <w:color w:val="A9B7C6"/>
-          <w:sz w:val="20"/>
-          <w:szCs w:val="20"/>
-          <w:lang w:val="en-US" w:eastAsia="ru-RU"/>
-        </w:rPr>
-      </w:pPr>
-      <w:r>
-        <w:rPr>
-          <w:rFonts w:ascii="JetBrains Mono" w:eastAsia="Times New Roman" w:hAnsi="JetBrains Mono" w:cs="Courier New"/>
-          <w:color w:val="A9B7C6"/>
-          <w:sz w:val="20"/>
-          <w:szCs w:val="20"/>
-          <w:lang w:val="en-US" w:eastAsia="ru-RU"/>
-        </w:rPr>
-        <w:t>List&lt;Person&gt; people = currentSession.createQuery(</w:t>
-      </w:r>
-      <w:r>
-        <w:rPr>
-          <w:rFonts w:ascii="JetBrains Mono" w:eastAsia="Times New Roman" w:hAnsi="JetBrains Mono" w:cs="Courier New"/>
-          <w:color w:val="6A8759"/>
-          <w:sz w:val="20"/>
-          <w:szCs w:val="20"/>
-          <w:lang w:val="en-US" w:eastAsia="ru-RU"/>
-        </w:rPr>
-        <w:t>"FROM Person WHERE name LIKE 'J%'"</w:t>
-      </w:r>
-      <w:r>
-        <w:rPr>
-          <w:rFonts w:ascii="JetBrains Mono" w:eastAsia="Times New Roman" w:hAnsi="JetBrains Mono" w:cs="Courier New"/>
-          <w:color w:val="A9B7C6"/>
-          <w:sz w:val="20"/>
-          <w:szCs w:val="20"/>
-          <w:lang w:val="en-US" w:eastAsia="ru-RU"/>
-        </w:rPr>
-        <w:t>).getResultList()</w:t>
-      </w:r>
-      <w:r>
-        <w:rPr>
-          <w:rFonts w:ascii="JetBrains Mono" w:eastAsia="Times New Roman" w:hAnsi="JetBrains Mono" w:cs="Courier New"/>
-          <w:color w:val="CC7832"/>
-          <w:sz w:val="20"/>
-          <w:szCs w:val="20"/>
-          <w:lang w:val="en-US" w:eastAsia="ru-RU"/>
-        </w:rPr>
-        <w:t>;</w:t>
-      </w:r>
-    </w:p>
-    <w:p>
-      <w:pPr>
-        <w:shd w:val="clear" w:color="auto" w:fill="2B2B2B"/>
-        <w:tabs>
-          <w:tab w:val="left" w:pos="916"/>
-          <w:tab w:val="left" w:pos="1832"/>
-          <w:tab w:val="left" w:pos="2748"/>
-          <w:tab w:val="left" w:pos="3664"/>
-          <w:tab w:val="left" w:pos="4580"/>
-          <w:tab w:val="left" w:pos="5496"/>
-          <w:tab w:val="left" w:pos="6412"/>
-          <w:tab w:val="left" w:pos="7328"/>
-          <w:tab w:val="left" w:pos="8244"/>
-          <w:tab w:val="left" w:pos="9160"/>
-          <w:tab w:val="left" w:pos="10076"/>
-          <w:tab w:val="left" w:pos="10992"/>
-          <w:tab w:val="left" w:pos="11908"/>
-          <w:tab w:val="left" w:pos="12824"/>
-          <w:tab w:val="left" w:pos="13740"/>
-          <w:tab w:val="left" w:pos="14656"/>
-        </w:tabs>
-        <w:spacing w:after="0"/>
-        <w:rPr>
-          <w:rFonts w:ascii="JetBrains Mono" w:eastAsia="Times New Roman" w:hAnsi="JetBrains Mono" w:cs="Courier New"/>
-          <w:color w:val="A9B7C6"/>
-          <w:sz w:val="20"/>
-          <w:szCs w:val="20"/>
-          <w:lang w:val="en-US" w:eastAsia="ru-RU"/>
-        </w:rPr>
-      </w:pPr>
-      <w:r>
-        <w:rPr>
-          <w:rFonts w:ascii="JetBrains Mono" w:eastAsia="Times New Roman" w:hAnsi="JetBrains Mono" w:cs="Courier New"/>
-          <w:color w:val="A9B7C6"/>
-          <w:sz w:val="20"/>
-          <w:szCs w:val="20"/>
-          <w:lang w:val="en-US" w:eastAsia="ru-RU"/>
-        </w:rPr>
-        <w:t>currentSession.createQuery(</w:t>
-      </w:r>
-      <w:r>
-        <w:rPr>
-          <w:rFonts w:ascii="JetBrains Mono" w:eastAsia="Times New Roman" w:hAnsi="JetBrains Mono" w:cs="Courier New"/>
-          <w:color w:val="6A8759"/>
-          <w:sz w:val="20"/>
-          <w:szCs w:val="20"/>
-          <w:lang w:val="en-US" w:eastAsia="ru-RU"/>
-        </w:rPr>
-        <w:t>"DELETE FROM Person WHERE name LIKE 'J%'"</w:t>
-      </w:r>
-      <w:r>
-        <w:rPr>
-          <w:rFonts w:ascii="JetBrains Mono" w:eastAsia="Times New Roman" w:hAnsi="JetBrains Mono" w:cs="Courier New"/>
-          <w:color w:val="A9B7C6"/>
-          <w:sz w:val="20"/>
-          <w:szCs w:val="20"/>
-          <w:lang w:val="en-US" w:eastAsia="ru-RU"/>
-        </w:rPr>
-        <w:t>).executeUpdate()</w:t>
-      </w:r>
-      <w:r>
-        <w:rPr>
-          <w:rFonts w:ascii="JetBrains Mono" w:eastAsia="Times New Roman" w:hAnsi="JetBrains Mono" w:cs="Courier New"/>
-          <w:color w:val="CC7832"/>
-          <w:sz w:val="20"/>
-          <w:szCs w:val="20"/>
-          <w:lang w:val="en-US" w:eastAsia="ru-RU"/>
-        </w:rPr>
-        <w:t>;</w:t>
-      </w:r>
-    </w:p>
-    <w:p>
-      <w:pPr>
-        <w:spacing w:line="360" w:lineRule="auto"/>
-        <w:jc w:val="both"/>
-        <w:rPr>
-          <w:lang w:val="en-US"/>
-        </w:rPr>
-      </w:pPr>
-    </w:p>
-    <w:p>
-      <w:pPr>
-        <w:spacing w:line="360" w:lineRule="auto"/>
-        <w:jc w:val="both"/>
-        <w:rPr>
-          <w:b/>
-          <w:bCs/>
-          <w:lang w:val="en-US"/>
-        </w:rPr>
-      </w:pPr>
-      <w:r>
-        <w:rPr>
-          <w:b/>
-          <w:bCs/>
-          <w:lang w:val="en-US"/>
-        </w:rPr>
-        <w:t xml:space="preserve">Hibernate </w:t>
-      </w:r>
-      <w:r>
-        <w:rPr>
-          <w:b/>
-          <w:bCs/>
-          <w:lang w:val="hy-AM"/>
-        </w:rPr>
-        <w:t xml:space="preserve">entity – </w:t>
-      </w:r>
-      <w:r>
-        <w:rPr>
-          <w:b/>
-          <w:bCs/>
-          <w:lang w:val="hy-AM"/>
-        </w:rPr>
-        <w:t>ն ունի կյանքի հետևյալ ցիկլերը</w:t>
-      </w:r>
-      <w:r>
-        <w:rPr>
-          <w:b/>
-          <w:bCs/>
-        </w:rPr>
-        <w:t>՝</w:t>
-      </w:r>
-    </w:p>
-    <w:p>
-      <w:pPr>
-        <w:pStyle w:val="ListParagraph"/>
-        <w:numPr>
-          <w:ilvl w:val="0"/>
-          <w:numId w:val="18"/>
-        </w:numPr>
-        <w:spacing w:line="360" w:lineRule="auto"/>
-        <w:jc w:val="both"/>
-        <w:rPr>
-          <w:b/>
-          <w:bCs/>
-          <w:lang w:val="en-US"/>
-        </w:rPr>
-      </w:pPr>
-      <w:r>
-        <w:rPr>
-          <w:b/>
-          <w:bCs/>
-          <w:lang w:val="en-US"/>
-        </w:rPr>
-        <w:t>Transient</w:t>
-      </w:r>
-      <w:r>
-        <w:rPr>
-          <w:b/>
-          <w:bCs/>
-          <w:lang w:val="hy-AM"/>
-        </w:rPr>
-        <w:t xml:space="preserve"> – </w:t>
-      </w:r>
-      <w:r>
-        <w:rPr>
-          <w:lang w:val="hy-AM"/>
-        </w:rPr>
-        <w:t xml:space="preserve">երբ ստեղծվում է </w:t>
-      </w:r>
-      <w:r>
-        <w:rPr>
-          <w:lang w:val="en-US"/>
-        </w:rPr>
-        <w:t xml:space="preserve">entity </w:t>
-      </w:r>
-      <w:r>
-        <w:rPr>
-          <w:lang w:val="en-US"/>
-        </w:rPr>
-        <w:t>–</w:t>
-      </w:r>
-      <w:r>
-        <w:rPr>
-          <w:lang w:val="en-US"/>
-        </w:rPr>
-        <w:t xml:space="preserve"> </w:t>
-      </w:r>
-      <w:r>
-        <w:rPr>
-          <w:lang w:val="en-US"/>
-        </w:rPr>
-        <w:t>ի օբյեկտը</w:t>
-      </w:r>
-      <w:r>
-        <w:rPr>
-          <w:lang w:val="hy-AM"/>
-        </w:rPr>
-        <w:t xml:space="preserve"> և </w:t>
-      </w:r>
-      <w:r>
-        <w:rPr>
-          <w:lang w:val="en-US"/>
-        </w:rPr>
-        <w:t xml:space="preserve">դրա </w:t>
-      </w:r>
-      <w:r>
-        <w:t>համար</w:t>
-      </w:r>
-      <w:r>
-        <w:rPr>
-          <w:lang w:val="en-US"/>
-        </w:rPr>
-        <w:t xml:space="preserve"> </w:t>
-      </w:r>
-      <w:r>
-        <w:t>դեռևս</w:t>
-      </w:r>
-      <w:r>
-        <w:rPr>
-          <w:lang w:val="en-US"/>
-        </w:rPr>
-        <w:t xml:space="preserve"> </w:t>
-      </w:r>
-      <w:r>
-        <w:t>չի</w:t>
-      </w:r>
-      <w:r>
-        <w:rPr>
-          <w:lang w:val="en-US"/>
-        </w:rPr>
-        <w:t xml:space="preserve"> </w:t>
-      </w:r>
-      <w:r>
-        <w:t>կանչվել</w:t>
-      </w:r>
-      <w:r>
-        <w:rPr>
-          <w:lang w:val="en-US"/>
-        </w:rPr>
-        <w:t xml:space="preserve"> </w:t>
-      </w:r>
-      <w:r>
-        <w:rPr>
-          <w:lang w:val="en-US"/>
-        </w:rPr>
-        <w:t xml:space="preserve">save </w:t>
-      </w:r>
-      <w:r>
-        <w:rPr>
-          <w:lang w:val="hy-AM"/>
-        </w:rPr>
-        <w:t>մեթոդը</w:t>
-      </w:r>
-      <w:r>
-        <w:rPr>
-          <w:lang w:val="en-US"/>
-        </w:rPr>
-        <w:t xml:space="preserve"> այն գտնվում է այս </w:t>
-      </w:r>
-      <w:r>
-        <w:rPr>
-          <w:lang w:val="hy-AM"/>
-        </w:rPr>
-        <w:t xml:space="preserve">state – </w:t>
-      </w:r>
-      <w:r>
-        <w:t>ում</w:t>
-      </w:r>
-      <w:r>
-        <w:rPr>
-          <w:lang w:val="en-US"/>
-        </w:rPr>
-        <w:t xml:space="preserve">, </w:t>
-      </w:r>
-      <w:r>
-        <w:rPr>
-          <w:lang w:val="hy-AM"/>
-        </w:rPr>
-        <w:t>այսինքն այն</w:t>
-      </w:r>
-      <w:r>
-        <w:rPr>
-          <w:lang w:val="en-US"/>
-        </w:rPr>
-        <w:t xml:space="preserve"> </w:t>
-      </w:r>
-      <w:r>
-        <w:rPr>
-          <w:lang w:val="hy-AM"/>
-        </w:rPr>
-        <w:t xml:space="preserve">դեռևս </w:t>
-      </w:r>
-      <w:r>
-        <w:t>կապված</w:t>
-      </w:r>
-      <w:r>
-        <w:rPr>
-          <w:lang w:val="en-US"/>
-        </w:rPr>
-        <w:t xml:space="preserve"> </w:t>
-      </w:r>
-      <w:r>
-        <w:t>չէ</w:t>
-      </w:r>
-      <w:r>
-        <w:rPr>
-          <w:lang w:val="en-US"/>
-        </w:rPr>
-        <w:t xml:space="preserve"> </w:t>
-      </w:r>
-      <w:r>
-        <w:rPr>
-          <w:lang w:val="en-US"/>
-        </w:rPr>
-        <w:t xml:space="preserve">Hibernate – </w:t>
-      </w:r>
-      <w:r>
-        <w:rPr>
-          <w:lang w:val="hy-AM"/>
-        </w:rPr>
-        <w:t xml:space="preserve">ի հետ և դրա կողմից </w:t>
-      </w:r>
-      <w:r>
-        <w:rPr>
-          <w:lang w:val="en-US"/>
-        </w:rPr>
-        <w:t xml:space="preserve">track </w:t>
-      </w:r>
-      <w:r>
-        <w:rPr>
-          <w:lang w:val="en-US"/>
-        </w:rPr>
-        <w:t>չի լինում,</w:t>
-      </w:r>
-      <w:r>
-        <w:rPr>
-          <w:lang w:val="hy-AM"/>
-        </w:rPr>
-        <w:t xml:space="preserve"> չի</w:t>
-      </w:r>
-      <w:r>
-        <w:rPr>
-          <w:lang w:val="en-US"/>
-        </w:rPr>
-        <w:t xml:space="preserve"> գտնվում է այսպես կոչված </w:t>
-      </w:r>
-      <w:r>
-        <w:rPr>
-          <w:lang w:val="hy-AM"/>
-        </w:rPr>
-        <w:t xml:space="preserve">Persistance context </w:t>
-      </w:r>
-      <w:r>
-        <w:rPr>
-          <w:lang w:val="hy-AM"/>
-        </w:rPr>
-        <w:t>–</w:t>
-      </w:r>
-      <w:r>
-        <w:rPr>
-          <w:lang w:val="hy-AM"/>
-        </w:rPr>
-        <w:t xml:space="preserve"> </w:t>
-      </w:r>
-      <w:r>
-        <w:rPr>
-          <w:lang w:val="en-US"/>
-        </w:rPr>
-        <w:t>ում</w:t>
-      </w:r>
-      <w:r>
-        <w:rPr>
-          <w:lang w:val="en-US"/>
-        </w:rPr>
-        <w:t xml:space="preserve">: Այս օբյեկտի վրա </w:t>
-      </w:r>
-      <w:r>
-        <w:rPr>
-          <w:lang w:val="hy-AM"/>
-        </w:rPr>
-        <w:t xml:space="preserve">setter – </w:t>
-      </w:r>
-      <w:r>
-        <w:t>ների</w:t>
-      </w:r>
-      <w:r>
-        <w:rPr>
-          <w:lang w:val="en-US"/>
-        </w:rPr>
-        <w:t xml:space="preserve"> </w:t>
-      </w:r>
-      <w:r>
-        <w:t>կանչը</w:t>
-      </w:r>
-      <w:r>
-        <w:rPr>
-          <w:lang w:val="en-US"/>
-        </w:rPr>
-        <w:t xml:space="preserve"> </w:t>
-      </w:r>
-      <w:r>
-        <w:t>ոչ</w:t>
-      </w:r>
-      <w:r>
-        <w:rPr>
-          <w:lang w:val="en-US"/>
-        </w:rPr>
-        <w:t xml:space="preserve"> </w:t>
-      </w:r>
-      <w:r>
-        <w:t>մի</w:t>
-      </w:r>
-      <w:r>
-        <w:rPr>
-          <w:lang w:val="en-US"/>
-        </w:rPr>
-        <w:t xml:space="preserve"> </w:t>
-      </w:r>
-      <w:r>
-        <w:t>մերպ</w:t>
-      </w:r>
-      <w:r>
-        <w:rPr>
-          <w:lang w:val="en-US"/>
-        </w:rPr>
-        <w:t xml:space="preserve"> </w:t>
-      </w:r>
-      <w:r>
-        <w:t>դեռևս</w:t>
-      </w:r>
-      <w:r>
-        <w:rPr>
-          <w:lang w:val="en-US"/>
-        </w:rPr>
-        <w:t xml:space="preserve"> </w:t>
-      </w:r>
-      <w:r>
-        <w:t>չի</w:t>
-      </w:r>
-      <w:r>
-        <w:rPr>
-          <w:lang w:val="en-US"/>
-        </w:rPr>
-        <w:t xml:space="preserve"> </w:t>
-      </w:r>
-      <w:r>
-        <w:t>ազդում</w:t>
-      </w:r>
-      <w:r>
-        <w:rPr>
-          <w:lang w:val="en-US"/>
-        </w:rPr>
-        <w:t xml:space="preserve"> </w:t>
-      </w:r>
-      <w:r>
-        <w:rPr>
-          <w:lang w:val="en-US"/>
-        </w:rPr>
-        <w:t xml:space="preserve">DB – </w:t>
-      </w:r>
-      <w:r>
-        <w:rPr>
-          <w:lang w:val="hy-AM"/>
-        </w:rPr>
-        <w:t>ի վրա: Այսինքն</w:t>
-      </w:r>
-      <w:r>
-        <w:rPr>
-          <w:lang w:val="en-US"/>
-        </w:rPr>
-        <w:t xml:space="preserve"> </w:t>
-      </w:r>
-      <w:r>
-        <w:rPr>
-          <w:lang w:val="en-US"/>
-        </w:rPr>
-        <w:t xml:space="preserve">transient </w:t>
-      </w:r>
-      <w:r>
-        <w:rPr>
-          <w:lang w:val="hy-AM"/>
-        </w:rPr>
-        <w:t xml:space="preserve">օբյեկտը կարելի է ընկալել որպես սովորական </w:t>
-      </w:r>
-      <w:r>
-        <w:rPr>
-          <w:lang w:val="en-US"/>
-        </w:rPr>
-        <w:t xml:space="preserve">java </w:t>
-      </w:r>
-      <w:r>
-        <w:rPr>
-          <w:lang w:val="en-US"/>
-        </w:rPr>
-        <w:t>օբյեկտ:</w:t>
-      </w:r>
-    </w:p>
-    <w:p>
-      <w:pPr>
-        <w:pStyle w:val="ListParagraph"/>
-        <w:numPr>
-          <w:ilvl w:val="0"/>
-          <w:numId w:val="18"/>
-        </w:numPr>
-        <w:spacing w:line="360" w:lineRule="auto"/>
-        <w:jc w:val="both"/>
-        <w:rPr>
-          <w:b/>
-          <w:bCs/>
-          <w:lang w:val="en-US"/>
-        </w:rPr>
-      </w:pPr>
-      <w:r>
-        <w:rPr>
-          <w:b/>
-          <w:bCs/>
-          <w:lang w:val="en-US"/>
-        </w:rPr>
-        <w:t>Persistent (Managed)</w:t>
-      </w:r>
-      <w:r>
-        <w:rPr>
-          <w:b/>
-          <w:bCs/>
-          <w:lang w:val="hy-AM"/>
-        </w:rPr>
-        <w:t xml:space="preserve"> – </w:t>
-      </w:r>
-      <w:r>
-        <w:rPr>
-          <w:lang w:val="hy-AM"/>
-        </w:rPr>
-        <w:t>երբ</w:t>
-      </w:r>
-      <w:r>
-        <w:rPr>
-          <w:b/>
-          <w:bCs/>
-          <w:lang w:val="hy-AM"/>
-        </w:rPr>
-        <w:t xml:space="preserve"> </w:t>
-      </w:r>
-      <w:r>
-        <w:rPr>
-          <w:lang w:val="en-US"/>
-        </w:rPr>
-        <w:t xml:space="preserve">entity </w:t>
-      </w:r>
-      <w:r>
-        <w:rPr>
-          <w:lang w:val="en-US"/>
-        </w:rPr>
-        <w:t xml:space="preserve">օբյեկտի համար կանչվում է </w:t>
-      </w:r>
-      <w:r>
-        <w:rPr>
-          <w:lang w:val="hy-AM"/>
-        </w:rPr>
-        <w:t xml:space="preserve">save </w:t>
-      </w:r>
-      <w:r>
-        <w:t>մեթոդը</w:t>
-      </w:r>
-      <w:r>
-        <w:rPr>
-          <w:lang w:val="hy-AM"/>
-        </w:rPr>
-        <w:t xml:space="preserve"> և այն</w:t>
-      </w:r>
-      <w:r>
-        <w:rPr>
-          <w:lang w:val="en-US"/>
-        </w:rPr>
-        <w:t xml:space="preserve"> </w:t>
-      </w:r>
-      <w:r>
-        <w:rPr>
-          <w:lang w:val="en-US"/>
-        </w:rPr>
-        <w:t>տարնզակցիայի</w:t>
-      </w:r>
-      <w:r>
-        <w:rPr>
-          <w:lang w:val="hy-AM"/>
-        </w:rPr>
-        <w:t xml:space="preserve"> </w:t>
-      </w:r>
-      <w:r>
-        <w:rPr>
-          <w:lang w:val="en-US"/>
-        </w:rPr>
-        <w:t>commit()</w:t>
-      </w:r>
-      <w:r>
-        <w:rPr>
-          <w:lang w:val="en-US"/>
-        </w:rPr>
-        <w:t xml:space="preserve"> մեթոդով</w:t>
-      </w:r>
-      <w:r>
-        <w:rPr>
-          <w:lang w:val="hy-AM"/>
-        </w:rPr>
-        <w:t xml:space="preserve"> </w:t>
-      </w:r>
-      <w:r>
-        <w:rPr>
-          <w:lang w:val="en-US"/>
-        </w:rPr>
-        <w:t xml:space="preserve">Hibernate </w:t>
-      </w:r>
-      <w:r>
-        <w:rPr>
-          <w:lang w:val="en-US"/>
-        </w:rPr>
-        <w:t>–</w:t>
-      </w:r>
-      <w:r>
-        <w:rPr>
-          <w:lang w:val="en-US"/>
-        </w:rPr>
-        <w:t xml:space="preserve"> </w:t>
-      </w:r>
-      <w:r>
-        <w:rPr>
-          <w:lang w:val="en-US"/>
-        </w:rPr>
-        <w:t xml:space="preserve">ի միջոցով </w:t>
-      </w:r>
-      <w:r>
-        <w:rPr>
-          <w:lang w:val="hy-AM"/>
-        </w:rPr>
-        <w:t xml:space="preserve">save </w:t>
-      </w:r>
-      <w:r>
-        <w:t>է</w:t>
-      </w:r>
-      <w:r>
-        <w:rPr>
-          <w:lang w:val="en-US"/>
-        </w:rPr>
-        <w:t xml:space="preserve"> </w:t>
-      </w:r>
-      <w:r>
-        <w:t>լինում</w:t>
-      </w:r>
-      <w:r>
-        <w:rPr>
-          <w:lang w:val="en-US"/>
-        </w:rPr>
-        <w:t xml:space="preserve"> </w:t>
-      </w:r>
-      <w:r>
-        <w:rPr>
-          <w:lang w:val="en-US"/>
-        </w:rPr>
-        <w:t xml:space="preserve">DB - </w:t>
-      </w:r>
-      <w:r>
-        <w:rPr>
-          <w:lang w:val="hy-AM"/>
-        </w:rPr>
-        <w:t>ում</w:t>
-      </w:r>
-      <w:r>
-        <w:rPr>
-          <w:lang w:val="en-US"/>
-        </w:rPr>
-        <w:t xml:space="preserve"> </w:t>
-      </w:r>
-      <w:r>
-        <w:rPr>
-          <w:lang w:val="hy-AM"/>
-        </w:rPr>
-        <w:t>օբյեկտը</w:t>
-      </w:r>
-      <w:r>
-        <w:rPr>
-          <w:lang w:val="en-US"/>
-        </w:rPr>
-        <w:t xml:space="preserve"> </w:t>
-      </w:r>
-      <w:r>
-        <w:t>անցնում</w:t>
-      </w:r>
-      <w:r>
-        <w:rPr>
-          <w:lang w:val="en-US"/>
-        </w:rPr>
-        <w:t xml:space="preserve"> </w:t>
-      </w:r>
-      <w:r>
-        <w:t>է</w:t>
-      </w:r>
-      <w:r>
-        <w:rPr>
-          <w:lang w:val="en-US"/>
-        </w:rPr>
-        <w:t xml:space="preserve"> </w:t>
-      </w:r>
-      <w:r>
-        <w:t>այս</w:t>
-      </w:r>
-      <w:r>
-        <w:rPr>
-          <w:lang w:val="en-US"/>
-        </w:rPr>
-        <w:t xml:space="preserve"> </w:t>
-      </w:r>
-      <w:r>
-        <w:rPr>
-          <w:lang w:val="en-US"/>
-        </w:rPr>
-        <w:t xml:space="preserve">state </w:t>
-      </w:r>
-      <w:r>
-        <w:rPr>
-          <w:lang w:val="en-US"/>
-        </w:rPr>
-        <w:t>–</w:t>
-      </w:r>
-      <w:r>
-        <w:rPr>
-          <w:lang w:val="en-US"/>
-        </w:rPr>
-        <w:t xml:space="preserve"> </w:t>
-      </w:r>
-      <w:r>
-        <w:rPr>
-          <w:lang w:val="hy-AM"/>
-        </w:rPr>
-        <w:t>ին</w:t>
-      </w:r>
-      <w:r>
-        <w:rPr>
-          <w:lang w:val="en-US"/>
-        </w:rPr>
-        <w:t xml:space="preserve">: Օբյեկտը այս վիճակին է անցնում նաև երբ այն </w:t>
-      </w:r>
-      <w:r>
-        <w:rPr>
-          <w:lang w:val="hy-AM"/>
-        </w:rPr>
-        <w:t xml:space="preserve">get </w:t>
-      </w:r>
-      <w:r>
-        <w:t>մեթոդով</w:t>
-      </w:r>
-      <w:r>
-        <w:rPr>
-          <w:lang w:val="en-US"/>
-        </w:rPr>
-        <w:t xml:space="preserve"> </w:t>
-      </w:r>
-      <w:r>
-        <w:t>ստանում</w:t>
-      </w:r>
-      <w:r>
-        <w:rPr>
-          <w:lang w:val="en-US"/>
-        </w:rPr>
-        <w:t xml:space="preserve"> </w:t>
-      </w:r>
-      <w:r>
-        <w:t>ենք</w:t>
-      </w:r>
-      <w:r>
-        <w:rPr>
-          <w:lang w:val="en-US"/>
-        </w:rPr>
-        <w:t xml:space="preserve"> </w:t>
-      </w:r>
-      <w:r>
-        <w:rPr>
-          <w:lang w:val="en-US"/>
-        </w:rPr>
-        <w:t xml:space="preserve">DB – </w:t>
-      </w:r>
-      <w:r>
-        <w:rPr>
-          <w:lang w:val="hy-AM"/>
-        </w:rPr>
-        <w:t xml:space="preserve">ից: Օբյեկտը </w:t>
-      </w:r>
-      <w:r>
-        <w:rPr>
-          <w:lang w:val="hy-AM"/>
-        </w:rPr>
-        <w:t xml:space="preserve">track </w:t>
-      </w:r>
-      <w:r>
-        <w:t>է</w:t>
-      </w:r>
-      <w:r>
-        <w:rPr>
-          <w:lang w:val="en-US"/>
-        </w:rPr>
-        <w:t xml:space="preserve"> </w:t>
-      </w:r>
-      <w:r>
-        <w:t>լինում</w:t>
-      </w:r>
-      <w:r>
-        <w:rPr>
-          <w:lang w:val="en-US"/>
-        </w:rPr>
-        <w:t xml:space="preserve"> </w:t>
-      </w:r>
-      <w:r>
-        <w:rPr>
-          <w:lang w:val="en-US"/>
-        </w:rPr>
-        <w:t xml:space="preserve">Hibernate – </w:t>
-      </w:r>
-      <w:r>
-        <w:rPr>
-          <w:lang w:val="hy-AM"/>
-        </w:rPr>
-        <w:t>ի կողմից և</w:t>
-      </w:r>
-      <w:r>
-        <w:rPr>
-          <w:lang w:val="en-US"/>
-        </w:rPr>
-        <w:t xml:space="preserve"> </w:t>
-      </w:r>
-      <w:r>
-        <w:rPr>
-          <w:lang w:val="hy-AM"/>
-        </w:rPr>
-        <w:t xml:space="preserve">գտնվում է </w:t>
-      </w:r>
-      <w:r>
-        <w:rPr>
-          <w:lang w:val="en-US"/>
-        </w:rPr>
-        <w:t xml:space="preserve">persistence context </w:t>
-      </w:r>
-      <w:r>
-        <w:rPr>
-          <w:lang w:val="en-US"/>
-        </w:rPr>
-        <w:t>–</w:t>
-      </w:r>
-      <w:r>
-        <w:rPr>
-          <w:lang w:val="en-US"/>
-        </w:rPr>
-        <w:t xml:space="preserve"> </w:t>
-      </w:r>
-      <w:r>
-        <w:rPr>
-          <w:lang w:val="en-US"/>
-        </w:rPr>
-        <w:t>ում:</w:t>
-      </w:r>
-      <w:r>
-        <w:rPr>
-          <w:lang w:val="en-US"/>
-        </w:rPr>
-        <w:t xml:space="preserve"> Այս օբյեկտների վրա կանչված </w:t>
-      </w:r>
-      <w:r>
-        <w:rPr>
-          <w:lang w:val="hy-AM"/>
-        </w:rPr>
-        <w:t xml:space="preserve">setter </w:t>
-      </w:r>
-      <w:r>
-        <w:t>մեթոդները</w:t>
-      </w:r>
-      <w:r>
-        <w:rPr>
-          <w:lang w:val="en-US"/>
-        </w:rPr>
-        <w:t xml:space="preserve"> </w:t>
-      </w:r>
-      <w:r>
-        <w:t>գեներացնում</w:t>
-      </w:r>
-      <w:r>
-        <w:rPr>
-          <w:lang w:val="en-US"/>
-        </w:rPr>
-        <w:t xml:space="preserve"> </w:t>
-      </w:r>
-      <w:r>
-        <w:t>են</w:t>
-      </w:r>
-      <w:r>
-        <w:rPr>
-          <w:lang w:val="en-US"/>
-        </w:rPr>
-        <w:t xml:space="preserve"> </w:t>
-      </w:r>
-      <w:r>
-        <w:rPr>
-          <w:lang w:val="en-US"/>
-        </w:rPr>
-        <w:t xml:space="preserve">query </w:t>
-      </w:r>
-      <w:r>
-        <w:rPr>
-          <w:lang w:val="hy-AM"/>
-        </w:rPr>
-        <w:t>և ազդում են</w:t>
-      </w:r>
-      <w:r>
-        <w:rPr>
-          <w:lang w:val="en-US"/>
-        </w:rPr>
-        <w:t xml:space="preserve"> </w:t>
-      </w:r>
-      <w:r>
-        <w:rPr>
-          <w:lang w:val="hy-AM"/>
-        </w:rPr>
-        <w:t>DB</w:t>
-      </w:r>
-      <w:r>
-        <w:rPr>
-          <w:lang w:val="en-US"/>
-        </w:rPr>
-        <w:t xml:space="preserve">- </w:t>
-      </w:r>
-      <w:r>
-        <w:t>ի</w:t>
-      </w:r>
-      <w:r>
-        <w:rPr>
-          <w:lang w:val="en-US"/>
-        </w:rPr>
-        <w:t xml:space="preserve"> </w:t>
-      </w:r>
-      <w:r>
-        <w:t>վրա</w:t>
-      </w:r>
-      <w:r>
-        <w:rPr>
-          <w:lang w:val="en-US"/>
-        </w:rPr>
-        <w:t>:</w:t>
-      </w:r>
-      <w:r>
-        <w:rPr>
-          <w:lang w:val="hy-AM"/>
-        </w:rPr>
-        <w:t xml:space="preserve"> </w:t>
-      </w:r>
-      <w:r>
-        <w:rPr>
-          <w:lang w:val="en-US"/>
-        </w:rPr>
-        <w:t xml:space="preserve">persistence context – </w:t>
-      </w:r>
-      <w:r>
-        <w:rPr>
-          <w:lang w:val="hy-AM"/>
-        </w:rPr>
-        <w:t xml:space="preserve">ում օբյեկտը գտնվում է այնքան ժամանակ քանի դեռ աշխատում է </w:t>
-      </w:r>
-      <w:r>
-        <w:rPr>
-          <w:lang w:val="en-US"/>
-        </w:rPr>
-        <w:t xml:space="preserve">Hibernate session </w:t>
-      </w:r>
-      <w:r>
-        <w:rPr>
-          <w:lang w:val="en-US"/>
-        </w:rPr>
-        <w:t>–</w:t>
-      </w:r>
-      <w:r>
-        <w:rPr>
-          <w:lang w:val="en-US"/>
-        </w:rPr>
-        <w:t xml:space="preserve"> </w:t>
-      </w:r>
-      <w:r>
-        <w:rPr>
-          <w:lang w:val="en-US"/>
-        </w:rPr>
-        <w:t>ն:</w:t>
-      </w:r>
-      <w:r>
-        <w:rPr>
-          <w:lang w:val="en-US"/>
-        </w:rPr>
-        <w:t xml:space="preserve"> </w:t>
-      </w:r>
-    </w:p>
-    <w:p>
-      <w:pPr>
-        <w:pStyle w:val="ListParagraph"/>
-        <w:numPr>
-          <w:ilvl w:val="0"/>
-          <w:numId w:val="18"/>
-        </w:numPr>
-        <w:spacing w:line="360" w:lineRule="auto"/>
-        <w:jc w:val="both"/>
-        <w:rPr>
-          <w:b/>
-          <w:bCs/>
-          <w:lang w:val="en-US"/>
-        </w:rPr>
-      </w:pPr>
-      <w:r>
-        <w:rPr>
-          <w:b/>
-          <w:bCs/>
-          <w:lang w:val="en-US"/>
-        </w:rPr>
-        <w:t>Detached</w:t>
-      </w:r>
-      <w:r>
-        <w:rPr>
-          <w:b/>
-          <w:bCs/>
-          <w:lang w:val="en-US"/>
-        </w:rPr>
-        <w:t xml:space="preserve"> </w:t>
-      </w:r>
-      <w:r>
-        <w:rPr>
-          <w:lang w:val="en-US"/>
-        </w:rPr>
-        <w:t xml:space="preserve">– </w:t>
-      </w:r>
-      <w:r>
-        <w:t>բնութագրվում</w:t>
-      </w:r>
-      <w:r>
-        <w:rPr>
-          <w:lang w:val="en-US"/>
-        </w:rPr>
-        <w:t xml:space="preserve"> </w:t>
-      </w:r>
-      <w:r>
-        <w:t>է</w:t>
-      </w:r>
-      <w:r>
-        <w:rPr>
-          <w:lang w:val="en-US"/>
-        </w:rPr>
-        <w:t xml:space="preserve"> </w:t>
-      </w:r>
-      <w:r>
-        <w:t>նրանով</w:t>
-      </w:r>
-      <w:r>
-        <w:rPr>
-          <w:lang w:val="en-US"/>
-        </w:rPr>
-        <w:t xml:space="preserve"> </w:t>
-      </w:r>
-      <w:r>
-        <w:t>որ</w:t>
-      </w:r>
-      <w:r>
-        <w:rPr>
-          <w:lang w:val="en-US"/>
-        </w:rPr>
-        <w:t xml:space="preserve"> </w:t>
-      </w:r>
-      <w:r>
-        <w:t>օբյեկտը</w:t>
-      </w:r>
-      <w:r>
-        <w:rPr>
-          <w:lang w:val="en-US"/>
-        </w:rPr>
-        <w:t xml:space="preserve"> </w:t>
-      </w:r>
-      <w:r>
-        <w:t>դուրս</w:t>
-      </w:r>
-      <w:r>
-        <w:rPr>
-          <w:lang w:val="en-US"/>
-        </w:rPr>
-        <w:t xml:space="preserve"> </w:t>
-      </w:r>
-      <w:r>
-        <w:t>է</w:t>
-      </w:r>
-      <w:r>
-        <w:rPr>
-          <w:lang w:val="en-US"/>
-        </w:rPr>
-        <w:t xml:space="preserve"> </w:t>
-      </w:r>
-      <w:r>
-        <w:t>գալիս</w:t>
-      </w:r>
-      <w:r>
-        <w:rPr>
-          <w:lang w:val="en-US"/>
-        </w:rPr>
-        <w:t xml:space="preserve"> </w:t>
-      </w:r>
-      <w:r>
-        <w:rPr>
-          <w:lang w:val="en-US"/>
-        </w:rPr>
-        <w:t xml:space="preserve">persistence contex – </w:t>
-      </w:r>
-      <w:r>
-        <w:rPr>
-          <w:lang w:val="hy-AM"/>
-        </w:rPr>
-        <w:t>ից և</w:t>
-      </w:r>
-      <w:r>
-        <w:rPr>
-          <w:lang w:val="en-US"/>
-        </w:rPr>
-        <w:t xml:space="preserve"> նորից</w:t>
-      </w:r>
-      <w:r>
-        <w:rPr>
-          <w:lang w:val="hy-AM"/>
-        </w:rPr>
-        <w:t xml:space="preserve"> դառնում է սովորական </w:t>
-      </w:r>
-      <w:r>
-        <w:rPr>
-          <w:lang w:val="en-US"/>
-        </w:rPr>
-        <w:t xml:space="preserve">java </w:t>
-      </w:r>
-      <w:r>
-        <w:rPr>
-          <w:lang w:val="en-US"/>
-        </w:rPr>
-        <w:t>օբյեկտ</w:t>
-      </w:r>
-      <w:r>
-        <w:rPr>
-          <w:lang w:val="en-US"/>
-        </w:rPr>
-        <w:t xml:space="preserve">: Նման է </w:t>
-      </w:r>
-      <w:r>
-        <w:rPr>
-          <w:lang w:val="hy-AM"/>
-        </w:rPr>
-        <w:t xml:space="preserve">Transient state – </w:t>
-      </w:r>
-      <w:r>
-        <w:t>ին</w:t>
-      </w:r>
-      <w:r>
-        <w:rPr>
-          <w:lang w:val="en-US"/>
-        </w:rPr>
-        <w:t xml:space="preserve">: </w:t>
-      </w:r>
-      <w:r>
-        <w:t>Այս</w:t>
-      </w:r>
-      <w:r>
-        <w:rPr>
-          <w:lang w:val="en-US"/>
-        </w:rPr>
-        <w:t xml:space="preserve"> </w:t>
-      </w:r>
-      <w:r>
-        <w:rPr>
-          <w:lang w:val="hy-AM"/>
-        </w:rPr>
-        <w:t xml:space="preserve">state – </w:t>
-      </w:r>
-      <w:r>
-        <w:t>ին</w:t>
-      </w:r>
-      <w:r>
-        <w:rPr>
-          <w:lang w:val="en-US"/>
-        </w:rPr>
-        <w:t xml:space="preserve"> </w:t>
-      </w:r>
-      <w:r>
-        <w:t>անցնելու</w:t>
-      </w:r>
-      <w:r>
-        <w:rPr>
-          <w:lang w:val="en-US"/>
-        </w:rPr>
-        <w:t xml:space="preserve"> </w:t>
-      </w:r>
-      <w:r>
-        <w:t>համար</w:t>
-      </w:r>
-      <w:r>
-        <w:rPr>
-          <w:lang w:val="en-US"/>
-        </w:rPr>
-        <w:t>`</w:t>
-      </w:r>
-      <w:r>
-        <w:rPr>
-          <w:lang w:val="en-US"/>
-        </w:rPr>
-        <w:t xml:space="preserve"> </w:t>
-      </w:r>
-      <w:r>
-        <w:rPr>
-          <w:lang w:val="en-US"/>
-        </w:rPr>
-        <w:lastRenderedPageBreak/>
-        <w:t xml:space="preserve">session.detach(entityObject): </w:t>
-      </w:r>
-      <w:r>
-        <w:rPr>
-          <w:lang w:val="hy-AM"/>
-        </w:rPr>
-        <w:t xml:space="preserve">ԵՎ հակառակը կարելի է օբյեկտը վերադարձնել </w:t>
-      </w:r>
-      <w:r>
-        <w:rPr>
-          <w:lang w:val="en-US"/>
-        </w:rPr>
-        <w:t xml:space="preserve">persistence context </w:t>
-      </w:r>
-      <w:r>
-        <w:rPr>
-          <w:lang w:val="hy-AM"/>
-        </w:rPr>
-        <w:t>session.</w:t>
-      </w:r>
-      <w:r>
-        <w:rPr>
-          <w:lang w:val="en-US"/>
-        </w:rPr>
-        <w:t>merge(</w:t>
-      </w:r>
-      <w:r>
-        <w:rPr>
-          <w:lang w:val="hy-AM"/>
-        </w:rPr>
-        <w:t>entityObject</w:t>
-      </w:r>
-      <w:r>
-        <w:rPr>
-          <w:lang w:val="en-US"/>
-        </w:rPr>
-        <w:t xml:space="preserve">) </w:t>
-      </w:r>
-      <w:r>
-        <w:rPr>
-          <w:lang w:val="en-US"/>
-        </w:rPr>
-        <w:t>մեթոդով:</w:t>
-      </w:r>
-    </w:p>
-    <w:p>
-      <w:pPr>
-        <w:pStyle w:val="ListParagraph"/>
-        <w:numPr>
-          <w:ilvl w:val="0"/>
-          <w:numId w:val="18"/>
-        </w:numPr>
-        <w:spacing w:line="360" w:lineRule="auto"/>
-        <w:jc w:val="both"/>
-        <w:rPr>
-          <w:b/>
-          <w:bCs/>
-          <w:lang w:val="en-US"/>
-        </w:rPr>
-      </w:pPr>
-      <w:r>
-        <w:rPr>
-          <w:b/>
-          <w:bCs/>
-          <w:lang w:val="en-US"/>
-        </w:rPr>
-        <w:t>Removed</w:t>
-      </w:r>
-      <w:r>
-        <w:rPr>
-          <w:b/>
-          <w:bCs/>
-          <w:lang w:val="hy-AM"/>
-        </w:rPr>
-        <w:t xml:space="preserve"> – </w:t>
-      </w:r>
-      <w:r>
-        <w:t>այս</w:t>
-      </w:r>
-      <w:r>
-        <w:rPr>
-          <w:b/>
-          <w:bCs/>
-          <w:lang w:val="en-US"/>
-        </w:rPr>
-        <w:t xml:space="preserve"> </w:t>
-      </w:r>
-      <w:r>
-        <w:rPr>
-          <w:lang w:val="en-US"/>
-        </w:rPr>
-        <w:t xml:space="preserve">state – </w:t>
-      </w:r>
-      <w:r>
-        <w:rPr>
-          <w:lang w:val="hy-AM"/>
-        </w:rPr>
-        <w:t>ին օբյեկտը անցնում է երբ</w:t>
-      </w:r>
-      <w:r>
-        <w:rPr>
-          <w:lang w:val="en-US"/>
-        </w:rPr>
-        <w:t xml:space="preserve"> </w:t>
-      </w:r>
-      <w:r>
-        <w:rPr>
-          <w:lang w:val="en-US"/>
-        </w:rPr>
-        <w:t>այն</w:t>
-      </w:r>
-      <w:r>
-        <w:rPr>
-          <w:lang w:val="hy-AM"/>
-        </w:rPr>
-        <w:t xml:space="preserve"> commit() – </w:t>
-      </w:r>
-      <w:r>
-        <w:t>ից</w:t>
-      </w:r>
-      <w:r>
-        <w:rPr>
-          <w:lang w:val="en-US"/>
-        </w:rPr>
-        <w:t xml:space="preserve"> </w:t>
-      </w:r>
-      <w:r>
-        <w:t>հետո</w:t>
-      </w:r>
-      <w:r>
-        <w:rPr>
-          <w:lang w:val="en-US"/>
-        </w:rPr>
-        <w:t xml:space="preserve"> ջնջվում է սեսսիայից՝ </w:t>
-      </w:r>
-      <w:r>
-        <w:rPr>
-          <w:lang w:val="hy-AM"/>
-        </w:rPr>
-        <w:t>session.remove(entityObject)</w:t>
-      </w:r>
-    </w:p>
-    <w:p>
-      <w:pPr>
-        <w:pStyle w:val="ListParagraph"/>
-        <w:spacing w:line="360" w:lineRule="auto"/>
-        <w:jc w:val="both"/>
-        <w:rPr>
-          <w:b/>
-          <w:bCs/>
-          <w:lang w:val="en-US"/>
-        </w:rPr>
-      </w:pPr>
-    </w:p>
-    <w:p>
-      <w:pPr>
-        <w:spacing w:line="360" w:lineRule="auto"/>
-        <w:jc w:val="both"/>
-        <w:rPr>
-          <w:b/>
-          <w:bCs/>
-          <w:lang w:val="en-US"/>
-        </w:rPr>
-      </w:pPr>
-      <w:r>
-        <w:rPr>
-          <w:b/>
-          <w:bCs/>
-          <w:lang w:val="en-US"/>
-        </w:rPr>
-        <w:t xml:space="preserve">Cascading – </w:t>
-      </w:r>
-      <w:r>
-        <w:rPr>
-          <w:b/>
-          <w:bCs/>
-          <w:lang w:val="hy-AM"/>
-        </w:rPr>
-        <w:t xml:space="preserve">ը </w:t>
-      </w:r>
-      <w:r>
-        <w:rPr>
-          <w:b/>
-          <w:bCs/>
-          <w:lang w:val="en-US"/>
-        </w:rPr>
-        <w:t xml:space="preserve">Hibernate – </w:t>
-      </w:r>
-      <w:r>
-        <w:rPr>
-          <w:b/>
-          <w:bCs/>
-          <w:lang w:val="en-US"/>
-        </w:rPr>
-        <w:t>ում</w:t>
-      </w:r>
-    </w:p>
-    <w:p>
-      <w:pPr>
-        <w:spacing w:line="360" w:lineRule="auto"/>
-        <w:jc w:val="both"/>
-        <w:rPr>
-          <w:lang w:val="en-US"/>
-        </w:rPr>
-      </w:pPr>
-      <w:r>
-        <w:rPr>
-          <w:lang w:val="en-US"/>
-        </w:rPr>
-        <w:t xml:space="preserve">Կարող ենք կարգավորել այնպես որ օր՝ </w:t>
-      </w:r>
-      <w:r>
-        <w:rPr>
-          <w:lang w:val="hy-AM"/>
-        </w:rPr>
-        <w:t xml:space="preserve">parent </w:t>
-      </w:r>
-      <w:r>
-        <w:t>օբյեկտ</w:t>
-      </w:r>
-      <w:r>
-        <w:rPr>
-          <w:lang w:val="en-US"/>
-        </w:rPr>
-        <w:t xml:space="preserve"> </w:t>
-      </w:r>
-      <w:r>
-        <w:t>ստեղծել</w:t>
-      </w:r>
-      <w:r>
-        <w:rPr>
-          <w:lang w:val="hy-AM"/>
-        </w:rPr>
-        <w:t>ուց</w:t>
-      </w:r>
-      <w:r>
-        <w:rPr>
-          <w:lang w:val="en-US"/>
-        </w:rPr>
-        <w:t xml:space="preserve"> </w:t>
-      </w:r>
-      <w:r>
-        <w:t>և</w:t>
-      </w:r>
-      <w:r>
-        <w:rPr>
-          <w:lang w:val="en-US"/>
-        </w:rPr>
-        <w:t xml:space="preserve"> </w:t>
-      </w:r>
-      <w:r>
-        <w:t>այն</w:t>
-      </w:r>
-      <w:r>
-        <w:rPr>
-          <w:lang w:val="en-US"/>
-        </w:rPr>
-        <w:t xml:space="preserve"> </w:t>
-      </w:r>
-      <w:r>
-        <w:t>նոր</w:t>
-      </w:r>
-      <w:r>
-        <w:rPr>
-          <w:lang w:val="en-US"/>
-        </w:rPr>
-        <w:t xml:space="preserve"> </w:t>
-      </w:r>
-      <w:r>
-        <w:rPr>
-          <w:lang w:val="en-US"/>
-        </w:rPr>
-        <w:t xml:space="preserve">child – </w:t>
-      </w:r>
-      <w:r>
-        <w:rPr>
-          <w:lang w:val="hy-AM"/>
-        </w:rPr>
-        <w:t xml:space="preserve">օբյեկտի կոնստրուկտորի մեջ նշելոց հետո </w:t>
-      </w:r>
-      <w:r>
-        <w:rPr>
-          <w:lang w:val="en-US"/>
-        </w:rPr>
-        <w:t xml:space="preserve">բավարար լինի </w:t>
-      </w:r>
-      <w:r>
-        <w:rPr>
-          <w:lang w:val="hy-AM"/>
-        </w:rPr>
-        <w:t xml:space="preserve">save </w:t>
-      </w:r>
-      <w:r>
-        <w:t>անել</w:t>
-      </w:r>
-      <w:r>
-        <w:rPr>
-          <w:lang w:val="en-US"/>
-        </w:rPr>
-        <w:t xml:space="preserve"> </w:t>
-      </w:r>
-      <w:r>
-        <w:t>միայն</w:t>
-      </w:r>
-      <w:r>
-        <w:rPr>
-          <w:lang w:val="en-US"/>
-        </w:rPr>
-        <w:t xml:space="preserve"> </w:t>
-      </w:r>
-      <w:r>
-        <w:rPr>
-          <w:lang w:val="en-US"/>
-        </w:rPr>
-        <w:t xml:space="preserve">parent – </w:t>
-      </w:r>
-      <w:r>
-        <w:rPr>
-          <w:lang w:val="hy-AM"/>
-        </w:rPr>
-        <w:t xml:space="preserve">ը իսկ դրա հետ կապված </w:t>
-      </w:r>
-      <w:r>
-        <w:rPr>
-          <w:lang w:val="en-US"/>
-        </w:rPr>
-        <w:t xml:space="preserve">child </w:t>
-      </w:r>
-      <w:r>
-        <w:rPr>
-          <w:lang w:val="en-US"/>
-        </w:rPr>
-        <w:t>–</w:t>
-      </w:r>
-      <w:r>
-        <w:rPr>
-          <w:lang w:val="en-US"/>
-        </w:rPr>
-        <w:t xml:space="preserve"> </w:t>
-      </w:r>
-      <w:r>
-        <w:rPr>
-          <w:lang w:val="en-US"/>
-        </w:rPr>
-        <w:t xml:space="preserve">ը արդեն </w:t>
-      </w:r>
-      <w:r>
-        <w:rPr>
-          <w:lang w:val="hy-AM"/>
-        </w:rPr>
-        <w:t xml:space="preserve">save </w:t>
-      </w:r>
-      <w:r>
-        <w:t>լինի</w:t>
-      </w:r>
-      <w:r>
-        <w:rPr>
-          <w:lang w:val="en-US"/>
-        </w:rPr>
-        <w:t xml:space="preserve"> </w:t>
-      </w:r>
-      <w:r>
-        <w:rPr>
-          <w:lang w:val="en-US"/>
-        </w:rPr>
-        <w:t xml:space="preserve">cascading – </w:t>
-      </w:r>
-      <w:r>
-        <w:rPr>
-          <w:lang w:val="hy-AM"/>
-        </w:rPr>
-        <w:t>ի միջոցով</w:t>
-      </w:r>
-      <w:r>
-        <w:rPr>
-          <w:lang w:val="hy-AM"/>
-        </w:rPr>
-        <w:t xml:space="preserve"> այլ ոչ թե առանձի դրա համար </w:t>
-      </w:r>
-      <w:r>
-        <w:rPr>
-          <w:lang w:val="en-US"/>
-        </w:rPr>
-        <w:t xml:space="preserve">save </w:t>
-      </w:r>
-      <w:r>
-        <w:rPr>
-          <w:lang w:val="en-US"/>
-        </w:rPr>
-        <w:t>մեթոդով</w:t>
-      </w:r>
-      <w:r>
-        <w:rPr>
-          <w:lang w:val="hy-AM"/>
-        </w:rPr>
-        <w:t>:</w:t>
-      </w:r>
-      <w:r>
-        <w:rPr>
-          <w:lang w:val="en-US"/>
-        </w:rPr>
-        <w:t xml:space="preserve"> Կասկադավորումը սովորաբար կատարվում է </w:t>
-      </w:r>
-      <w:r>
-        <w:rPr>
-          <w:lang w:val="hy-AM"/>
-        </w:rPr>
-        <w:t xml:space="preserve">parent – </w:t>
-      </w:r>
-      <w:r>
-        <w:t>ում</w:t>
-      </w:r>
-      <w:r>
-        <w:rPr>
-          <w:lang w:val="en-US"/>
-        </w:rPr>
-        <w:t xml:space="preserve">: </w:t>
-      </w:r>
-      <w:r>
-        <w:rPr>
-          <w:lang w:val="en-US"/>
-        </w:rPr>
-        <w:t xml:space="preserve">@OneToMany </w:t>
-      </w:r>
-      <w:r>
-        <w:rPr>
-          <w:lang w:val="hy-AM"/>
-        </w:rPr>
-        <w:t xml:space="preserve">անոտացիան ունի </w:t>
-      </w:r>
-      <w:r>
-        <w:rPr>
-          <w:lang w:val="en-US"/>
-        </w:rPr>
-        <w:t xml:space="preserve">cascade </w:t>
-      </w:r>
-      <w:r>
-        <w:rPr>
-          <w:lang w:val="en-US"/>
-        </w:rPr>
-        <w:t>պարրամետր որտեղ նշվում են կասկադավորման</w:t>
-      </w:r>
-      <w:r>
-        <w:rPr>
-          <w:lang w:val="en-US"/>
-        </w:rPr>
-        <w:t xml:space="preserve"> ենթակա</w:t>
-      </w:r>
-      <w:r>
-        <w:rPr>
-          <w:lang w:val="en-US"/>
-        </w:rPr>
-        <w:t xml:space="preserve"> գործողությունները:</w:t>
-      </w:r>
-    </w:p>
-    <w:p>
-      <w:pPr>
-        <w:spacing w:line="360" w:lineRule="auto"/>
-        <w:jc w:val="both"/>
-        <w:rPr>
-          <w:lang w:val="hy-AM"/>
-        </w:rPr>
-      </w:pPr>
-      <w:r>
-        <w:rPr>
-          <w:lang w:val="hy-AM"/>
-        </w:rPr>
-        <w:t xml:space="preserve">Օր՝ </w:t>
-      </w:r>
-      <w:r>
-        <w:rPr>
-          <w:lang w:val="en-US"/>
-        </w:rPr>
-        <w:t>CascadeType.Persist</w:t>
-      </w:r>
-      <w:r>
-        <w:rPr>
-          <w:lang w:val="hy-AM"/>
-        </w:rPr>
-        <w:t xml:space="preserve"> – նշանակում է </w:t>
-      </w:r>
-      <w:r>
-        <w:rPr>
-          <w:lang w:val="en-US"/>
-        </w:rPr>
-        <w:t xml:space="preserve">save </w:t>
-      </w:r>
-      <w:r>
-        <w:rPr>
-          <w:lang w:val="en-US"/>
-        </w:rPr>
-        <w:t>–</w:t>
-      </w:r>
-      <w:r>
-        <w:rPr>
-          <w:lang w:val="en-US"/>
-        </w:rPr>
-        <w:t xml:space="preserve"> </w:t>
-      </w:r>
-      <w:r>
-        <w:rPr>
-          <w:lang w:val="en-US"/>
-        </w:rPr>
-        <w:t xml:space="preserve">ի ժամանակ </w:t>
-      </w:r>
-    </w:p>
-    <w:p>
-      <w:pPr>
-        <w:spacing w:line="360" w:lineRule="auto"/>
-        <w:jc w:val="both"/>
-        <w:rPr>
-          <w:lang w:val="hy-AM"/>
-        </w:rPr>
-      </w:pPr>
-      <w:r>
-        <w:rPr>
-          <w:lang w:val="en-US"/>
-        </w:rPr>
-        <w:t>@OneToMany</w:t>
-      </w:r>
-      <w:r>
-        <w:rPr>
-          <w:lang w:val="hy-AM"/>
-        </w:rPr>
-        <w:t>(</w:t>
-      </w:r>
-      <w:r>
-        <w:rPr>
-          <w:lang w:val="en-US"/>
-        </w:rPr>
-        <w:t>mappedBy = ‘owner’, cascade = CascadeType.Persist</w:t>
-      </w:r>
-      <w:r>
-        <w:rPr>
-          <w:lang w:val="hy-AM"/>
-        </w:rPr>
-        <w:t>)</w:t>
-      </w:r>
-    </w:p>
-    <w:p>
-      <w:pPr>
-        <w:spacing w:line="360" w:lineRule="auto"/>
-        <w:jc w:val="both"/>
-        <w:rPr>
-          <w:lang w:val="hy-AM"/>
-        </w:rPr>
-      </w:pPr>
-      <w:r>
-        <w:rPr>
-          <w:lang w:val="hy-AM"/>
-        </w:rPr>
-        <w:t>Տարբերությունը այն է որ</w:t>
-      </w:r>
-      <w:r>
-        <w:rPr>
-          <w:lang w:val="hy-AM"/>
-        </w:rPr>
-        <w:t xml:space="preserve"> </w:t>
-      </w:r>
-      <w:r>
-        <w:rPr>
-          <w:lang w:val="hy-AM"/>
-        </w:rPr>
-        <w:t>cascade ատրիբուտը օգտագործելիս</w:t>
-      </w:r>
-      <w:r>
-        <w:rPr>
-          <w:lang w:val="hy-AM"/>
-        </w:rPr>
-        <w:t xml:space="preserve"> session.save(Object savingObject) – </w:t>
-      </w:r>
-      <w:r>
-        <w:rPr>
-          <w:lang w:val="hy-AM"/>
-        </w:rPr>
-        <w:t xml:space="preserve">ի փոխարեն պետք է լինի </w:t>
-      </w:r>
-      <w:r>
-        <w:rPr>
-          <w:lang w:val="hy-AM"/>
-        </w:rPr>
-        <w:t>session.persist(Object savingObject)</w:t>
-      </w:r>
-      <w:r>
-        <w:rPr>
-          <w:lang w:val="hy-AM"/>
-        </w:rPr>
-        <w:t>: Մեթոդները իրար շատ նման են, բայց ունեն հետևյալ տարբերությունները</w:t>
-      </w:r>
-      <w:r>
-        <w:rPr>
-          <w:lang w:val="hy-AM"/>
-        </w:rPr>
-        <w:t>՝</w:t>
-      </w:r>
-    </w:p>
-    <w:tbl>
-      <w:tblPr>
-        <w:tblStyle w:val="TableGrid"/>
-        <w:tblW w:w="0" w:type="auto"/>
-        <w:tblLook w:val="04A0" w:firstRow="1" w:lastRow="0" w:firstColumn="1" w:lastColumn="0" w:noHBand="0" w:noVBand="1"/>
-      </w:tblPr>
-      <w:tblGrid>
-        <w:gridCol w:w="4672"/>
-        <w:gridCol w:w="4672"/>
-      </w:tblGrid>
-      <w:tr>
-        <w:tc>
-          <w:tcPr>
-            <w:tcW w:w="4672" w:type="dxa"/>
-          </w:tcPr>
-          <w:p>
-            <w:pPr>
-              <w:spacing w:line="360" w:lineRule="auto"/>
-              <w:jc w:val="both"/>
-              <w:rPr>
-                <w:lang w:val="hy-AM"/>
-              </w:rPr>
-            </w:pPr>
-            <w:r>
-              <w:rPr>
-                <w:lang w:val="hy-AM"/>
-              </w:rPr>
-              <w:t>svae</w:t>
-            </w:r>
-          </w:p>
-        </w:tc>
-        <w:tc>
-          <w:tcPr>
-            <w:tcW w:w="4672" w:type="dxa"/>
-          </w:tcPr>
-          <w:p>
-            <w:pPr>
-              <w:spacing w:line="360" w:lineRule="auto"/>
-              <w:jc w:val="both"/>
-            </w:pPr>
-            <w:r>
-              <w:rPr>
-                <w:lang w:val="hy-AM"/>
-              </w:rPr>
-              <w:t>persist</w:t>
-            </w:r>
-          </w:p>
-        </w:tc>
-      </w:tr>
-      <w:tr>
-        <w:tc>
-          <w:tcPr>
-            <w:tcW w:w="4672" w:type="dxa"/>
-          </w:tcPr>
-          <w:p>
-            <w:pPr>
-              <w:spacing w:line="360" w:lineRule="auto"/>
-              <w:jc w:val="both"/>
-              <w:rPr>
-                <w:lang w:val="hy-AM"/>
-              </w:rPr>
-            </w:pPr>
-            <w:r>
-              <w:rPr>
-                <w:lang w:val="hy-AM"/>
-              </w:rPr>
-              <w:t xml:space="preserve">Պատկանում է </w:t>
-            </w:r>
-            <w:r>
-              <w:rPr>
-                <w:lang w:val="hy-AM"/>
-              </w:rPr>
-              <w:t xml:space="preserve">միայն </w:t>
-            </w:r>
-            <w:r>
-              <w:rPr>
-                <w:lang w:val="hy-AM"/>
-              </w:rPr>
-              <w:t xml:space="preserve">Hibernate գադարանին և չկա այլ </w:t>
-            </w:r>
-            <w:r>
-              <w:rPr>
-                <w:lang w:val="hy-AM"/>
-              </w:rPr>
-              <w:t xml:space="preserve">JPA </w:t>
-            </w:r>
-            <w:r>
-              <w:rPr>
-                <w:lang w:val="hy-AM"/>
-              </w:rPr>
-              <w:t>գրադարաններում</w:t>
-            </w:r>
-          </w:p>
-        </w:tc>
-        <w:tc>
-          <w:tcPr>
-            <w:tcW w:w="4672" w:type="dxa"/>
-          </w:tcPr>
-          <w:p>
-            <w:pPr>
-              <w:spacing w:line="360" w:lineRule="auto"/>
-              <w:jc w:val="both"/>
-              <w:rPr>
-                <w:lang w:val="hy-AM"/>
-              </w:rPr>
-            </w:pPr>
-            <w:r>
-              <w:t xml:space="preserve">Ստանում ենք </w:t>
-            </w:r>
-            <w:r>
-              <w:rPr>
-                <w:lang w:val="en-US"/>
-              </w:rPr>
-              <w:t xml:space="preserve">JPA </w:t>
-            </w:r>
-            <w:r>
-              <w:rPr>
-                <w:lang w:val="hy-AM"/>
-              </w:rPr>
-              <w:t>գրադարանից</w:t>
-            </w:r>
-          </w:p>
-        </w:tc>
-      </w:tr>
-      <w:tr>
-        <w:tc>
-          <w:tcPr>
-            <w:tcW w:w="4672" w:type="dxa"/>
-          </w:tcPr>
-          <w:p>
-            <w:pPr>
-              <w:spacing w:line="360" w:lineRule="auto"/>
-              <w:jc w:val="both"/>
-              <w:rPr>
-                <w:lang w:val="hy-AM"/>
-              </w:rPr>
-            </w:pPr>
-            <w:r>
-              <w:rPr>
-                <w:lang w:val="hy-AM"/>
-              </w:rPr>
-              <w:t xml:space="preserve">Վերադարձնում է save </w:t>
-            </w:r>
-            <w:r>
-              <w:rPr>
-                <w:lang w:val="hy-AM"/>
-              </w:rPr>
-              <w:t xml:space="preserve">եղած </w:t>
-            </w:r>
-            <w:r>
-              <w:rPr>
-                <w:lang w:val="hy-AM"/>
-              </w:rPr>
-              <w:t xml:space="preserve">entity – </w:t>
-            </w:r>
-            <w:r>
-              <w:rPr>
-                <w:lang w:val="hy-AM"/>
-              </w:rPr>
-              <w:t xml:space="preserve">ի primary key - </w:t>
-            </w:r>
-            <w:r>
-              <w:rPr>
-                <w:lang w:val="hy-AM"/>
-              </w:rPr>
-              <w:t>ը</w:t>
-            </w:r>
-          </w:p>
-        </w:tc>
-        <w:tc>
-          <w:tcPr>
-            <w:tcW w:w="4672" w:type="dxa"/>
-          </w:tcPr>
-          <w:p>
-            <w:pPr>
-              <w:spacing w:line="360" w:lineRule="auto"/>
-              <w:jc w:val="both"/>
-              <w:rPr>
-                <w:lang w:val="hy-AM"/>
-              </w:rPr>
-            </w:pPr>
-            <w:r>
-              <w:rPr>
-                <w:lang w:val="hy-AM"/>
-              </w:rPr>
-              <w:t>Void է և</w:t>
-            </w:r>
-            <w:r>
-              <w:rPr>
-                <w:lang w:val="hy-AM"/>
-              </w:rPr>
-              <w:t xml:space="preserve"> </w:t>
-            </w:r>
-            <w:r>
-              <w:rPr>
-                <w:lang w:val="hy-AM"/>
-              </w:rPr>
-              <w:t>ո</w:t>
-            </w:r>
-            <w:r>
-              <w:rPr>
-                <w:lang w:val="hy-AM"/>
-              </w:rPr>
-              <w:t>չինչ չի վերադարձնում</w:t>
-            </w:r>
-          </w:p>
-        </w:tc>
-      </w:tr>
-      <w:tr>
-        <w:tc>
-          <w:tcPr>
-            <w:tcW w:w="4672" w:type="dxa"/>
-          </w:tcPr>
-          <w:p>
-            <w:pPr>
-              <w:spacing w:line="360" w:lineRule="auto"/>
-              <w:jc w:val="both"/>
-              <w:rPr>
-                <w:lang w:val="hy-AM"/>
-              </w:rPr>
-            </w:pPr>
-            <w:r>
-              <w:rPr>
-                <w:lang w:val="hy-AM"/>
-              </w:rPr>
-              <w:t xml:space="preserve">Քանի որ վերադարձնում է արժեք ապա </w:t>
-            </w:r>
-            <w:r>
-              <w:rPr>
-                <w:lang w:val="hy-AM"/>
-              </w:rPr>
-              <w:t>Երաշխավոր</w:t>
-            </w:r>
-            <w:r>
-              <w:rPr>
-                <w:lang w:val="hy-AM"/>
-              </w:rPr>
-              <w:t>ված</w:t>
-            </w:r>
-            <w:r>
-              <w:rPr>
-                <w:lang w:val="hy-AM"/>
-              </w:rPr>
-              <w:t xml:space="preserve"> է որ </w:t>
-            </w:r>
-            <w:r>
-              <w:rPr>
-                <w:lang w:val="hy-AM"/>
-              </w:rPr>
-              <w:t xml:space="preserve">primary </w:t>
-            </w:r>
-            <w:r>
-              <w:rPr>
-                <w:lang w:val="hy-AM"/>
-              </w:rPr>
-              <w:lastRenderedPageBreak/>
-              <w:t xml:space="preserve">key – </w:t>
-            </w:r>
-            <w:r>
-              <w:rPr>
-                <w:lang w:val="hy-AM"/>
-              </w:rPr>
-              <w:t>ը</w:t>
-            </w:r>
-            <w:r>
-              <w:rPr>
-                <w:lang w:val="hy-AM"/>
-              </w:rPr>
-              <w:t xml:space="preserve"> արդեն նշանակված կլին</w:t>
-            </w:r>
-            <w:r>
-              <w:rPr>
-                <w:lang w:val="hy-AM"/>
-              </w:rPr>
-              <w:t>ի</w:t>
-            </w:r>
-            <w:r>
-              <w:rPr>
-                <w:lang w:val="hy-AM"/>
-              </w:rPr>
-              <w:t xml:space="preserve"> միանգամից մեթոդի կա</w:t>
-            </w:r>
-            <w:r>
-              <w:rPr>
-                <w:lang w:val="hy-AM"/>
-              </w:rPr>
-              <w:t>ն</w:t>
-            </w:r>
-            <w:r>
-              <w:rPr>
-                <w:lang w:val="hy-AM"/>
-              </w:rPr>
-              <w:t>չից հետո</w:t>
-            </w:r>
-          </w:p>
-        </w:tc>
-        <w:tc>
-          <w:tcPr>
-            <w:tcW w:w="4672" w:type="dxa"/>
-          </w:tcPr>
-          <w:p>
-            <w:pPr>
-              <w:spacing w:line="360" w:lineRule="auto"/>
-              <w:jc w:val="both"/>
-              <w:rPr>
-                <w:lang w:val="hy-AM"/>
-              </w:rPr>
-            </w:pPr>
-            <w:r>
-              <w:rPr>
-                <w:lang w:val="hy-AM"/>
-              </w:rPr>
-              <w:lastRenderedPageBreak/>
-              <w:t>Նման բան չի երաշխավորում</w:t>
-            </w:r>
-            <w:r>
-              <w:rPr>
-                <w:lang w:val="hy-AM"/>
-              </w:rPr>
-              <w:t xml:space="preserve">, այսինքն </w:t>
-            </w:r>
-            <w:r>
-              <w:rPr>
-                <w:lang w:val="hy-AM"/>
-              </w:rPr>
-              <w:t xml:space="preserve">արժեքը ինչ որ պահի </w:t>
-            </w:r>
-            <w:r>
-              <w:rPr>
-                <w:lang w:val="hy-AM"/>
-              </w:rPr>
-              <w:lastRenderedPageBreak/>
-              <w:t>կնշանակվի բայց ոչ անմիջապես կանչից հետո</w:t>
-            </w:r>
-          </w:p>
-        </w:tc>
-      </w:tr>
-    </w:tbl>
-    <w:p>
-      <w:pPr>
-        <w:spacing w:line="360" w:lineRule="auto"/>
-        <w:jc w:val="both"/>
-        <w:rPr>
-          <w:lang w:val="hy-AM"/>
-        </w:rPr>
-      </w:pPr>
-    </w:p>
-    <w:p>
-      <w:pPr>
-        <w:spacing w:line="360" w:lineRule="auto"/>
-        <w:jc w:val="both"/>
-        <w:rPr>
-          <w:lang w:val="hy-AM"/>
-        </w:rPr>
-      </w:pPr>
-      <w:r>
-        <w:rPr>
-          <w:lang w:val="hy-AM"/>
-        </w:rPr>
-        <w:t xml:space="preserve">save – </w:t>
-      </w:r>
-      <w:r>
-        <w:rPr>
-          <w:lang w:val="hy-AM"/>
-        </w:rPr>
-        <w:t xml:space="preserve">ը օգտագործելու դեպքում cascade </w:t>
-      </w:r>
-      <w:r>
-        <w:rPr>
-          <w:lang w:val="hy-AM"/>
-        </w:rPr>
-        <w:t xml:space="preserve">ատրիբուտի փոխարեն պետք է ավելացվի </w:t>
-      </w:r>
-      <w:r>
-        <w:rPr>
-          <w:lang w:val="hy-AM"/>
-        </w:rPr>
-        <w:t>@Cascade(CascadeType.Save_Update)</w:t>
-      </w:r>
-      <w:r>
-        <w:rPr>
-          <w:lang w:val="hy-AM"/>
-        </w:rPr>
-        <w:t xml:space="preserve">, արգումենտը ընդունում է </w:t>
-      </w:r>
-      <w:r>
-        <w:rPr>
-          <w:lang w:val="hy-AM"/>
-        </w:rPr>
-        <w:t>vararg և մնացած տիպերը կարելի է նշել ստորակետով</w:t>
-      </w:r>
-      <w:r>
-        <w:rPr>
-          <w:lang w:val="hy-AM"/>
-        </w:rPr>
-        <w:t xml:space="preserve">: Այս դեպքում </w:t>
-      </w:r>
-      <w:r>
-        <w:rPr>
-          <w:lang w:val="hy-AM"/>
-        </w:rPr>
-        <w:t xml:space="preserve">persist() – </w:t>
-      </w:r>
-      <w:r>
-        <w:rPr>
-          <w:lang w:val="hy-AM"/>
-        </w:rPr>
-        <w:t xml:space="preserve">չի կասկադավորվի իսկ save </w:t>
-      </w:r>
-      <w:r>
-        <w:rPr>
-          <w:lang w:val="hy-AM"/>
-        </w:rPr>
-        <w:t>–</w:t>
-      </w:r>
-      <w:r>
-        <w:rPr>
-          <w:lang w:val="hy-AM"/>
-        </w:rPr>
-        <w:t xml:space="preserve"> </w:t>
-      </w:r>
-      <w:r>
-        <w:rPr>
-          <w:lang w:val="hy-AM"/>
-        </w:rPr>
-        <w:t>ը կկասկադավորվի:</w:t>
-      </w:r>
-      <w:r>
-        <w:rPr>
-          <w:lang w:val="hy-AM"/>
-        </w:rPr>
-        <w:t xml:space="preserve"> </w:t>
-      </w:r>
-    </w:p>
-    <w:p>
-      <w:pPr>
-        <w:spacing w:line="360" w:lineRule="auto"/>
-        <w:jc w:val="both"/>
-        <w:rPr>
-          <w:lang w:val="hy-AM"/>
-        </w:rPr>
-      </w:pPr>
-      <w:r>
-        <w:rPr>
-          <w:lang w:val="hy-AM"/>
-        </w:rPr>
-        <w:t>CascadeType.</w:t>
-      </w:r>
-      <w:r>
-        <w:rPr>
-          <w:lang w:val="hy-AM"/>
-        </w:rPr>
-        <w:t>REFRESH – ը օգտագործվում է քեշը թարմացնելու համար</w:t>
-      </w:r>
-    </w:p>
-    <w:p>
-      <w:pPr>
-        <w:spacing w:line="360" w:lineRule="auto"/>
-        <w:jc w:val="both"/>
-        <w:rPr>
-          <w:b/>
-          <w:bCs/>
-          <w:lang w:val="hy-AM"/>
-        </w:rPr>
-      </w:pPr>
-    </w:p>
-    <w:p>
-      <w:pPr>
-        <w:spacing w:line="360" w:lineRule="auto"/>
-        <w:jc w:val="both"/>
-        <w:rPr>
-          <w:b/>
-          <w:bCs/>
-          <w:lang w:val="hy-AM"/>
-        </w:rPr>
-      </w:pPr>
-      <w:r>
-        <w:rPr>
-          <w:b/>
-          <w:bCs/>
-          <w:lang w:val="hy-AM"/>
-        </w:rPr>
-        <w:t xml:space="preserve">Join - </w:t>
-      </w:r>
-      <w:r>
-        <w:rPr>
-          <w:b/>
-          <w:bCs/>
-          <w:lang w:val="hy-AM"/>
-        </w:rPr>
-        <w:t>ը</w:t>
-      </w:r>
-      <w:r>
-        <w:rPr>
-          <w:b/>
-          <w:bCs/>
-          <w:lang w:val="hy-AM"/>
-        </w:rPr>
-        <w:t xml:space="preserve"> </w:t>
-      </w:r>
-      <w:r>
-        <w:rPr>
-          <w:b/>
-          <w:bCs/>
-          <w:lang w:val="hy-AM"/>
-        </w:rPr>
-        <w:t xml:space="preserve">Hibernate – </w:t>
-      </w:r>
-      <w:r>
-        <w:rPr>
-          <w:b/>
-          <w:bCs/>
-          <w:lang w:val="hy-AM"/>
-        </w:rPr>
-        <w:t>ում:</w:t>
-      </w:r>
-    </w:p>
-    <w:p>
-      <w:pPr>
-        <w:spacing w:line="360" w:lineRule="auto"/>
-        <w:jc w:val="both"/>
-        <w:rPr>
-          <w:lang w:val="hy-AM"/>
-        </w:rPr>
-      </w:pPr>
-      <w:r>
-        <w:rPr>
-          <w:lang w:val="hy-AM"/>
-        </w:rPr>
-        <w:t>Join – երի համար կան հատուկ անոտացիաներ որոնք դրվում են դաշտերի վրա՝</w:t>
-      </w:r>
-    </w:p>
-    <w:p>
-      <w:pPr>
-        <w:spacing w:line="360" w:lineRule="auto"/>
-        <w:jc w:val="both"/>
-        <w:rPr>
-          <w:b/>
-          <w:bCs/>
-          <w:lang w:val="hy-AM"/>
-        </w:rPr>
-      </w:pPr>
-      <w:r>
-        <w:rPr>
-          <w:b/>
-          <w:bCs/>
-          <w:lang w:val="hy-AM"/>
-        </w:rPr>
-        <w:t>OneToMany</w:t>
-      </w:r>
-    </w:p>
-    <w:p>
-      <w:pPr>
-        <w:spacing w:line="360" w:lineRule="auto"/>
-        <w:jc w:val="both"/>
-        <w:rPr>
-          <w:lang w:val="hy-AM"/>
-        </w:rPr>
-      </w:pPr>
-      <w:r>
-        <w:rPr>
-          <w:lang w:val="hy-AM"/>
-        </w:rPr>
-        <w:t>@OneToMany(</w:t>
-      </w:r>
-      <w:r>
-        <w:rPr>
-          <w:lang w:val="hy-AM"/>
-        </w:rPr>
-        <w:t>mappedBy = ''</w:t>
-      </w:r>
-      <w:r>
-        <w:rPr>
-          <w:lang w:val="hy-AM"/>
-        </w:rPr>
-        <w:t>)</w:t>
-      </w:r>
-      <w:r>
-        <w:rPr>
-          <w:lang w:val="hy-AM"/>
-        </w:rPr>
-        <w:t xml:space="preserve"> – </w:t>
-      </w:r>
-      <w:r>
-        <w:rPr>
-          <w:lang w:val="hy-AM"/>
-        </w:rPr>
-        <w:t xml:space="preserve">իրենից ներկայացնում է </w:t>
-      </w:r>
-      <w:r>
-        <w:rPr>
-          <w:lang w:val="hy-AM"/>
-        </w:rPr>
-        <w:t xml:space="preserve">child – </w:t>
-      </w:r>
-      <w:r>
-        <w:rPr>
-          <w:lang w:val="hy-AM"/>
-        </w:rPr>
-        <w:t xml:space="preserve">երի List </w:t>
-      </w:r>
-      <w:r>
-        <w:rPr>
-          <w:lang w:val="hy-AM"/>
-        </w:rPr>
-        <w:t>parent</w:t>
-      </w:r>
-      <w:r>
-        <w:rPr>
-          <w:lang w:val="hy-AM"/>
-        </w:rPr>
-        <w:t xml:space="preserve"> </w:t>
-      </w:r>
-      <w:r>
-        <w:rPr>
-          <w:lang w:val="hy-AM"/>
-        </w:rPr>
-        <w:t>աղյուսակում</w:t>
-      </w:r>
-      <w:r>
-        <w:rPr>
-          <w:lang w:val="hy-AM"/>
-        </w:rPr>
-        <w:t xml:space="preserve">, </w:t>
-      </w:r>
-      <w:r>
-        <w:rPr>
-          <w:lang w:val="hy-AM"/>
-        </w:rPr>
-        <w:t xml:space="preserve">mappedBy – </w:t>
-      </w:r>
-      <w:r>
-        <w:rPr>
-          <w:lang w:val="hy-AM"/>
-        </w:rPr>
-        <w:t xml:space="preserve">ում նշվում է childTable – ում parentTable – </w:t>
-      </w:r>
-      <w:r>
-        <w:rPr>
-          <w:lang w:val="hy-AM"/>
-        </w:rPr>
-        <w:t>ի օբյեկտի անունը:</w:t>
-      </w:r>
-    </w:p>
-    <w:p>
-      <w:pPr>
-        <w:spacing w:line="360" w:lineRule="auto"/>
-        <w:jc w:val="both"/>
-        <w:rPr>
-          <w:lang w:val="hy-AM"/>
-        </w:rPr>
-      </w:pPr>
-      <w:r>
-        <w:rPr>
-          <w:lang w:val="hy-AM"/>
-        </w:rPr>
-        <w:t>@ManyToOne</w:t>
-      </w:r>
-      <w:r>
-        <w:rPr>
-          <w:lang w:val="hy-AM"/>
-        </w:rPr>
-        <w:t>, @JoinColumn(</w:t>
-      </w:r>
-      <w:r>
-        <w:rPr>
-          <w:lang w:val="hy-AM"/>
-        </w:rPr>
-        <w:t>name = '', referencedColumnName = ''</w:t>
-      </w:r>
-      <w:r>
-        <w:rPr>
-          <w:lang w:val="hy-AM"/>
-        </w:rPr>
-        <w:t>)</w:t>
-      </w:r>
-      <w:r>
-        <w:rPr>
-          <w:lang w:val="hy-AM"/>
-        </w:rPr>
-        <w:t xml:space="preserve"> – </w:t>
-      </w:r>
-      <w:r>
-        <w:rPr>
-          <w:lang w:val="hy-AM"/>
-        </w:rPr>
-        <w:t xml:space="preserve">իրենից </w:t>
-      </w:r>
-      <w:r>
-        <w:rPr>
-          <w:lang w:val="hy-AM"/>
-        </w:rPr>
-        <w:t xml:space="preserve">parent </w:t>
-      </w:r>
-      <w:r>
-        <w:rPr>
-          <w:lang w:val="hy-AM"/>
-        </w:rPr>
-        <w:t xml:space="preserve">տիպի օբյեկտ </w:t>
-      </w:r>
-      <w:r>
-        <w:rPr>
-          <w:lang w:val="hy-AM"/>
-        </w:rPr>
-        <w:t xml:space="preserve">child </w:t>
-      </w:r>
-      <w:r>
-        <w:rPr>
-          <w:lang w:val="hy-AM"/>
-        </w:rPr>
-        <w:t>աղյուսակում</w:t>
-      </w:r>
-      <w:r>
-        <w:rPr>
-          <w:lang w:val="hy-AM"/>
-        </w:rPr>
-        <w:t xml:space="preserve">, name – </w:t>
-      </w:r>
-      <w:r>
-        <w:rPr>
-          <w:lang w:val="hy-AM"/>
-        </w:rPr>
-        <w:t xml:space="preserve">ում նշվում է </w:t>
-      </w:r>
-      <w:r>
-        <w:rPr>
-          <w:lang w:val="hy-AM"/>
-        </w:rPr>
-        <w:t xml:space="preserve">childTable – ում </w:t>
-      </w:r>
-      <w:r>
-        <w:rPr>
-          <w:lang w:val="hy-AM"/>
-        </w:rPr>
-        <w:t xml:space="preserve">foreign key – </w:t>
-      </w:r>
-      <w:r>
-        <w:rPr>
-          <w:lang w:val="hy-AM"/>
-        </w:rPr>
-        <w:t xml:space="preserve">ի սյան անունը, referencedColumnName </w:t>
-      </w:r>
-      <w:r>
-        <w:rPr>
-          <w:lang w:val="hy-AM"/>
-        </w:rPr>
-        <w:t>–</w:t>
-      </w:r>
-      <w:r>
-        <w:rPr>
-          <w:lang w:val="hy-AM"/>
-        </w:rPr>
-        <w:t xml:space="preserve"> ում նշվում է parentTable</w:t>
-      </w:r>
-      <w:r>
-        <w:rPr>
-          <w:lang w:val="hy-AM"/>
-        </w:rPr>
-        <w:t xml:space="preserve"> – ում </w:t>
-      </w:r>
-      <w:r>
-        <w:rPr>
-          <w:lang w:val="hy-AM"/>
-        </w:rPr>
-        <w:t xml:space="preserve">id </w:t>
-      </w:r>
-      <w:r>
-        <w:rPr>
-          <w:lang w:val="hy-AM"/>
-        </w:rPr>
-        <w:t>–</w:t>
-      </w:r>
-      <w:r>
-        <w:rPr>
-          <w:lang w:val="hy-AM"/>
-        </w:rPr>
-        <w:t xml:space="preserve"> ի սյ</w:t>
-      </w:r>
-      <w:r>
-        <w:rPr>
-          <w:lang w:val="hy-AM"/>
-        </w:rPr>
-        <w:t>ա</w:t>
-      </w:r>
-      <w:r>
-        <w:rPr>
-          <w:lang w:val="hy-AM"/>
-        </w:rPr>
-        <w:t>ն</w:t>
-      </w:r>
-      <w:r>
-        <w:rPr>
-          <w:lang w:val="hy-AM"/>
-        </w:rPr>
-        <w:t xml:space="preserve"> անունը</w:t>
-      </w:r>
-      <w:r>
-        <w:rPr>
-          <w:lang w:val="hy-AM"/>
-        </w:rPr>
-        <w:t xml:space="preserve">: @JoinColumn – </w:t>
-      </w:r>
-      <w:r>
-        <w:rPr>
-          <w:lang w:val="hy-AM"/>
-        </w:rPr>
-        <w:t xml:space="preserve">ն ով կլասսը կոչվում է նաև </w:t>
-      </w:r>
-      <w:r>
-        <w:rPr>
-          <w:lang w:val="hy-AM"/>
-        </w:rPr>
-        <w:t xml:space="preserve">owning side </w:t>
-      </w:r>
-      <w:r>
-        <w:rPr>
-          <w:lang w:val="hy-AM"/>
-        </w:rPr>
-        <w:t>այսինքն այն կողմը որ իր մեջ ունի foreign key:</w:t>
-      </w:r>
-    </w:p>
-    <w:p>
-      <w:pPr>
-        <w:spacing w:line="360" w:lineRule="auto"/>
-        <w:jc w:val="both"/>
-        <w:rPr>
-          <w:lang w:val="hy-AM"/>
-        </w:rPr>
-      </w:pPr>
-      <w:r>
-        <w:rPr>
-          <w:lang w:val="hy-AM"/>
-        </w:rPr>
-        <w:t xml:space="preserve">Նշված անոտացիաներից հետո եթե կանչենք համապատասխան դաշտերի </w:t>
-      </w:r>
-      <w:r>
-        <w:rPr>
-          <w:lang w:val="hy-AM"/>
-        </w:rPr>
-        <w:t xml:space="preserve">getter </w:t>
-      </w:r>
-      <w:r>
-        <w:rPr>
-          <w:lang w:val="hy-AM"/>
-        </w:rPr>
-        <w:t>–</w:t>
-      </w:r>
-      <w:r>
-        <w:rPr>
-          <w:lang w:val="hy-AM"/>
-        </w:rPr>
-        <w:t xml:space="preserve"> ները </w:t>
-      </w:r>
-      <w:r>
-        <w:rPr>
-          <w:lang w:val="hy-AM"/>
-        </w:rPr>
-        <w:t xml:space="preserve">hibernate – </w:t>
-      </w:r>
-      <w:r>
-        <w:rPr>
-          <w:lang w:val="hy-AM"/>
-        </w:rPr>
-        <w:t xml:space="preserve">ը տակի կկատարի անհրաժեշտ join </w:t>
-      </w:r>
-      <w:r>
-        <w:rPr>
-          <w:lang w:val="hy-AM"/>
-        </w:rPr>
-        <w:t>–</w:t>
-      </w:r>
-      <w:r>
-        <w:rPr>
-          <w:lang w:val="hy-AM"/>
-        </w:rPr>
-        <w:t xml:space="preserve"> </w:t>
-      </w:r>
-      <w:r>
-        <w:rPr>
-          <w:lang w:val="hy-AM"/>
-        </w:rPr>
-        <w:t>ը և կվերադարձնի List</w:t>
-      </w:r>
-      <w:r>
-        <w:rPr>
-          <w:lang w:val="hy-AM"/>
-        </w:rPr>
-        <w:t xml:space="preserve">: </w:t>
-      </w:r>
-      <w:r>
-        <w:rPr>
-          <w:lang w:val="hy-AM"/>
-        </w:rPr>
-        <w:t>Նշված տարբերակը աշխատում է միայն տրանզակցիայի շրջանակում:</w:t>
-      </w:r>
-    </w:p>
-    <w:p>
-      <w:pPr>
-        <w:spacing w:line="360" w:lineRule="auto"/>
-        <w:jc w:val="both"/>
-        <w:rPr>
-          <w:lang w:val="hy-AM"/>
-        </w:rPr>
-      </w:pPr>
-      <w:r>
-        <w:rPr>
-          <w:lang w:val="hy-AM"/>
-        </w:rPr>
-        <w:t xml:space="preserve">Hibernate – </w:t>
-      </w:r>
-      <w:r>
-        <w:rPr>
-          <w:lang w:val="hy-AM"/>
-        </w:rPr>
-        <w:t xml:space="preserve">ը ունի քեշավորման մեխանիզմ և </w:t>
-      </w:r>
-      <w:r>
-        <w:rPr>
-          <w:lang w:val="hy-AM"/>
-        </w:rPr>
-        <w:t xml:space="preserve">get </w:t>
-      </w:r>
-      <w:r>
-        <w:rPr>
-          <w:lang w:val="hy-AM"/>
-        </w:rPr>
-        <w:t>–</w:t>
-      </w:r>
-      <w:r>
-        <w:rPr>
-          <w:lang w:val="hy-AM"/>
-        </w:rPr>
-        <w:t xml:space="preserve"> ից հետո հաջորդ get </w:t>
-      </w:r>
-      <w:r>
-        <w:rPr>
-          <w:lang w:val="hy-AM"/>
-        </w:rPr>
-        <w:t>–</w:t>
-      </w:r>
-      <w:r>
-        <w:rPr>
-          <w:lang w:val="hy-AM"/>
-        </w:rPr>
-        <w:t xml:space="preserve"> ի ժամանակ արժեքը վերադրձվում է քեշից:</w:t>
-      </w:r>
-      <w:r>
-        <w:rPr>
-          <w:lang w:val="hy-AM"/>
-        </w:rPr>
-        <w:t xml:space="preserve"> Այսինքն օրինակ </w:t>
-      </w:r>
-      <w:r>
-        <w:rPr>
-          <w:lang w:val="hy-AM"/>
-        </w:rPr>
-        <w:t xml:space="preserve">childTable – </w:t>
-      </w:r>
-      <w:r>
-        <w:rPr>
-          <w:lang w:val="hy-AM"/>
-        </w:rPr>
-        <w:t xml:space="preserve">որևէ </w:t>
-      </w:r>
-      <w:r>
-        <w:rPr>
-          <w:lang w:val="hy-AM"/>
-        </w:rPr>
-        <w:lastRenderedPageBreak/>
-        <w:t>նոր օբյեկտ ավելացնելուց հետո պետք է</w:t>
-      </w:r>
-      <w:r>
-        <w:rPr>
-          <w:lang w:val="hy-AM"/>
-        </w:rPr>
-        <w:t xml:space="preserve"> դրա</w:t>
-      </w:r>
-      <w:r>
-        <w:rPr>
-          <w:lang w:val="hy-AM"/>
-        </w:rPr>
-        <w:t xml:space="preserve"> foreign key </w:t>
-      </w:r>
-      <w:r>
-        <w:rPr>
-          <w:lang w:val="hy-AM"/>
-        </w:rPr>
-        <w:t xml:space="preserve">արժեքով տողը </w:t>
-      </w:r>
-      <w:r>
-        <w:rPr>
-          <w:lang w:val="hy-AM"/>
-        </w:rPr>
-        <w:t xml:space="preserve">get </w:t>
-      </w:r>
-      <w:r>
-        <w:rPr>
-          <w:lang w:val="hy-AM"/>
-        </w:rPr>
-        <w:t xml:space="preserve">անել </w:t>
-      </w:r>
-      <w:r>
-        <w:rPr>
-          <w:lang w:val="hy-AM"/>
-        </w:rPr>
-        <w:t xml:space="preserve">parent աղյուսակից և դրա </w:t>
-      </w:r>
-      <w:r>
-        <w:rPr>
-          <w:lang w:val="hy-AM"/>
-        </w:rPr>
-        <w:t xml:space="preserve">child – </w:t>
-      </w:r>
-      <w:r>
-        <w:rPr>
-          <w:lang w:val="hy-AM"/>
-        </w:rPr>
-        <w:t xml:space="preserve">երի list </w:t>
-      </w:r>
-      <w:r>
-        <w:rPr>
-          <w:lang w:val="hy-AM"/>
-        </w:rPr>
-        <w:t>–</w:t>
-      </w:r>
-      <w:r>
-        <w:rPr>
-          <w:lang w:val="hy-AM"/>
-        </w:rPr>
-        <w:t xml:space="preserve"> </w:t>
-      </w:r>
-      <w:r>
-        <w:rPr>
-          <w:lang w:val="hy-AM"/>
-        </w:rPr>
-        <w:t xml:space="preserve">ի մեջ ավելացնել նոր ստեղծված օբյեկտը որը ավելացվել է </w:t>
-      </w:r>
-      <w:r>
-        <w:rPr>
-          <w:lang w:val="hy-AM"/>
-        </w:rPr>
-        <w:t xml:space="preserve">childTable </w:t>
-      </w:r>
-      <w:r>
-        <w:rPr>
-          <w:lang w:val="hy-AM"/>
-        </w:rPr>
-        <w:t>–</w:t>
-      </w:r>
-      <w:r>
-        <w:rPr>
-          <w:lang w:val="hy-AM"/>
-        </w:rPr>
-        <w:t xml:space="preserve"> ում:</w:t>
-      </w:r>
-    </w:p>
-    <w:p>
-      <w:pPr>
-        <w:spacing w:line="360" w:lineRule="auto"/>
-        <w:jc w:val="both"/>
-        <w:rPr>
-          <w:lang w:val="hy-AM"/>
-        </w:rPr>
-      </w:pPr>
-      <w:r>
-        <w:rPr>
-          <w:lang w:val="hy-AM"/>
-        </w:rPr>
-        <w:t xml:space="preserve">Քեշի թարմացման համար կարելի է օգտագործել </w:t>
-      </w:r>
-      <w:r>
-        <w:rPr>
-          <w:lang w:val="hy-AM"/>
-        </w:rPr>
-        <w:t xml:space="preserve">session.refresh() </w:t>
-      </w:r>
-      <w:r>
-        <w:rPr>
-          <w:lang w:val="hy-AM"/>
-        </w:rPr>
-        <w:t>մեթոդը:</w:t>
-      </w:r>
-    </w:p>
-    <w:p>
-      <w:pPr>
-        <w:spacing w:line="360" w:lineRule="auto"/>
-        <w:jc w:val="both"/>
-        <w:rPr>
-          <w:lang w:val="hy-AM"/>
-        </w:rPr>
-      </w:pPr>
-      <w:r>
-        <w:rPr>
-          <w:lang w:val="hy-AM"/>
-        </w:rPr>
-        <w:t xml:space="preserve">Child – </w:t>
-      </w:r>
-      <w:r>
-        <w:rPr>
-          <w:lang w:val="hy-AM"/>
-        </w:rPr>
-        <w:t xml:space="preserve">ից parent – </w:t>
-      </w:r>
-      <w:r>
-        <w:rPr>
-          <w:lang w:val="hy-AM"/>
-        </w:rPr>
-        <w:t xml:space="preserve">ի հետ կապված տողը կամ բոլոր տողերը ջնջելու համար բավական է ստանալ </w:t>
-      </w:r>
-      <w:r>
-        <w:rPr>
-          <w:lang w:val="hy-AM"/>
-        </w:rPr>
-        <w:t xml:space="preserve">parent </w:t>
-      </w:r>
-      <w:r>
-        <w:rPr>
-          <w:lang w:val="hy-AM"/>
-        </w:rPr>
-        <w:t>–</w:t>
-      </w:r>
-      <w:r>
-        <w:rPr>
-          <w:lang w:val="hy-AM"/>
-        </w:rPr>
-        <w:t xml:space="preserve"> ի մեջ սահմանված</w:t>
-      </w:r>
-      <w:r>
-        <w:rPr>
-          <w:lang w:val="hy-AM"/>
-        </w:rPr>
-        <w:t xml:space="preserve"> child - </w:t>
-      </w:r>
-      <w:r>
-        <w:rPr>
-          <w:lang w:val="hy-AM"/>
-        </w:rPr>
-        <w:t xml:space="preserve">երի </w:t>
-      </w:r>
-      <w:r>
-        <w:rPr>
-          <w:lang w:val="hy-AM"/>
-        </w:rPr>
-        <w:t xml:space="preserve">List – </w:t>
-      </w:r>
-      <w:r>
-        <w:rPr>
-          <w:lang w:val="hy-AM"/>
-        </w:rPr>
-        <w:t>ը և դրանում ջնջել</w:t>
-      </w:r>
-      <w:r>
-        <w:rPr>
-          <w:lang w:val="hy-AM"/>
-        </w:rPr>
-        <w:t>:</w:t>
-      </w:r>
-    </w:p>
-    <w:p>
-      <w:pPr>
-        <w:spacing w:line="360" w:lineRule="auto"/>
-        <w:jc w:val="both"/>
-        <w:rPr>
-          <w:lang w:val="hy-AM"/>
-        </w:rPr>
-      </w:pPr>
-      <w:r>
-        <w:rPr>
-          <w:lang w:val="hy-AM"/>
-        </w:rPr>
-        <w:t xml:space="preserve">Hibernate – </w:t>
-      </w:r>
-      <w:r>
-        <w:rPr>
-          <w:lang w:val="hy-AM"/>
-        </w:rPr>
-        <w:t xml:space="preserve">ում </w:t>
-      </w:r>
-      <w:r>
-        <w:rPr>
-          <w:lang w:val="hy-AM"/>
-        </w:rPr>
-        <w:t xml:space="preserve">DB </w:t>
-      </w:r>
-      <w:r>
-        <w:rPr>
-          <w:lang w:val="hy-AM"/>
-        </w:rPr>
-        <w:t xml:space="preserve">query – </w:t>
-      </w:r>
-      <w:r>
-        <w:rPr>
-          <w:lang w:val="hy-AM"/>
-        </w:rPr>
-        <w:t xml:space="preserve">ները գեներացվում են միայն entity </w:t>
-      </w:r>
-      <w:r>
-        <w:rPr>
-          <w:lang w:val="hy-AM"/>
-        </w:rPr>
-        <w:t>–</w:t>
-      </w:r>
-      <w:r>
-        <w:rPr>
-          <w:lang w:val="hy-AM"/>
-        </w:rPr>
-        <w:t xml:space="preserve"> </w:t>
-      </w:r>
-      <w:r>
-        <w:rPr>
-          <w:lang w:val="hy-AM"/>
-        </w:rPr>
-        <w:t xml:space="preserve">ի </w:t>
-      </w:r>
-      <w:r>
-        <w:rPr>
-          <w:lang w:val="hy-AM"/>
-        </w:rPr>
-        <w:t xml:space="preserve">getter մեթոդները օգտագործելիս, մնացած դեպքերում օր՝ </w:t>
-      </w:r>
-      <w:r>
-        <w:rPr>
-          <w:lang w:val="hy-AM"/>
-        </w:rPr>
-        <w:t xml:space="preserve">childList.clear() query </w:t>
-      </w:r>
-      <w:r>
-        <w:rPr>
-          <w:lang w:val="hy-AM"/>
-        </w:rPr>
-        <w:t>չի գեներանում:</w:t>
-      </w:r>
-    </w:p>
-    <w:p>
-      <w:pPr>
-        <w:spacing w:line="360" w:lineRule="auto"/>
-        <w:jc w:val="both"/>
-        <w:rPr>
-          <w:lang w:val="hy-AM"/>
-        </w:rPr>
-      </w:pPr>
-    </w:p>
-    <w:p>
-      <w:pPr>
-        <w:spacing w:line="360" w:lineRule="auto"/>
-        <w:jc w:val="both"/>
-        <w:rPr>
-          <w:lang w:val="hy-AM"/>
-        </w:rPr>
-      </w:pPr>
-    </w:p>
-    <w:p>
-      <w:pPr>
-        <w:spacing w:line="360" w:lineRule="auto"/>
-        <w:jc w:val="both"/>
-        <w:rPr>
-          <w:b/>
-          <w:bCs/>
-          <w:sz w:val="32"/>
-          <w:szCs w:val="32"/>
-          <w:lang w:val="hy-AM"/>
-        </w:rPr>
-      </w:pPr>
-      <w:r>
-        <w:rPr>
-          <w:b/>
-          <w:bCs/>
-          <w:sz w:val="32"/>
-          <w:szCs w:val="32"/>
-          <w:lang w:val="hy-AM"/>
-        </w:rPr>
-        <w:t>Spring security</w:t>
-      </w:r>
-    </w:p>
-    <w:p>
-      <w:pPr>
-        <w:spacing w:line="360" w:lineRule="auto"/>
-        <w:jc w:val="both"/>
-        <w:rPr>
-          <w:lang w:val="hy-AM"/>
-        </w:rPr>
-      </w:pPr>
-      <w:r>
-        <w:rPr>
-          <w:lang w:val="hy-AM"/>
-        </w:rPr>
-        <w:t>Spring framework – կոմպոնենտ է նախատեսվա անվտանգության համար: Օգտագործվում է ավտորիզացիոն գործողությունների համար և մոնոլիտ և միկրոսերվիսային համակարգերում:</w:t>
-      </w:r>
-    </w:p>
-    <w:p>
-      <w:pPr>
-        <w:spacing w:line="360" w:lineRule="auto"/>
-        <w:jc w:val="both"/>
-        <w:rPr>
-          <w:lang w:val="hy-AM"/>
-        </w:rPr>
-      </w:pPr>
-      <w:r>
-        <w:rPr>
-          <w:lang w:val="hy-AM"/>
-        </w:rPr>
-        <w:t xml:space="preserve">Authentication – loggin / passwor </w:t>
-      </w:r>
-      <w:r>
-        <w:rPr>
-          <w:lang w:val="hy-AM"/>
-        </w:rPr>
-        <w:t>այսինքն հատագա գործողությունները շարունակելու համար մուտք սերվիս</w:t>
-      </w:r>
-    </w:p>
-    <w:p>
-      <w:pPr>
-        <w:spacing w:line="360" w:lineRule="auto"/>
-        <w:jc w:val="both"/>
-        <w:rPr>
-          <w:lang w:val="hy-AM"/>
-        </w:rPr>
-      </w:pPr>
-      <w:r>
-        <w:rPr>
-          <w:lang w:val="hy-AM"/>
-        </w:rPr>
-        <w:t>Authorization – Authentication</w:t>
-      </w:r>
-      <w:r>
-        <w:rPr>
-          <w:lang w:val="hy-AM"/>
-        </w:rPr>
-        <w:t xml:space="preserve"> – </w:t>
-      </w:r>
-      <w:r>
-        <w:rPr>
-          <w:lang w:val="hy-AM"/>
-        </w:rPr>
-        <w:t>ից</w:t>
-      </w:r>
-      <w:r>
-        <w:rPr>
-          <w:lang w:val="hy-AM"/>
-        </w:rPr>
-        <w:t xml:space="preserve"> </w:t>
-      </w:r>
-      <w:r>
-        <w:rPr>
-          <w:lang w:val="hy-AM"/>
-        </w:rPr>
-        <w:t xml:space="preserve">հետո որոշակի դեր օր՝ user, admin </w:t>
-      </w:r>
-      <w:r>
-        <w:rPr>
-          <w:lang w:val="hy-AM"/>
-        </w:rPr>
-        <w:t xml:space="preserve">և այլն: Այսինքն դերերի բաժանումը դա </w:t>
-      </w:r>
-      <w:r>
-        <w:rPr>
-          <w:lang w:val="hy-AM"/>
-        </w:rPr>
-        <w:t xml:space="preserve">authorization </w:t>
-      </w:r>
-      <w:r>
-        <w:rPr>
-          <w:lang w:val="hy-AM"/>
-        </w:rPr>
-        <w:t>–</w:t>
-      </w:r>
-      <w:r>
-        <w:rPr>
-          <w:lang w:val="hy-AM"/>
-        </w:rPr>
-        <w:t xml:space="preserve"> </w:t>
-      </w:r>
-      <w:r>
-        <w:rPr>
-          <w:lang w:val="hy-AM"/>
-        </w:rPr>
-        <w:t>ն է թե ինչ կարող ենք անել սերվիսում:</w:t>
-      </w:r>
-      <w:r>
-        <w:rPr>
-          <w:lang w:val="hy-AM"/>
-        </w:rPr>
-        <w:t xml:space="preserve"> Առանձին դերեր </w:t>
-      </w:r>
-      <w:r>
-        <w:rPr>
-          <w:lang w:val="hy-AM"/>
-        </w:rPr>
-        <w:t xml:space="preserve">ավտորիզացված են մեկ իսկ այլ դերեր մեկ այլ գործողությունների համար </w:t>
-      </w:r>
-      <w:r>
-        <w:rPr>
-          <w:lang w:val="hy-AM"/>
-        </w:rPr>
-        <w:t>(permission)</w:t>
-      </w:r>
-      <w:r>
-        <w:rPr>
-          <w:lang w:val="hy-AM"/>
-        </w:rPr>
-        <w:t>:</w:t>
-      </w:r>
-    </w:p>
-    <w:p>
-      <w:pPr>
-        <w:spacing w:line="360" w:lineRule="auto"/>
-        <w:jc w:val="both"/>
-        <w:rPr>
-          <w:lang w:val="hy-AM"/>
-        </w:rPr>
-      </w:pPr>
-      <w:r>
-        <w:rPr>
-          <w:lang w:val="hy-AM"/>
-        </w:rPr>
-        <w:t xml:space="preserve">Security – </w:t>
-      </w:r>
-      <w:r>
-        <w:rPr>
-          <w:lang w:val="hy-AM"/>
-        </w:rPr>
-        <w:t xml:space="preserve">ն աշխատում է ֆիլտրների միջոցով որոնք աշխատում են </w:t>
-      </w:r>
-      <w:r>
-        <w:rPr>
-          <w:lang w:val="hy-AM"/>
-        </w:rPr>
-        <w:t>HTTP request –</w:t>
-      </w:r>
-      <w:r>
-        <w:rPr>
-          <w:lang w:val="hy-AM"/>
-        </w:rPr>
-        <w:t xml:space="preserve"> ի ու Spring application </w:t>
-      </w:r>
-      <w:r>
-        <w:rPr>
-          <w:lang w:val="hy-AM"/>
-        </w:rPr>
-        <w:t>–</w:t>
-      </w:r>
-      <w:r>
-        <w:rPr>
-          <w:lang w:val="hy-AM"/>
-        </w:rPr>
-        <w:t xml:space="preserve"> </w:t>
-      </w:r>
-      <w:r>
-        <w:rPr>
-          <w:lang w:val="hy-AM"/>
-        </w:rPr>
-        <w:t>ի միջև</w:t>
-      </w:r>
-      <w:r>
-        <w:rPr>
-          <w:lang w:val="hy-AM"/>
-        </w:rPr>
-        <w:t xml:space="preserve">: Ֆիլտրը օբյեկտ է որը մշակում է </w:t>
-      </w:r>
-      <w:r>
-        <w:rPr>
-          <w:lang w:val="hy-AM"/>
-        </w:rPr>
-        <w:t xml:space="preserve">requst </w:t>
-      </w:r>
-      <w:r>
-        <w:rPr>
-          <w:lang w:val="hy-AM"/>
-        </w:rPr>
-        <w:t>–</w:t>
-      </w:r>
-      <w:r>
-        <w:rPr>
-          <w:lang w:val="hy-AM"/>
-        </w:rPr>
-        <w:t xml:space="preserve"> ները միջև դրանք կհասնեն </w:t>
-      </w:r>
-      <w:r>
-        <w:rPr>
-          <w:lang w:val="hy-AM"/>
-        </w:rPr>
-        <w:t xml:space="preserve">controller – </w:t>
-      </w:r>
-      <w:r>
-        <w:rPr>
-          <w:lang w:val="hy-AM"/>
-        </w:rPr>
-        <w:t>ին:</w:t>
-      </w:r>
-      <w:r>
-        <w:rPr>
-          <w:lang w:val="hy-AM"/>
-        </w:rPr>
-        <w:t xml:space="preserve"> Ֆիլտրները աշխատում են security </w:t>
-      </w:r>
-      <w:r>
-        <w:rPr>
-          <w:lang w:val="hy-AM"/>
-        </w:rPr>
-        <w:t>գրադարանը ավելացնելուց հետո</w:t>
-      </w:r>
-      <w:r>
-        <w:rPr>
-          <w:lang w:val="hy-AM"/>
-        </w:rPr>
-        <w:t>,</w:t>
-      </w:r>
-      <w:r>
-        <w:rPr>
-          <w:lang w:val="hy-AM"/>
-        </w:rPr>
-        <w:t xml:space="preserve"> boot – </w:t>
-      </w:r>
-      <w:r>
-        <w:rPr>
-          <w:lang w:val="hy-AM"/>
-        </w:rPr>
-        <w:t xml:space="preserve">ում առանց </w:t>
-      </w:r>
-      <w:r>
-        <w:rPr>
-          <w:lang w:val="hy-AM"/>
-        </w:rPr>
-        <w:t xml:space="preserve">configuration – </w:t>
-      </w:r>
-      <w:r>
-        <w:rPr>
-          <w:lang w:val="hy-AM"/>
-        </w:rPr>
-        <w:t>ի անհրաժեշտությա</w:t>
-      </w:r>
-      <w:r>
-        <w:rPr>
-          <w:lang w:val="hy-AM"/>
-        </w:rPr>
-        <w:t>ն</w:t>
-      </w:r>
-      <w:r>
-        <w:rPr>
-          <w:lang w:val="hy-AM"/>
-        </w:rPr>
-        <w:t>:</w:t>
-      </w:r>
-    </w:p>
-    <w:p>
-      <w:pPr>
-        <w:spacing w:line="360" w:lineRule="auto"/>
-        <w:jc w:val="both"/>
-        <w:rPr>
-          <w:lang w:val="hy-AM"/>
-        </w:rPr>
-      </w:pPr>
-      <w:r>
-        <w:rPr>
-          <w:lang w:val="hy-AM"/>
-        </w:rPr>
-        <w:lastRenderedPageBreak/>
+          <w:lang w:val="hy-AM"/>
+        </w:rPr>
+      </w:pPr>
+      <w:r>
+        <w:rPr>
+          <w:lang w:val="hy-AM"/>
+        </w:rPr>
         <w:t xml:space="preserve">Authentication </w:t>
       </w:r>
       <w:r>
